--- a/doc/Aritcle_Previ_v.1.0.docx
+++ b/doc/Aritcle_Previ_v.1.0.docx
@@ -1,6 +1,6 @@
 
 <file path=word/document.xml><?xml version="1.0" encoding="utf-8"?>
-<w:document xmlns:wpc="http://schemas.microsoft.com/office/word/2010/wordprocessingCanvas" xmlns:mc="http://schemas.openxmlformats.org/markup-compatibility/2006" xmlns:o="urn:schemas-microsoft-com:office:office" xmlns:r="http://schemas.openxmlformats.org/officeDocument/2006/relationships" xmlns:m="http://schemas.openxmlformats.org/officeDocument/2006/math" xmlns:v="urn:schemas-microsoft-com:vml" xmlns:wp14="http://schemas.microsoft.com/office/word/2010/wordprocessingDrawing" xmlns:wp="http://schemas.openxmlformats.org/drawingml/2006/wordprocessingDrawing" xmlns:w10="urn:schemas-microsoft-com:office:word" xmlns:w="http://schemas.openxmlformats.org/wordprocessingml/2006/main" xmlns:w14="http://schemas.microsoft.com/office/word/2010/wordml" xmlns:w15="http://schemas.microsoft.com/office/word/2012/wordml" xmlns:wpg="http://schemas.microsoft.com/office/word/2010/wordprocessingGroup" xmlns:wpi="http://schemas.microsoft.com/office/word/2010/wordprocessingInk" xmlns:wne="http://schemas.microsoft.com/office/word/2006/wordml" xmlns:wps="http://schemas.microsoft.com/office/word/2010/wordprocessingShape" mc:Ignorable="w14 w15 wp14">
+<w:document xmlns:wpc="http://schemas.microsoft.com/office/word/2010/wordprocessingCanvas" xmlns:mc="http://schemas.openxmlformats.org/markup-compatibility/2006" xmlns:o="urn:schemas-microsoft-com:office:office" xmlns:r="http://schemas.openxmlformats.org/officeDocument/2006/relationships" xmlns:m="http://schemas.openxmlformats.org/officeDocument/2006/math" xmlns:v="urn:schemas-microsoft-com:vml" xmlns:wp14="http://schemas.microsoft.com/office/word/2010/wordprocessingDrawing" xmlns:wp="http://schemas.openxmlformats.org/drawingml/2006/wordprocessingDrawing" xmlns:w10="urn:schemas-microsoft-com:office:word" xmlns:w="http://schemas.openxmlformats.org/wordprocessingml/2006/main" xmlns:w14="http://schemas.microsoft.com/office/word/2010/wordml" xmlns:wpg="http://schemas.microsoft.com/office/word/2010/wordprocessingGroup" xmlns:wpi="http://schemas.microsoft.com/office/word/2010/wordprocessingInk" xmlns:wne="http://schemas.microsoft.com/office/word/2006/wordml" xmlns:wps="http://schemas.microsoft.com/office/word/2010/wordprocessingShape" mc:Ignorable="w14 wp14">
   <w:body>
     <w:p>
       <w:pPr>
@@ -42,6 +42,7 @@
       <w:pPr>
         <w:pStyle w:val="ABSTRACT"/>
         <w:spacing w:after="0"/>
+        <w:jc w:val="both"/>
         <w:rPr>
           <w:color w:val="000000"/>
           <w:lang w:val="ca-ES"/>
@@ -95,6 +96,7 @@
       <w:pPr>
         <w:pStyle w:val="ABSTRACT"/>
         <w:spacing w:after="0"/>
+        <w:jc w:val="both"/>
         <w:rPr>
           <w:color w:val="000000"/>
           <w:lang w:val="ca-ES"/>
@@ -112,6 +114,7 @@
       <w:pPr>
         <w:pStyle w:val="ABSTRACT"/>
         <w:spacing w:after="0"/>
+        <w:jc w:val="both"/>
         <w:rPr>
           <w:color w:val="000000"/>
           <w:lang w:val="ca-ES"/>
@@ -136,6 +139,7 @@
       <w:pPr>
         <w:pStyle w:val="ABSTRACT"/>
         <w:spacing w:after="0"/>
+        <w:jc w:val="both"/>
         <w:rPr>
           <w:color w:val="000000"/>
           <w:lang w:val="ca-ES"/>
@@ -152,6 +156,7 @@
     <w:p>
       <w:pPr>
         <w:pStyle w:val="ABSTRACT"/>
+        <w:jc w:val="both"/>
         <w:rPr>
           <w:color w:val="000000"/>
           <w:lang w:val="ca-ES"/>
@@ -161,6 +166,7 @@
     <w:p>
       <w:pPr>
         <w:pStyle w:val="KEYWORD"/>
+        <w:jc w:val="both"/>
         <w:rPr>
           <w:color w:val="000000"/>
           <w:lang w:val="ca-ES"/>
@@ -195,6 +201,235 @@
         </w:rPr>
         <w:t>.</w:t>
       </w:r>
+    </w:p>
+    <w:p>
+      <w:pPr>
+        <w:rPr>
+          <w:lang w:val="ca-ES"/>
+        </w:rPr>
+      </w:pPr>
+    </w:p>
+    <w:p>
+      <w:pPr>
+        <w:pStyle w:val="ABSTRACT"/>
+        <w:spacing w:after="0"/>
+        <w:jc w:val="both"/>
+        <w:rPr>
+          <w:color w:val="000000"/>
+          <w:lang w:val="ca-ES"/>
+        </w:rPr>
+      </w:pPr>
+      <w:r>
+        <w:rPr>
+          <w:b/>
+          <w:color w:val="000000"/>
+          <w:lang w:val="ca-ES"/>
+        </w:rPr>
+        <w:t>Abstract</w:t>
+      </w:r>
+      <w:r>
+        <w:rPr>
+          <w:b/>
+          <w:color w:val="000000"/>
+          <w:lang w:val="ca-ES"/>
+        </w:rPr>
+        <w:t xml:space="preserve"> </w:t>
+      </w:r>
+      <w:r>
+        <w:rPr>
+          <w:b/>
+          <w:color w:val="000000"/>
+          <w:lang w:val="ca-ES"/>
+        </w:rPr>
+        <w:t xml:space="preserve">— </w:t>
+      </w:r>
+      <w:r>
+        <w:rPr>
+          <w:color w:val="000000"/>
+          <w:lang w:val="ca-ES"/>
+        </w:rPr>
+        <w:t>CurrentlyThe use of new technologies in education has been i</w:t>
+      </w:r>
+      <w:r>
+        <w:rPr>
+          <w:color w:val="000000"/>
+          <w:lang w:val="ca-ES"/>
+        </w:rPr>
+        <w:t>n</w:t>
+      </w:r>
+      <w:r>
+        <w:rPr>
+          <w:color w:val="000000"/>
+          <w:lang w:val="ca-ES"/>
+        </w:rPr>
+        <w:t>creased thanks to everyone who has contributed benefits to all sectors of</w:t>
+      </w:r>
+      <w:r>
+        <w:rPr>
+          <w:color w:val="000000"/>
+          <w:lang w:val="ca-ES"/>
+        </w:rPr>
+        <w:t xml:space="preserve"> </w:t>
+      </w:r>
+      <w:r>
+        <w:rPr>
+          <w:color w:val="000000"/>
+          <w:lang w:val="ca-ES"/>
+        </w:rPr>
+        <w:t>the educational community. One of these advantages is being able to reach end users, students and teachers, all the information you want with a simple movement, open the mobile device. Based on this idea has been carried</w:t>
+      </w:r>
+      <w:r>
+        <w:rPr>
+          <w:color w:val="000000"/>
+          <w:lang w:val="ca-ES"/>
+        </w:rPr>
+        <w:t xml:space="preserve"> </w:t>
+      </w:r>
+      <w:r>
+        <w:rPr>
+          <w:color w:val="000000"/>
+          <w:lang w:val="ca-ES"/>
+        </w:rPr>
+        <w:t>out this project.</w:t>
+      </w:r>
+    </w:p>
+    <w:p>
+      <w:pPr>
+        <w:pStyle w:val="ABSTRACT"/>
+        <w:spacing w:after="0"/>
+        <w:jc w:val="both"/>
+        <w:rPr>
+          <w:color w:val="000000"/>
+          <w:lang w:val="ca-ES"/>
+        </w:rPr>
+      </w:pPr>
+      <w:r>
+        <w:rPr>
+          <w:color w:val="000000"/>
+          <w:lang w:val="ca-ES"/>
+        </w:rPr>
+        <w:t>The application responds to the need for a tool that allows the user to very easily find the mark obtained in the delivery of work in Moodle Classroom Sy</w:t>
+      </w:r>
+      <w:r>
+        <w:rPr>
+          <w:color w:val="000000"/>
+          <w:lang w:val="ca-ES"/>
+        </w:rPr>
+        <w:t>s</w:t>
+      </w:r>
+      <w:r>
+        <w:rPr>
+          <w:color w:val="000000"/>
+          <w:lang w:val="ca-ES"/>
+        </w:rPr>
+        <w:t>tems.</w:t>
+      </w:r>
+    </w:p>
+    <w:p>
+      <w:pPr>
+        <w:pStyle w:val="ABSTRACT"/>
+        <w:spacing w:after="0"/>
+        <w:jc w:val="both"/>
+        <w:rPr>
+          <w:color w:val="000000"/>
+          <w:lang w:val="ca-ES"/>
+        </w:rPr>
+      </w:pPr>
+      <w:r>
+        <w:rPr>
+          <w:color w:val="000000"/>
+          <w:lang w:val="ca-ES"/>
+        </w:rPr>
+        <w:t>AppNotify, the application is the result of the completion of this final level, which will allow students to receive notifications that occur in feedback mechanisms by teachers in grade deliveries made in its Android dipositius .</w:t>
+      </w:r>
+    </w:p>
+    <w:p>
+      <w:pPr>
+        <w:pStyle w:val="ABSTRACT"/>
+        <w:spacing w:after="0"/>
+        <w:jc w:val="both"/>
+        <w:rPr>
+          <w:color w:val="000000"/>
+          <w:lang w:val="ca-ES"/>
+        </w:rPr>
+      </w:pPr>
+      <w:r>
+        <w:rPr>
+          <w:color w:val="000000"/>
+          <w:lang w:val="ca-ES"/>
+        </w:rPr>
+        <w:t>The motivation of the project was to improve the original idea aplicactiu native Moodle, so that students know firsthand what their qualifications are set in the delivery done without the need to enter the Moodle classroom</w:t>
+      </w:r>
+    </w:p>
+    <w:p>
+      <w:pPr>
+        <w:pStyle w:val="ABSTRACT"/>
+        <w:spacing w:after="0"/>
+        <w:jc w:val="both"/>
+        <w:rPr>
+          <w:color w:val="000000"/>
+          <w:lang w:val="ca-ES"/>
+        </w:rPr>
+      </w:pPr>
+      <w:r>
+        <w:rPr>
+          <w:color w:val="000000"/>
+          <w:lang w:val="ca-ES"/>
+        </w:rPr>
+        <w:t>.</w:t>
+      </w:r>
+    </w:p>
+    <w:p>
+      <w:pPr>
+        <w:pStyle w:val="ABSTRACT"/>
+        <w:spacing w:after="0"/>
+        <w:jc w:val="both"/>
+        <w:rPr>
+          <w:b/>
+          <w:color w:val="000000"/>
+          <w:lang w:val="ca-ES"/>
+        </w:rPr>
+      </w:pPr>
+    </w:p>
+    <w:p>
+      <w:pPr>
+        <w:pStyle w:val="ABSTRACT"/>
+        <w:spacing w:after="0"/>
+        <w:jc w:val="both"/>
+        <w:rPr>
+          <w:b/>
+          <w:color w:val="000000"/>
+          <w:lang w:val="ca-ES"/>
+        </w:rPr>
+      </w:pPr>
+      <w:r>
+        <w:rPr>
+          <w:b/>
+          <w:color w:val="000000"/>
+          <w:lang w:val="ca-ES"/>
+        </w:rPr>
+        <w:t xml:space="preserve">Index Term </w:t>
+      </w:r>
+      <w:r>
+        <w:rPr>
+          <w:b/>
+          <w:color w:val="000000"/>
+          <w:lang w:val="ca-ES"/>
+        </w:rPr>
+        <w:t>— Moodle, Notificacions Push, Android, qualificacions, alumnes, professors.</w:t>
+      </w:r>
+    </w:p>
+    <w:p>
+      <w:pPr>
+        <w:pStyle w:val="ABSTRACT"/>
+        <w:spacing w:after="0"/>
+        <w:jc w:val="both"/>
+        <w:rPr>
+          <w:b/>
+          <w:color w:val="000000"/>
+          <w:lang w:val="ca-ES"/>
+        </w:rPr>
+      </w:pPr>
     </w:p>
     <w:p>
       <w:pPr>
@@ -282,13 +517,16 @@
         </w:rPr>
         <w:t xml:space="preserve">: </w:t>
       </w:r>
-      <w:r>
-        <w:rPr>
-          <w:color w:val="000000"/>
-          <w:lang w:val="ca-ES"/>
-        </w:rPr>
-        <w:t>vijom14@gmail.com</w:t>
-      </w:r>
+      <w:hyperlink r:id="rId9" w:history="1">
+        <w:r>
+          <w:rPr>
+            <w:rStyle w:val="Hipervnculo"/>
+            <w:rFonts w:ascii="Palatino" w:hAnsi="Palatino" w:cs="Times New Roman"/>
+            <w:lang w:val="ca-ES"/>
+          </w:rPr>
+          <w:t>vijom14@gmail.com</w:t>
+        </w:r>
+      </w:hyperlink>
     </w:p>
     <w:p>
       <w:pPr>
@@ -329,10 +567,7 @@
         </w:rPr>
       </w:pPr>
       <w:r>
-        <w:t xml:space="preserve">Treball tutoritzat per: </w:t>
-      </w:r>
-      <w:r>
-        <w:t>Daniel Ponsa (dEIC)</w:t>
+        <w:t>Treball tutoritzat per: Daniel Ponsa (dEIC)</w:t>
       </w:r>
     </w:p>
     <w:p>
@@ -426,12 +661,12 @@
           <w:lang w:val="ca-ES"/>
         </w:rPr>
         <w:sectPr>
-          <w:headerReference w:type="even" r:id="rId8"/>
-          <w:headerReference w:type="default" r:id="rId9"/>
-          <w:footerReference w:type="even" r:id="rId10"/>
-          <w:footerReference w:type="default" r:id="rId11"/>
-          <w:headerReference w:type="first" r:id="rId12"/>
-          <w:footerReference w:type="first" r:id="rId13"/>
+          <w:headerReference w:type="even" r:id="rId10"/>
+          <w:headerReference w:type="default" r:id="rId11"/>
+          <w:footerReference w:type="even" r:id="rId12"/>
+          <w:footerReference w:type="default" r:id="rId13"/>
+          <w:headerReference w:type="first" r:id="rId14"/>
+          <w:footerReference w:type="first" r:id="rId15"/>
           <w:pgSz w:w="11340" w:h="15480" w:code="1"/>
           <w:pgMar w:top="1196" w:right="607" w:bottom="357" w:left="720" w:header="607" w:footer="74" w:gutter="0"/>
           <w:paperSrc w:first="260" w:other="260"/>
@@ -485,7 +720,7 @@
           <w:szCs w:val="56"/>
           <w:lang w:val="ca-ES"/>
         </w:rPr>
-        <w:t>T</w:t>
+        <w:t>L’</w:t>
       </w:r>
     </w:p>
     <w:p>
@@ -493,152 +728,501 @@
         <w:pStyle w:val="PARAGRAPHnoindent"/>
         <w:rPr>
           <w:color w:val="000000"/>
-          <w:lang w:val="ca-ES"/>
-        </w:rPr>
-      </w:pPr>
-      <w:r>
-        <w:rPr>
-          <w:color w:val="000000"/>
-          <w:lang w:val="ca-ES"/>
-        </w:rPr>
-        <w:t xml:space="preserve">HIS document is a template for Microsoft Word versions 6.0 or later. If you are reading a paper version of this document, please download the electronic file from </w:t>
-      </w:r>
-      <w:r>
-        <w:rPr>
-          <w:color w:val="000000"/>
-          <w:lang w:val="ca-ES"/>
-        </w:rPr>
-        <w:t xml:space="preserve">the </w:t>
-      </w:r>
-      <w:hyperlink r:id="rId14" w:anchor="templates" w:history="1">
-        <w:r>
-          <w:rPr>
-            <w:rStyle w:val="Hipervnculo"/>
-            <w:rFonts w:ascii="Palatino" w:hAnsi="Palatino" w:cs="Times New Roman"/>
-            <w:lang w:val="ca-ES"/>
-          </w:rPr>
-          <w:t>template download page</w:t>
-        </w:r>
-      </w:hyperlink>
-      <w:r>
-        <w:rPr>
-          <w:color w:val="FF0000"/>
-          <w:lang w:val="ca-ES"/>
-        </w:rPr>
-        <w:t xml:space="preserve"> </w:t>
-      </w:r>
-      <w:r>
-        <w:rPr>
-          <w:color w:val="000000"/>
-          <w:lang w:val="ca-ES"/>
-        </w:rPr>
-        <w:t xml:space="preserve">so you can use it to prepare your manuscript. </w:t>
+          <w:sz w:val="21"/>
+          <w:lang w:val="ca-ES"/>
+        </w:rPr>
+      </w:pPr>
+      <w:r>
+        <w:rPr>
+          <w:color w:val="000000"/>
+          <w:sz w:val="21"/>
+          <w:lang w:val="ca-ES"/>
+        </w:rPr>
+        <w:t>Objectiu del present article és presentar la sol</w:t>
+      </w:r>
+      <w:r>
+        <w:rPr>
+          <w:color w:val="000000"/>
+          <w:sz w:val="21"/>
+          <w:lang w:val="ca-ES"/>
+        </w:rPr>
+        <w:t>u</w:t>
+      </w:r>
+      <w:r>
+        <w:rPr>
+          <w:color w:val="000000"/>
+          <w:sz w:val="21"/>
+          <w:lang w:val="ca-ES"/>
+        </w:rPr>
+        <w:t>ció per a la implementació d’una aplicació per a rebre les notificacions que es produeixen en les A</w:t>
+      </w:r>
+      <w:r>
+        <w:rPr>
+          <w:color w:val="000000"/>
+          <w:sz w:val="21"/>
+          <w:lang w:val="ca-ES"/>
+        </w:rPr>
+        <w:t>u</w:t>
+      </w:r>
+      <w:r>
+        <w:rPr>
+          <w:color w:val="000000"/>
+          <w:sz w:val="21"/>
+          <w:lang w:val="ca-ES"/>
+        </w:rPr>
+        <w:t>les Moodle</w:t>
+      </w:r>
+      <w:r>
+        <w:rPr>
+          <w:color w:val="000000"/>
+          <w:sz w:val="21"/>
+          <w:highlight w:val="red"/>
+          <w:lang w:val="ca-ES"/>
+        </w:rPr>
+        <w:t>[xxx]</w:t>
+      </w:r>
+      <w:r>
+        <w:rPr>
+          <w:color w:val="000000"/>
+          <w:sz w:val="21"/>
+          <w:lang w:val="ca-ES"/>
+        </w:rPr>
+        <w:t xml:space="preserve"> dels alumnes com a resposta a les necessitats</w:t>
+      </w:r>
+      <w:r>
+        <w:rPr>
+          <w:color w:val="000000"/>
+          <w:sz w:val="21"/>
+          <w:lang w:val="ca-ES"/>
+        </w:rPr>
+        <w:t xml:space="preserve"> que aquets han mostrar en l’estudi reali</w:t>
+      </w:r>
+      <w:r>
+        <w:rPr>
+          <w:color w:val="000000"/>
+          <w:sz w:val="21"/>
+          <w:lang w:val="ca-ES"/>
+        </w:rPr>
+        <w:t>t</w:t>
+      </w:r>
+      <w:r>
+        <w:rPr>
+          <w:color w:val="000000"/>
+          <w:sz w:val="21"/>
+          <w:lang w:val="ca-ES"/>
+        </w:rPr>
+        <w:t>zat.</w:t>
+      </w:r>
+    </w:p>
+    <w:p>
+      <w:pPr>
+        <w:pStyle w:val="PARAGRAPHnoindent"/>
+        <w:ind w:firstLine="284"/>
+        <w:rPr>
+          <w:color w:val="000000"/>
+          <w:sz w:val="21"/>
+          <w:lang w:val="ca-ES"/>
+        </w:rPr>
+      </w:pPr>
+      <w:r>
+        <w:rPr>
+          <w:color w:val="000000"/>
+          <w:sz w:val="21"/>
+          <w:lang w:val="ca-ES"/>
+        </w:rPr>
+        <w:t>En l’actualitat podem trobar al mercat diverses varietats d’aplicacions que faciliten la tasca als alumnes, en podem trobar algun exemple més e</w:t>
+      </w:r>
+      <w:r>
+        <w:rPr>
+          <w:color w:val="000000"/>
+          <w:sz w:val="21"/>
+          <w:lang w:val="ca-ES"/>
+        </w:rPr>
+        <w:t>n</w:t>
+      </w:r>
+      <w:r>
+        <w:rPr>
+          <w:color w:val="000000"/>
+          <w:sz w:val="21"/>
+          <w:lang w:val="ca-ES"/>
+        </w:rPr>
+        <w:t>davant, però cap ofereix una solució exacte pel pr</w:t>
+      </w:r>
+      <w:r>
+        <w:rPr>
+          <w:color w:val="000000"/>
+          <w:sz w:val="21"/>
+          <w:lang w:val="ca-ES"/>
+        </w:rPr>
+        <w:t>o</w:t>
+      </w:r>
+      <w:r>
+        <w:rPr>
+          <w:color w:val="000000"/>
+          <w:sz w:val="21"/>
+          <w:lang w:val="ca-ES"/>
+        </w:rPr>
+        <w:t>blema que s’ha plantejat com a base del projecte</w:t>
+      </w:r>
+      <w:r>
+        <w:rPr>
+          <w:color w:val="000000"/>
+          <w:sz w:val="21"/>
+          <w:lang w:val="ca-ES"/>
+        </w:rPr>
+        <w:t>, oferir a l’alumne una notificació personalitzada, molt més ùtil que les actuals.</w:t>
+      </w:r>
+    </w:p>
+    <w:p>
+      <w:pPr>
+        <w:pStyle w:val="PARAGRAPHnoindent"/>
+        <w:ind w:firstLine="284"/>
+        <w:rPr>
+          <w:color w:val="000000"/>
+          <w:sz w:val="21"/>
+          <w:lang w:val="ca-ES"/>
+        </w:rPr>
+      </w:pPr>
+      <w:r>
+        <w:rPr>
+          <w:color w:val="000000"/>
+          <w:sz w:val="21"/>
+          <w:lang w:val="ca-ES"/>
+        </w:rPr>
+        <w:tab/>
+      </w:r>
+    </w:p>
+    <w:p>
+      <w:pPr>
+        <w:pStyle w:val="PARAGRAPHnoindent"/>
+        <w:rPr>
+          <w:color w:val="000000"/>
+          <w:sz w:val="21"/>
+          <w:lang w:val="ca-ES"/>
+        </w:rPr>
+      </w:pPr>
+      <w:r>
+        <w:rPr>
+          <w:color w:val="000000"/>
+          <w:sz w:val="21"/>
+          <w:lang w:val="ca-ES"/>
+        </w:rPr>
+        <w:t>Per tant des de l’ànalisis del problema, les necess</w:t>
+      </w:r>
+      <w:r>
+        <w:rPr>
+          <w:color w:val="000000"/>
+          <w:sz w:val="21"/>
+          <w:lang w:val="ca-ES"/>
+        </w:rPr>
+        <w:t>i</w:t>
+      </w:r>
+      <w:r>
+        <w:rPr>
+          <w:color w:val="000000"/>
+          <w:sz w:val="21"/>
+          <w:lang w:val="ca-ES"/>
+        </w:rPr>
+        <w:t>tats i altres factors es presentarà una solució aplic</w:t>
+      </w:r>
+      <w:r>
+        <w:rPr>
+          <w:color w:val="000000"/>
+          <w:sz w:val="21"/>
+          <w:lang w:val="ca-ES"/>
+        </w:rPr>
+        <w:t>a</w:t>
+      </w:r>
+      <w:r>
+        <w:rPr>
+          <w:color w:val="000000"/>
+          <w:sz w:val="21"/>
+          <w:lang w:val="ca-ES"/>
+        </w:rPr>
+        <w:lastRenderedPageBreak/>
+        <w:t>da en un cas concret i específic.</w:t>
+      </w:r>
+    </w:p>
+    <w:p>
+      <w:pPr>
+        <w:pStyle w:val="PARAGRAPHnoindent"/>
+        <w:rPr>
+          <w:color w:val="000000"/>
+          <w:sz w:val="21"/>
+          <w:lang w:val="ca-ES"/>
+        </w:rPr>
+      </w:pPr>
+      <w:r>
+        <w:rPr>
+          <w:color w:val="000000"/>
+          <w:sz w:val="21"/>
+          <w:lang w:val="ca-ES"/>
+        </w:rPr>
+        <w:t>La motivació d’</w:t>
+      </w:r>
+      <w:r>
+        <w:rPr>
+          <w:color w:val="000000"/>
+          <w:sz w:val="21"/>
+          <w:lang w:val="ca-ES"/>
+        </w:rPr>
+        <w:t>aquest projecte era crear una aplic</w:t>
+      </w:r>
+      <w:r>
+        <w:rPr>
+          <w:color w:val="000000"/>
+          <w:sz w:val="21"/>
+          <w:lang w:val="ca-ES"/>
+        </w:rPr>
+        <w:t>a</w:t>
+      </w:r>
+      <w:r>
+        <w:rPr>
+          <w:color w:val="000000"/>
+          <w:sz w:val="21"/>
+          <w:lang w:val="ca-ES"/>
+        </w:rPr>
+        <w:t>ció alternativa a l’actual aplicatiu que hi ha sobre l’antic Campus Virtual i sobre l’actual aplicació n</w:t>
+      </w:r>
+      <w:r>
+        <w:rPr>
+          <w:color w:val="000000"/>
+          <w:sz w:val="21"/>
+          <w:lang w:val="ca-ES"/>
+        </w:rPr>
+        <w:t>a</w:t>
+      </w:r>
+      <w:r>
+        <w:rPr>
+          <w:color w:val="000000"/>
+          <w:sz w:val="21"/>
+          <w:lang w:val="ca-ES"/>
+        </w:rPr>
+        <w:t>tiva de Moodle, ja que l’any vinent l’antic Campus serà obsolet i es realitzarà una migració a les Aules M</w:t>
+      </w:r>
+      <w:r>
+        <w:rPr>
+          <w:color w:val="000000"/>
+          <w:sz w:val="21"/>
+          <w:lang w:val="ca-ES"/>
+        </w:rPr>
+        <w:t>o</w:t>
+      </w:r>
+      <w:r>
+        <w:rPr>
+          <w:color w:val="000000"/>
+          <w:sz w:val="21"/>
+          <w:lang w:val="ca-ES"/>
+        </w:rPr>
+        <w:t>odle.</w:t>
       </w:r>
     </w:p>
     <w:p>
       <w:pPr>
         <w:pStyle w:val="PARAGRAPH"/>
         <w:rPr>
-          <w:color w:val="000000"/>
-          <w:lang w:val="ca-ES"/>
-        </w:rPr>
-      </w:pPr>
-      <w:r>
-        <w:rPr>
-          <w:color w:val="000000"/>
-          <w:lang w:val="ca-ES"/>
-        </w:rPr>
-        <w:t xml:space="preserve">When you open the document, select “Page Layout” from the “View” menu in the menu bar (View | Page Layout), which allows you to see the footnotes. Then type over sections of the document or cut and paste from another document and then use markup styles. Please keep the template at 8.5” x 11”—do not set the template for A4 paper. The pull-down style menu is at the left of the Formatting Toolbar at the top of your Word window (for example, the style at this point in the document is “Text”). Highlight a section that you want to designate with a certain style, </w:t>
-      </w:r>
-      <w:r>
-        <w:rPr>
-          <w:color w:val="000000"/>
-          <w:lang w:val="ca-ES"/>
-        </w:rPr>
-        <w:t>and then</w:t>
-      </w:r>
-      <w:r>
-        <w:rPr>
-          <w:color w:val="000000"/>
-          <w:lang w:val="ca-ES"/>
-        </w:rPr>
-        <w:t xml:space="preserve"> select the appropriate name on the style menu. The style will adjust your fonts and line spacing. Use italics for emphasis; do not underline. </w:t>
-      </w:r>
-      <w:r>
-        <w:rPr>
+          <w:lang w:val="ca-ES"/>
+        </w:rPr>
+      </w:pPr>
+    </w:p>
+    <w:p>
+      <w:pPr>
+        <w:pStyle w:val="PARAGRAPH"/>
+        <w:numPr>
+          <w:ilvl w:val="1"/>
+          <w:numId w:val="41"/>
+        </w:numPr>
+        <w:rPr>
+          <w:rFonts w:ascii="Helvetica" w:hAnsi="Helvetica" w:cs="Helvetica"/>
           <w:b/>
-          <w:bCs/>
-          <w:color w:val="000000"/>
-          <w:lang w:val="ca-ES"/>
-        </w:rPr>
-        <w:t xml:space="preserve">Do not change the font sizes or line spacing to squeeze more text into a limited number of pages. Please be certain to follow all submission guidelines when formatting an article or it will be returned for reformatting. </w:t>
+          <w:sz w:val="18"/>
+          <w:szCs w:val="18"/>
+          <w:lang w:val="ca-ES"/>
+        </w:rPr>
+      </w:pPr>
+      <w:r>
+        <w:rPr>
+          <w:rFonts w:ascii="Helvetica" w:hAnsi="Helvetica" w:cs="Helvetica"/>
+          <w:b/>
+          <w:sz w:val="18"/>
+          <w:szCs w:val="18"/>
+          <w:lang w:val="ca-ES"/>
+        </w:rPr>
+        <w:t>OBJECTIUS</w:t>
       </w:r>
     </w:p>
     <w:p>
       <w:pPr>
         <w:pStyle w:val="PARAGRAPH"/>
-        <w:rPr>
-          <w:color w:val="000000"/>
-          <w:spacing w:val="-2"/>
-          <w:lang w:val="ca-ES"/>
-        </w:rPr>
-      </w:pPr>
-      <w:r>
-        <w:rPr>
-          <w:color w:val="000000"/>
-          <w:spacing w:val="-2"/>
-          <w:lang w:val="ca-ES"/>
-        </w:rPr>
-        <w:t>To modify the running headings, select View | Header and Footer. Click inside the text box to type the name of the journal the article is being submitted to and the manuscript identification number. Click the forward arrow in the pop-up tool bar to modify the header or footer on subsequent pages.</w:t>
+        <w:ind w:left="360" w:firstLine="0"/>
+        <w:rPr>
+          <w:lang w:val="ca-ES"/>
+        </w:rPr>
+      </w:pPr>
+    </w:p>
+    <w:p>
+      <w:pPr>
+        <w:pStyle w:val="PARAGRAPHnoindent"/>
+        <w:rPr>
+          <w:color w:val="000000"/>
+          <w:sz w:val="21"/>
+          <w:lang w:val="ca-ES"/>
+        </w:rPr>
+      </w:pPr>
+      <w:r>
+        <w:rPr>
+          <w:color w:val="000000"/>
+          <w:sz w:val="21"/>
+          <w:lang w:val="ca-ES"/>
+        </w:rPr>
+        <w:t>L’objectiu principal del treball és poder crear un sistema propi de Notificacions Push</w:t>
+      </w:r>
+      <w:r>
+        <w:rPr>
+          <w:color w:val="000000"/>
+          <w:sz w:val="21"/>
+          <w:highlight w:val="red"/>
+          <w:lang w:val="ca-ES"/>
+        </w:rPr>
+        <w:t>[x</w:t>
+      </w:r>
+      <w:r>
+        <w:rPr>
+          <w:color w:val="000000"/>
+          <w:sz w:val="21"/>
+          <w:highlight w:val="red"/>
+          <w:lang w:val="ca-ES"/>
+        </w:rPr>
+        <w:t>x</w:t>
+      </w:r>
+      <w:r>
+        <w:rPr>
+          <w:color w:val="000000"/>
+          <w:sz w:val="21"/>
+          <w:highlight w:val="red"/>
+          <w:lang w:val="ca-ES"/>
+        </w:rPr>
+        <w:t>x]</w:t>
+      </w:r>
+      <w:r>
+        <w:rPr>
+          <w:color w:val="000000"/>
+          <w:sz w:val="21"/>
+          <w:lang w:val="ca-ES"/>
+        </w:rPr>
+        <w:t xml:space="preserve"> per a p</w:t>
+      </w:r>
+      <w:r>
+        <w:rPr>
+          <w:color w:val="000000"/>
+          <w:sz w:val="21"/>
+          <w:lang w:val="ca-ES"/>
+        </w:rPr>
+        <w:t>o</w:t>
+      </w:r>
+      <w:r>
+        <w:rPr>
+          <w:color w:val="000000"/>
+          <w:sz w:val="21"/>
+          <w:lang w:val="ca-ES"/>
+        </w:rPr>
+        <w:t>der rebre les qualificacions de les tasques entregades en les Aules Moodle. Per a la realització del projecte haurem de implementar diferents entorns sobre els quals treballarà l’aplicatiu:</w:t>
       </w:r>
     </w:p>
     <w:p>
       <w:pPr>
         <w:pStyle w:val="PARAGRAPH"/>
-        <w:rPr>
-          <w:color w:val="000000"/>
-          <w:lang w:val="ca-ES"/>
-        </w:rPr>
-      </w:pPr>
-      <w:r>
-        <w:rPr>
-          <w:color w:val="000000"/>
-          <w:lang w:val="ca-ES"/>
-        </w:rPr>
-        <w:t>To insert images in Word</w:t>
-      </w:r>
-      <w:r>
-        <w:rPr>
-          <w:i/>
-          <w:iCs/>
-          <w:color w:val="000000"/>
-          <w:lang w:val="ca-ES"/>
-        </w:rPr>
-        <w:t>,</w:t>
-      </w:r>
-      <w:r>
-        <w:rPr>
-          <w:color w:val="000000"/>
-          <w:lang w:val="ca-ES"/>
-        </w:rPr>
-        <w:t xml:space="preserve"> position the cursor at the insertion point and either use Insert | Picture | From File or copy the image to the Windows clipboard and then Edit | Paste Special | Picture (with “Float over text” unchecked). </w:t>
+        <w:numPr>
+          <w:ilvl w:val="0"/>
+          <w:numId w:val="42"/>
+        </w:numPr>
+        <w:rPr>
+          <w:lang w:val="ca-ES"/>
+        </w:rPr>
+      </w:pPr>
+      <w:r>
+        <w:rPr>
+          <w:lang w:val="ca-ES"/>
+        </w:rPr>
+        <w:t>Entorn Servidor: Serà l’encarregat de conne</w:t>
+      </w:r>
+      <w:r>
+        <w:rPr>
+          <w:lang w:val="ca-ES"/>
+        </w:rPr>
+        <w:t>c</w:t>
+      </w:r>
+      <w:r>
+        <w:rPr>
+          <w:lang w:val="ca-ES"/>
+        </w:rPr>
+        <w:t xml:space="preserve">tar l’aplicació amb Google Cloud Message (GCM) </w:t>
+      </w:r>
+      <w:r>
+        <w:rPr>
+          <w:highlight w:val="red"/>
+          <w:lang w:val="ca-ES"/>
+        </w:rPr>
+        <w:t>[xxx]</w:t>
+      </w:r>
+      <w:r>
+        <w:rPr>
+          <w:lang w:val="ca-ES"/>
+        </w:rPr>
+        <w:t>. Aquest servei serà l’encarregat d’enviar les notificacions als usuaris.</w:t>
       </w:r>
     </w:p>
     <w:p>
       <w:pPr>
         <w:pStyle w:val="PARAGRAPH"/>
-        <w:rPr>
-          <w:color w:val="000000"/>
-          <w:lang w:val="ca-ES"/>
-        </w:rPr>
-      </w:pPr>
-      <w:r>
-        <w:rPr>
-          <w:color w:val="000000"/>
-          <w:lang w:val="ca-ES"/>
-        </w:rPr>
-        <w:t>IEEE Computer Society staff will edit and complete the final formatting of your paper.</w:t>
-      </w:r>
+        <w:numPr>
+          <w:ilvl w:val="0"/>
+          <w:numId w:val="42"/>
+        </w:numPr>
+        <w:rPr>
+          <w:lang w:val="ca-ES"/>
+        </w:rPr>
+      </w:pPr>
+      <w:r>
+        <w:rPr>
+          <w:lang w:val="ca-ES"/>
+        </w:rPr>
+        <w:lastRenderedPageBreak/>
+        <w:t>Entorn Client: Format per l’aplicació Android, donarà la informació necessària de l’usuari al servidor per tal de poder-la tractar i enviar les notificacions.</w:t>
+      </w:r>
+    </w:p>
+    <w:p>
+      <w:pPr>
+        <w:pStyle w:val="PARAGRAPH"/>
+        <w:ind w:firstLine="0"/>
+        <w:rPr>
+          <w:lang w:val="ca-ES"/>
+        </w:rPr>
+      </w:pPr>
+    </w:p>
+    <w:p>
+      <w:pPr>
+        <w:pStyle w:val="PARAGRAPH"/>
+        <w:ind w:firstLine="0"/>
+        <w:rPr>
+          <w:lang w:val="ca-ES"/>
+        </w:rPr>
+      </w:pPr>
+      <w:r>
+        <w:rPr>
+          <w:lang w:val="ca-ES"/>
+        </w:rPr>
+        <w:t>Es pot obtenir una visión més detallada dels objectius observant l’arbre d’objectius en l’apendix A1. Arbre d’Objectius.</w:t>
+      </w:r>
+    </w:p>
+    <w:p>
+      <w:pPr>
+        <w:pStyle w:val="PARAGRAPH"/>
+        <w:ind w:firstLine="0"/>
+        <w:rPr>
+          <w:lang w:val="ca-ES"/>
+        </w:rPr>
+      </w:pPr>
     </w:p>
     <w:p>
       <w:pPr>
@@ -661,8 +1245,16 @@
           <w:lang w:val="ca-ES"/>
         </w:rPr>
         <w:tab/>
-        <w:t>Procedure for Paper Submission</w:t>
-      </w:r>
+      </w:r>
+      <w:r>
+        <w:rPr>
+          <w:color w:val="000000"/>
+          <w:lang w:val="ca-ES"/>
+        </w:rPr>
+        <w:t>Estat de l’art</w:t>
+      </w:r>
+      <w:bookmarkStart w:id="0" w:name="_GoBack"/>
+      <w:bookmarkEnd w:id="0"/>
     </w:p>
     <w:p>
       <w:pPr>
@@ -694,7 +1286,21 @@
           <w:color w:val="000000"/>
           <w:lang w:val="ca-ES"/>
         </w:rPr>
-        <w:t>Detailed submission guidelines can be found on the author resources Web pages. Author resource guidelines are specific to each journal, so please be sure to refer to the correct journal when seeking information. All authors are responsible for understanding these guidelines before submitting their manuscript. For further information on both submission</w:t>
+        <w:t>Detailed submission guidelines can be found on the a</w:t>
+      </w:r>
+      <w:r>
+        <w:rPr>
+          <w:color w:val="000000"/>
+          <w:lang w:val="ca-ES"/>
+        </w:rPr>
+        <w:t>u</w:t>
+      </w:r>
+      <w:r>
+        <w:rPr>
+          <w:color w:val="000000"/>
+          <w:lang w:val="ca-ES"/>
+        </w:rPr>
+        <w:t>thor resources Web pages. Author resource guidelines are specific to each journal, so please be sure to refer to the correct journal when seeking information. All authors are responsible for understanding these guidelines before submitting their manuscript. For further information on both submission</w:t>
       </w:r>
       <w:r>
         <w:rPr>
@@ -708,7 +1314,21 @@
           <w:color w:val="000000"/>
           <w:lang w:val="ca-ES"/>
         </w:rPr>
-        <w:t>, authors are strongly encouraged to refer to</w:t>
+        <w:t>, authors are strongly enco</w:t>
+      </w:r>
+      <w:r>
+        <w:rPr>
+          <w:color w:val="000000"/>
+          <w:lang w:val="ca-ES"/>
+        </w:rPr>
+        <w:t>u</w:t>
+      </w:r>
+      <w:r>
+        <w:rPr>
+          <w:color w:val="000000"/>
+          <w:lang w:val="ca-ES"/>
+        </w:rPr>
+        <w:t>raged to refer to</w:t>
       </w:r>
       <w:r>
         <w:rPr>
@@ -717,115 +1337,6 @@
           <w:lang w:val="ca-ES"/>
         </w:rPr>
         <w:t xml:space="preserve"> </w:t>
-      </w:r>
-      <w:hyperlink r:id="rId15" w:history="1">
-        <w:r>
-          <w:rPr>
-            <w:rStyle w:val="Hipervnculo"/>
-            <w:color w:val="1F497D" w:themeColor="text2"/>
-            <w:lang w:val="ca-ES"/>
-          </w:rPr>
-          <w:t>http://www.computer.org/portal/web/peerreviewjournals/author</w:t>
-        </w:r>
-      </w:hyperlink>
-      <w:r>
-        <w:rPr>
-          <w:rStyle w:val="Url"/>
-          <w:color w:val="000000"/>
-          <w:lang w:val="ca-ES"/>
-        </w:rPr>
-        <w:t>.</w:t>
-      </w:r>
-    </w:p>
-    <w:p>
-      <w:pPr>
-        <w:pStyle w:val="Ttulo2"/>
-        <w:ind w:left="0" w:firstLine="0"/>
-        <w:rPr>
-          <w:color w:val="000000"/>
-          <w:lang w:val="ca-ES"/>
-        </w:rPr>
-      </w:pPr>
-      <w:r>
-        <w:rPr>
-          <w:color w:val="000000"/>
-          <w:lang w:val="ca-ES"/>
-        </w:rPr>
-        <w:t>2.2 Final Stage</w:t>
-      </w:r>
-    </w:p>
-    <w:p>
-      <w:pPr>
-        <w:pStyle w:val="PARAGRAPHnoindent"/>
-        <w:rPr>
-          <w:color w:val="000000"/>
-          <w:lang w:val="ca-ES"/>
-        </w:rPr>
-      </w:pPr>
-      <w:r>
-        <w:rPr>
-          <w:color w:val="000000"/>
-          <w:lang w:val="ca-ES"/>
-        </w:rPr>
-        <w:t>For papers accepted for publication, it is essential that the electronic version of the manuscript and artwork match the hardcopy exactly! The quality and accuracy of the content of the electronic material submitted is crucial since the content is not recreated, but rather converted into the final published version.</w:t>
-      </w:r>
-    </w:p>
-    <w:p>
-      <w:pPr>
-        <w:pStyle w:val="PARAGRAPH"/>
-        <w:rPr>
-          <w:color w:val="000000"/>
-          <w:lang w:val="ca-ES"/>
-        </w:rPr>
-      </w:pPr>
-      <w:r>
-        <w:rPr>
-          <w:color w:val="000000"/>
-          <w:lang w:val="ca-ES"/>
-        </w:rPr>
-        <w:t>All papers in IEEE Computer Society Transactions are edited electronically. A final submission materials check list</w:t>
-      </w:r>
-      <w:r>
-        <w:rPr>
-          <w:color w:val="000000"/>
-          <w:lang w:val="ca-ES"/>
-        </w:rPr>
-        <w:t>, tr</w:t>
-      </w:r>
-      <w:r>
-        <w:rPr>
-          <w:color w:val="000000"/>
-          <w:lang w:val="ca-ES"/>
-        </w:rPr>
-        <w:t>ansmission and compression information</w:t>
-      </w:r>
-      <w:r>
-        <w:rPr>
-          <w:color w:val="000000"/>
-          <w:lang w:val="ca-ES"/>
-        </w:rPr>
-        <w:t>, and</w:t>
-      </w:r>
-      <w:r>
-        <w:rPr>
-          <w:color w:val="000000"/>
-          <w:lang w:val="ca-ES"/>
-        </w:rPr>
-        <w:t xml:space="preserve"> </w:t>
-      </w:r>
-      <w:r>
-        <w:rPr>
-          <w:color w:val="000000"/>
-          <w:lang w:val="ca-ES"/>
-        </w:rPr>
-        <w:t>g</w:t>
-      </w:r>
-      <w:r>
-        <w:rPr>
-          <w:color w:val="000000"/>
-          <w:lang w:val="ca-ES"/>
-        </w:rPr>
-        <w:t xml:space="preserve">eneral publication materials can be found at: </w:t>
       </w:r>
       <w:hyperlink r:id="rId16" w:history="1">
         <w:r>
@@ -839,6 +1350,7 @@
       </w:hyperlink>
       <w:r>
         <w:rPr>
+          <w:rStyle w:val="Url"/>
           <w:color w:val="000000"/>
           <w:lang w:val="ca-ES"/>
         </w:rPr>
@@ -848,17 +1360,131 @@
     <w:p>
       <w:pPr>
         <w:pStyle w:val="Ttulo2"/>
-        <w:rPr>
-          <w:color w:val="000000"/>
-          <w:lang w:val="ca-ES"/>
-        </w:rPr>
-      </w:pPr>
-      <w:r>
-        <w:rPr>
-          <w:color w:val="000000"/>
-          <w:lang w:val="ca-ES"/>
-        </w:rPr>
-        <w:lastRenderedPageBreak/>
+        <w:ind w:left="0" w:firstLine="0"/>
+        <w:rPr>
+          <w:color w:val="000000"/>
+          <w:lang w:val="ca-ES"/>
+        </w:rPr>
+      </w:pPr>
+      <w:r>
+        <w:rPr>
+          <w:color w:val="000000"/>
+          <w:lang w:val="ca-ES"/>
+        </w:rPr>
+        <w:t>2.2 Final Stage</w:t>
+      </w:r>
+    </w:p>
+    <w:p>
+      <w:pPr>
+        <w:pStyle w:val="PARAGRAPHnoindent"/>
+        <w:rPr>
+          <w:color w:val="000000"/>
+          <w:lang w:val="ca-ES"/>
+        </w:rPr>
+      </w:pPr>
+      <w:r>
+        <w:rPr>
+          <w:color w:val="000000"/>
+          <w:lang w:val="ca-ES"/>
+        </w:rPr>
+        <w:t>For papers accepted for publication, it is essential that the electronic version of the manuscript and artwork match the hardcopy exactly! The quality and accuracy of the content of the electronic material submitted is crucial since the content is not recreated, but rather converted into the final published version.</w:t>
+      </w:r>
+    </w:p>
+    <w:p>
+      <w:pPr>
+        <w:pStyle w:val="PARAGRAPH"/>
+        <w:rPr>
+          <w:color w:val="000000"/>
+          <w:lang w:val="ca-ES"/>
+        </w:rPr>
+      </w:pPr>
+      <w:r>
+        <w:rPr>
+          <w:color w:val="000000"/>
+          <w:lang w:val="ca-ES"/>
+        </w:rPr>
+        <w:t>All papers in IEEE Computer Society Transactions are edited electronically. A final submission materials check list</w:t>
+      </w:r>
+      <w:r>
+        <w:rPr>
+          <w:color w:val="000000"/>
+          <w:lang w:val="ca-ES"/>
+        </w:rPr>
+        <w:t>, tr</w:t>
+      </w:r>
+      <w:r>
+        <w:rPr>
+          <w:color w:val="000000"/>
+          <w:lang w:val="ca-ES"/>
+        </w:rPr>
+        <w:t>ansmission and compression information</w:t>
+      </w:r>
+      <w:r>
+        <w:rPr>
+          <w:color w:val="000000"/>
+          <w:lang w:val="ca-ES"/>
+        </w:rPr>
+        <w:t>, and</w:t>
+      </w:r>
+      <w:r>
+        <w:rPr>
+          <w:color w:val="000000"/>
+          <w:lang w:val="ca-ES"/>
+        </w:rPr>
+        <w:t xml:space="preserve"> </w:t>
+      </w:r>
+      <w:r>
+        <w:rPr>
+          <w:color w:val="000000"/>
+          <w:lang w:val="ca-ES"/>
+        </w:rPr>
+        <w:t>g</w:t>
+      </w:r>
+      <w:r>
+        <w:rPr>
+          <w:color w:val="000000"/>
+          <w:lang w:val="ca-ES"/>
+        </w:rPr>
+        <w:t>e</w:t>
+      </w:r>
+      <w:r>
+        <w:rPr>
+          <w:color w:val="000000"/>
+          <w:lang w:val="ca-ES"/>
+        </w:rPr>
+        <w:t xml:space="preserve">neral publication materials can be found at: </w:t>
+      </w:r>
+      <w:hyperlink r:id="rId17" w:history="1">
+        <w:r>
+          <w:rPr>
+            <w:rStyle w:val="Hipervnculo"/>
+            <w:color w:val="1F497D" w:themeColor="text2"/>
+            <w:lang w:val="ca-ES"/>
+          </w:rPr>
+          <w:t>http://www.computer.org/portal/web/peerreviewjournals/author</w:t>
+        </w:r>
+      </w:hyperlink>
+      <w:r>
+        <w:rPr>
+          <w:color w:val="000000"/>
+          <w:lang w:val="ca-ES"/>
+        </w:rPr>
+        <w:t>.</w:t>
+      </w:r>
+    </w:p>
+    <w:p>
+      <w:pPr>
+        <w:pStyle w:val="Ttulo2"/>
+        <w:rPr>
+          <w:color w:val="000000"/>
+          <w:lang w:val="ca-ES"/>
+        </w:rPr>
+      </w:pPr>
+      <w:r>
+        <w:rPr>
+          <w:color w:val="000000"/>
+          <w:lang w:val="ca-ES"/>
+        </w:rPr>
         <w:t>2.3</w:t>
       </w:r>
       <w:r>
@@ -898,7 +1524,21 @@
           <w:color w:val="000000"/>
           <w:lang w:val="ca-ES"/>
         </w:rPr>
-        <w:t>ave them to a file in PostScript (PS) or Encapsulated PostScript (EPS) formats. Use a separate file for each image. File names should be of the form “fig1.ps” or “fig2.eps.”</w:t>
+        <w:t>ave them to a file in PostScript (PS) or Encapsulated PostScript (EPS) formats. Use a separate file for each im</w:t>
+      </w:r>
+      <w:r>
+        <w:rPr>
+          <w:color w:val="000000"/>
+          <w:lang w:val="ca-ES"/>
+        </w:rPr>
+        <w:t>a</w:t>
+      </w:r>
+      <w:r>
+        <w:rPr>
+          <w:color w:val="000000"/>
+          <w:lang w:val="ca-ES"/>
+        </w:rPr>
+        <w:t>ge. File names should be of the form “fig1.ps” or “fig2.eps.”</w:t>
       </w:r>
     </w:p>
     <w:p>
@@ -927,7 +1567,7 @@
         </w:rPr>
         <w:t xml:space="preserve"> table files for final submission, please go to </w:t>
       </w:r>
-      <w:hyperlink r:id="rId17" w:anchor="figures" w:history="1">
+      <w:hyperlink r:id="rId18" w:anchor="figures" w:history="1">
         <w:r>
           <w:rPr>
             <w:rStyle w:val="Hipervnculo"/>
@@ -959,7 +1599,7 @@
         </w:rPr>
         <w:t xml:space="preserve"> </w:t>
       </w:r>
-      <w:hyperlink r:id="rId18" w:history="1">
+      <w:hyperlink r:id="rId19" w:history="1">
         <w:r>
           <w:rPr>
             <w:rStyle w:val="Hipervnculo"/>
@@ -1025,9 +1665,23 @@
           <w:color w:val="000000"/>
           <w:lang w:val="ca-ES"/>
         </w:rPr>
-        <w:t xml:space="preserve">An IEEE Computer Society copyright form must accompany your final submission. You can get a .pdf, .html, or .doc version at </w:t>
-      </w:r>
-      <w:hyperlink r:id="rId19" w:history="1">
+        <w:t>An IEEE Computer Society copyright form must acco</w:t>
+      </w:r>
+      <w:r>
+        <w:rPr>
+          <w:color w:val="000000"/>
+          <w:lang w:val="ca-ES"/>
+        </w:rPr>
+        <w:t>m</w:t>
+      </w:r>
+      <w:r>
+        <w:rPr>
+          <w:color w:val="000000"/>
+          <w:lang w:val="ca-ES"/>
+        </w:rPr>
+        <w:t xml:space="preserve">pany your final submission. You can get a .pdf, .html, or .doc version at </w:t>
+      </w:r>
+      <w:hyperlink r:id="rId20" w:history="1">
         <w:r>
           <w:rPr>
             <w:rStyle w:val="Hipervnculo"/>
@@ -1069,7 +1723,21 @@
           <w:color w:val="000000"/>
           <w:lang w:val="ca-ES"/>
         </w:rPr>
-        <w:t>For any questions about initial or final submission requirements, please contact one of our staff members. Contact information can be found at:</w:t>
+        <w:t>For any questions about initial or final submission r</w:t>
+      </w:r>
+      <w:r>
+        <w:rPr>
+          <w:color w:val="000000"/>
+          <w:lang w:val="ca-ES"/>
+        </w:rPr>
+        <w:t>e</w:t>
+      </w:r>
+      <w:r>
+        <w:rPr>
+          <w:color w:val="000000"/>
+          <w:lang w:val="ca-ES"/>
+        </w:rPr>
+        <w:t>quirements, please contact one of our staff members. Contact information can be found at:</w:t>
       </w:r>
       <w:r>
         <w:rPr>
@@ -1084,7 +1752,7 @@
         </w:rPr>
         <w:t xml:space="preserve"> </w:t>
       </w:r>
-      <w:hyperlink r:id="rId20" w:history="1">
+      <w:hyperlink r:id="rId21" w:history="1">
         <w:r>
           <w:rPr>
             <w:rStyle w:val="Hipervnculo"/>
@@ -1119,6 +1787,7 @@
           <w:color w:val="000000"/>
           <w:lang w:val="ca-ES"/>
         </w:rPr>
+        <w:lastRenderedPageBreak/>
         <w:t>3</w:t>
       </w:r>
       <w:r>
@@ -1233,7 +1902,21 @@
           <w:color w:val="000000"/>
           <w:lang w:val="ca-ES"/>
         </w:rPr>
-        <w:t xml:space="preserve"> citations in individual brackets, followed by a comma, e.g. “[1], [5]” (as opposed to the more common “[1, 5]” form.) Citation ranges should be formatted as follows: [1], [2], [3], [4] (as opposed to [1]-[4], which is not IEEE Computer Society style). </w:t>
+        <w:t xml:space="preserve"> citations in indiv</w:t>
+      </w:r>
+      <w:r>
+        <w:rPr>
+          <w:color w:val="000000"/>
+          <w:lang w:val="ca-ES"/>
+        </w:rPr>
+        <w:t>i</w:t>
+      </w:r>
+      <w:r>
+        <w:rPr>
+          <w:color w:val="000000"/>
+          <w:lang w:val="ca-ES"/>
+        </w:rPr>
+        <w:t xml:space="preserve">dual brackets, followed by a comma, e.g. “[1], [5]” (as opposed to the more common “[1, 5]” form.) Citation ranges should be formatted as follows: [1], [2], [3], [4] (as opposed to [1]-[4], which is not IEEE Computer Society style). </w:t>
       </w:r>
       <w:r>
         <w:rPr>
@@ -1241,7 +1924,39 @@
           <w:spacing w:val="-6"/>
           <w:lang w:val="ca-ES"/>
         </w:rPr>
-        <w:t xml:space="preserve">When citing a section in a book, please give the relevant page numbers [2]. In sentences, refer simply to the reference number, as in [3]. Do not use “Ref. [3]” or “reference [3]” At the beginning of a sentence use the author names instead of “Reference [3],” e.g., “Smith and Smith [3] show ... .” </w:t>
+        <w:t>When citing a section in a book, please give the rel</w:t>
+      </w:r>
+      <w:r>
+        <w:rPr>
+          <w:color w:val="000000"/>
+          <w:spacing w:val="-6"/>
+          <w:lang w:val="ca-ES"/>
+        </w:rPr>
+        <w:t>e</w:t>
+      </w:r>
+      <w:r>
+        <w:rPr>
+          <w:color w:val="000000"/>
+          <w:spacing w:val="-6"/>
+          <w:lang w:val="ca-ES"/>
+        </w:rPr>
+        <w:t>vant page numbers [2]. In sentences, refer simply to the ref</w:t>
+      </w:r>
+      <w:r>
+        <w:rPr>
+          <w:color w:val="000000"/>
+          <w:spacing w:val="-6"/>
+          <w:lang w:val="ca-ES"/>
+        </w:rPr>
+        <w:t>e</w:t>
+      </w:r>
+      <w:r>
+        <w:rPr>
+          <w:color w:val="000000"/>
+          <w:spacing w:val="-6"/>
+          <w:lang w:val="ca-ES"/>
+        </w:rPr>
+        <w:t xml:space="preserve">rence number, as in [3]. Do not use “Ref. [3]” or “reference [3]” At the beginning of a sentence use the author names instead of “Reference [3],” e.g., “Smith and Smith [3] show ... .” </w:t>
       </w:r>
       <w:r>
         <w:rPr>
@@ -1290,7 +2005,7 @@
         </w:rPr>
         <w:t>If you are using Word, use the MathType add-on (</w:t>
       </w:r>
-      <w:hyperlink r:id="rId21" w:history="1">
+      <w:hyperlink r:id="rId22" w:history="1">
         <w:r>
           <w:rPr>
             <w:rStyle w:val="Hipervnculo"/>
@@ -1349,23 +2064,77 @@
           <w:color w:val="000000"/>
           <w:lang w:val="ca-ES"/>
         </w:rPr>
-        <w:t xml:space="preserve">umber equations consecutively with equation numbers in parentheses flush with the right margin, as in (1). First, use the equation editor to create the equation. Then, select the “Equation” markup style. Press the tab key and write the equation number in parentheses. To make your equations more compact, you may use the solidus ( / ), the exp function, or </w:t>
-      </w:r>
-      <w:r>
-        <w:rPr>
-          <w:color w:val="000000"/>
-          <w:lang w:val="ca-ES"/>
-        </w:rPr>
-        <w:t>appropriate exponents. Use par</w:t>
-      </w:r>
-      <w:bookmarkStart w:id="0" w:name="_GoBack"/>
-      <w:bookmarkEnd w:id="0"/>
-      <w:r>
-        <w:rPr>
-          <w:color w:val="000000"/>
-          <w:lang w:val="ca-ES"/>
-        </w:rPr>
-        <w:t>entheses to avoid ambiguities in denominators. Punctuate equations when they are part of a sentence, as in</w:t>
+        <w:t>umber equat</w:t>
+      </w:r>
+      <w:r>
+        <w:rPr>
+          <w:color w:val="000000"/>
+          <w:lang w:val="ca-ES"/>
+        </w:rPr>
+        <w:t>i</w:t>
+      </w:r>
+      <w:r>
+        <w:rPr>
+          <w:color w:val="000000"/>
+          <w:lang w:val="ca-ES"/>
+        </w:rPr>
+        <w:t>ons consecutively with equation numbers in parentheses flush with the right margin, as in (1). First, use the equat</w:t>
+      </w:r>
+      <w:r>
+        <w:rPr>
+          <w:color w:val="000000"/>
+          <w:lang w:val="ca-ES"/>
+        </w:rPr>
+        <w:t>i</w:t>
+      </w:r>
+      <w:r>
+        <w:rPr>
+          <w:color w:val="000000"/>
+          <w:lang w:val="ca-ES"/>
+        </w:rPr>
+        <w:t>on editor to create the equation. Then, select the “Equat</w:t>
+      </w:r>
+      <w:r>
+        <w:rPr>
+          <w:color w:val="000000"/>
+          <w:lang w:val="ca-ES"/>
+        </w:rPr>
+        <w:t>i</w:t>
+      </w:r>
+      <w:r>
+        <w:rPr>
+          <w:color w:val="000000"/>
+          <w:lang w:val="ca-ES"/>
+        </w:rPr>
+        <w:t>on” markup style. Press the tab key and write the equat</w:t>
+      </w:r>
+      <w:r>
+        <w:rPr>
+          <w:color w:val="000000"/>
+          <w:lang w:val="ca-ES"/>
+        </w:rPr>
+        <w:t>i</w:t>
+      </w:r>
+      <w:r>
+        <w:rPr>
+          <w:color w:val="000000"/>
+          <w:lang w:val="ca-ES"/>
+        </w:rPr>
+        <w:t>on number in parentheses. To make your equations more compact, you may use the solidus ( / ), the exp function, or appropriate exponents. Use parentheses to avoid a</w:t>
+      </w:r>
+      <w:r>
+        <w:rPr>
+          <w:color w:val="000000"/>
+          <w:lang w:val="ca-ES"/>
+        </w:rPr>
+        <w:t>m</w:t>
+      </w:r>
+      <w:r>
+        <w:rPr>
+          <w:color w:val="000000"/>
+          <w:lang w:val="ca-ES"/>
+        </w:rPr>
+        <w:t>biguities in denominators. Punctuate equations when they are part of a sentence, as in</w:t>
       </w:r>
     </w:p>
     <w:p>
@@ -1380,9 +2149,10 @@
       <w:r>
         <w:rPr>
           <w:rFonts w:ascii="Palatino" w:hAnsi="Palatino"/>
+          <w:noProof/>
           <w:color w:val="000000"/>
           <w:position w:val="-50"/>
-          <w:lang w:val="ca-ES" w:eastAsia="es-ES"/>
+          <w:lang w:val="es-ES" w:eastAsia="es-ES"/>
         </w:rPr>
         <w:drawing>
           <wp:inline distT="0" distB="0" distL="0" distR="0">
@@ -1402,7 +2172,7 @@
                     </pic:cNvPicPr>
                   </pic:nvPicPr>
                   <pic:blipFill>
-                    <a:blip r:embed="rId22" cstate="print"/>
+                    <a:blip r:embed="rId23" cstate="print"/>
                     <a:srcRect/>
                     <a:stretch>
                       <a:fillRect/>
@@ -1453,7 +2223,21 @@
           <w:color w:val="000000"/>
           <w:lang w:val="ca-ES"/>
         </w:rPr>
-        <w:t>Be sure that the symbols in your equation have been defined before the equation appears or immediately following. Italicize symbols (</w:t>
+        <w:t>Be sure that the symbols in your equation have been defined before the equation appears or immediately f</w:t>
+      </w:r>
+      <w:r>
+        <w:rPr>
+          <w:color w:val="000000"/>
+          <w:lang w:val="ca-ES"/>
+        </w:rPr>
+        <w:t>o</w:t>
+      </w:r>
+      <w:r>
+        <w:rPr>
+          <w:color w:val="000000"/>
+          <w:lang w:val="ca-ES"/>
+        </w:rPr>
+        <w:t>llowing. Italicize symbols (</w:t>
       </w:r>
       <w:r>
         <w:rPr>
@@ -1485,7 +2269,35 @@
           <w:color w:val="000000"/>
           <w:lang w:val="ca-ES"/>
         </w:rPr>
-        <w:t>, 1993. Published by the Society for Industrial and Applied Mathematics, this handbook provides some helpful information about math typography and other stylistic matters. For further information about typesetting mathematical equations, please visit the IEEE Computer Society sty</w:t>
+        <w:t>, 1993. Published by the Society for Industrial and Applied Mathematics, this handbook provides some helpful i</w:t>
+      </w:r>
+      <w:r>
+        <w:rPr>
+          <w:color w:val="000000"/>
+          <w:lang w:val="ca-ES"/>
+        </w:rPr>
+        <w:t>n</w:t>
+      </w:r>
+      <w:r>
+        <w:rPr>
+          <w:color w:val="000000"/>
+          <w:lang w:val="ca-ES"/>
+        </w:rPr>
+        <w:t>formation about math typography and other stylistic matters. For further information about typesetting m</w:t>
+      </w:r>
+      <w:r>
+        <w:rPr>
+          <w:color w:val="000000"/>
+          <w:lang w:val="ca-ES"/>
+        </w:rPr>
+        <w:t>a</w:t>
+      </w:r>
+      <w:r>
+        <w:rPr>
+          <w:color w:val="000000"/>
+          <w:lang w:val="ca-ES"/>
+        </w:rPr>
+        <w:t>thematical equations, please visit the IEEE Computer Society sty</w:t>
       </w:r>
       <w:r>
         <w:rPr>
@@ -1501,7 +2313,7 @@
         </w:rPr>
         <w:t xml:space="preserve"> guide: </w:t>
       </w:r>
-      <w:hyperlink r:id="rId23" w:history="1">
+      <w:hyperlink r:id="rId24" w:history="1">
         <w:r>
           <w:rPr>
             <w:rStyle w:val="Hipervnculo"/>
@@ -1534,7 +2346,40 @@
           <w:spacing w:val="-4"/>
           <w:lang w:val="ca-ES"/>
         </w:rPr>
-        <w:t>Please note that math equations might need to be reformatted from the original submission for page layout reasons. This includes the possibility that some in-line equations will be made display equations to create better flow in a paragraph. If display equations do not fit in the two-column format, they will also be reformatted. Authors are strongly encouraged to ensure that equations fit in the given column width.</w:t>
+        <w:t>Please note that math equations might need to be refo</w:t>
+      </w:r>
+      <w:r>
+        <w:rPr>
+          <w:color w:val="000000"/>
+          <w:spacing w:val="-4"/>
+          <w:lang w:val="ca-ES"/>
+        </w:rPr>
+        <w:t>r</w:t>
+      </w:r>
+      <w:r>
+        <w:rPr>
+          <w:color w:val="000000"/>
+          <w:spacing w:val="-4"/>
+          <w:lang w:val="ca-ES"/>
+        </w:rPr>
+        <w:lastRenderedPageBreak/>
+        <w:t>matted from the original submission for page layout reasons. This includes the possibility that some in-line equations will be made display equations to create better flow in a par</w:t>
+      </w:r>
+      <w:r>
+        <w:rPr>
+          <w:color w:val="000000"/>
+          <w:spacing w:val="-4"/>
+          <w:lang w:val="ca-ES"/>
+        </w:rPr>
+        <w:t>a</w:t>
+      </w:r>
+      <w:r>
+        <w:rPr>
+          <w:color w:val="000000"/>
+          <w:spacing w:val="-4"/>
+          <w:lang w:val="ca-ES"/>
+        </w:rPr>
+        <w:t>graph. If display equations do not fit in the two-column format, they will also be reformatted. Authors are strongly encouraged to ensure that equations fit in the given column width.</w:t>
       </w:r>
     </w:p>
     <w:p>
@@ -1599,7 +2444,21 @@
           <w:color w:val="000000"/>
           <w:lang w:val="ca-ES"/>
         </w:rPr>
-        <w:t xml:space="preserve">Because IEEE Computer Society staff will do the final formatting of your paper, some figures may have to be moved from where they appeared in the original submission. Figures and tables should be sized as they are to appear in print. Figures or tables not correctly sized will be returned to the author for reformatting. </w:t>
+        <w:t>Because IEEE Computer Society staff will do the final formatting of your paper, some figures may have to be moved from where they appeared in the original submi</w:t>
+      </w:r>
+      <w:r>
+        <w:rPr>
+          <w:color w:val="000000"/>
+          <w:lang w:val="ca-ES"/>
+        </w:rPr>
+        <w:t>s</w:t>
+      </w:r>
+      <w:r>
+        <w:rPr>
+          <w:color w:val="000000"/>
+          <w:lang w:val="ca-ES"/>
+        </w:rPr>
+        <w:t xml:space="preserve">sion. Figures and tables should be sized as they are to appear in print. Figures or tables not correctly sized will be returned to the author for reformatting. </w:t>
       </w:r>
     </w:p>
     <w:p>
@@ -1615,7 +2474,21 @@
           <w:color w:val="000000"/>
           <w:lang w:val="ca-ES"/>
         </w:rPr>
-        <w:t>Detailed information about the creation and submission of images for articles can be found at</w:t>
+        <w:t>Detailed information about the creation and submiss</w:t>
+      </w:r>
+      <w:r>
+        <w:rPr>
+          <w:color w:val="000000"/>
+          <w:lang w:val="ca-ES"/>
+        </w:rPr>
+        <w:t>i</w:t>
+      </w:r>
+      <w:r>
+        <w:rPr>
+          <w:color w:val="000000"/>
+          <w:lang w:val="ca-ES"/>
+        </w:rPr>
+        <w:t>on of images for articles can be found at</w:t>
       </w:r>
       <w:r>
         <w:rPr>
@@ -1624,7 +2497,7 @@
         </w:rPr>
         <w:t xml:space="preserve"> </w:t>
       </w:r>
-      <w:hyperlink r:id="rId24" w:anchor="figures" w:history="1">
+      <w:hyperlink r:id="rId25" w:anchor="figures" w:history="1">
         <w:r>
           <w:rPr>
             <w:rStyle w:val="Hipervnculo"/>
@@ -1657,7 +2530,7 @@
         </w:rPr>
         <w:t xml:space="preserve"> </w:t>
       </w:r>
-      <w:hyperlink r:id="rId25" w:history="1">
+      <w:hyperlink r:id="rId26" w:history="1">
         <w:r>
           <w:rPr>
             <w:rStyle w:val="Hipervnculo"/>
@@ -1691,7 +2564,21 @@
           <w:color w:val="000000"/>
           <w:lang w:val="ca-ES"/>
         </w:rPr>
-        <w:t>We strongly encourage authors to carefully review the material posted here to avoid problems with incorrect files or poorly formatted graphics.</w:t>
+        <w:t>We strongly encourage authors to carefully r</w:t>
+      </w:r>
+      <w:r>
+        <w:rPr>
+          <w:color w:val="000000"/>
+          <w:lang w:val="ca-ES"/>
+        </w:rPr>
+        <w:t>e</w:t>
+      </w:r>
+      <w:r>
+        <w:rPr>
+          <w:color w:val="000000"/>
+          <w:lang w:val="ca-ES"/>
+        </w:rPr>
+        <w:t>view the material posted here to avoid problems with incorrect files or poorly formatted graphics.</w:t>
       </w:r>
     </w:p>
     <w:p>
@@ -1707,13 +2594,39 @@
           <w:color w:val="000000"/>
           <w:lang w:val="ca-ES"/>
         </w:rPr>
-        <w:t xml:space="preserve">Place figure captions below the figures; place table titles above the tables. </w:t>
-      </w:r>
-      <w:r>
-        <w:rPr>
-          <w:lang w:val="ca-ES"/>
-        </w:rPr>
-        <w:t>Figure captions appear as left justified. Table captions are restricted to one sentence and are formatted as title case. Any additional sentence in a table caption will be formatted as a footnote below the table</w:t>
+        <w:t>Place figure captions below the figures; place table ti</w:t>
+      </w:r>
+      <w:r>
+        <w:rPr>
+          <w:color w:val="000000"/>
+          <w:lang w:val="ca-ES"/>
+        </w:rPr>
+        <w:t>t</w:t>
+      </w:r>
+      <w:r>
+        <w:rPr>
+          <w:color w:val="000000"/>
+          <w:lang w:val="ca-ES"/>
+        </w:rPr>
+        <w:t xml:space="preserve">les above the tables. </w:t>
+      </w:r>
+      <w:r>
+        <w:rPr>
+          <w:lang w:val="ca-ES"/>
+        </w:rPr>
+        <w:t>Figure captions appear as left just</w:t>
+      </w:r>
+      <w:r>
+        <w:rPr>
+          <w:lang w:val="ca-ES"/>
+        </w:rPr>
+        <w:t>i</w:t>
+      </w:r>
+      <w:r>
+        <w:rPr>
+          <w:lang w:val="ca-ES"/>
+        </w:rPr>
+        <w:t>fied. Table captions are restricted to one sentence and are formatted as title case. Any additional sentence in a table caption will be formatted as a footnote below the table</w:t>
       </w:r>
       <w:r>
         <w:rPr>
@@ -1791,7 +2704,64 @@
           <w:color w:val="000000"/>
           <w:lang w:val="ca-ES"/>
         </w:rPr>
-        <w:t xml:space="preserve">Please do not include figure captions as part of the figure. Do not put captions in “text boxes” linked to the figures. Do not put </w:t>
+        <w:t xml:space="preserve">Please do not include figure captions as part of the figure. Do not put captions in “text boxes” linked to the figures. Do not put borders around the outside of your figures. </w:t>
+      </w:r>
+      <w:r>
+        <w:rPr>
+          <w:color w:val="000000"/>
+          <w:lang w:val="ca-ES"/>
+        </w:rPr>
+        <w:t xml:space="preserve">Per IEEE Computer Society, please use the abbreviation “Fig.” even at the beginning of a sentence. </w:t>
+      </w:r>
+      <w:r>
+        <w:rPr>
+          <w:color w:val="000000"/>
+          <w:lang w:val="ca-ES"/>
+        </w:rPr>
+        <w:lastRenderedPageBreak/>
+        <w:t>Do not abbreviate “Table.” Tables are numbered numer</w:t>
+      </w:r>
+      <w:r>
+        <w:rPr>
+          <w:color w:val="000000"/>
+          <w:lang w:val="ca-ES"/>
+        </w:rPr>
+        <w:t>i</w:t>
+      </w:r>
+      <w:r>
+        <w:rPr>
+          <w:color w:val="000000"/>
+          <w:lang w:val="ca-ES"/>
+        </w:rPr>
+        <w:t xml:space="preserve">cally. </w:t>
+      </w:r>
+    </w:p>
+    <w:p>
+      <w:pPr>
+        <w:pStyle w:val="PARAGRAPH"/>
+        <w:rPr>
+          <w:color w:val="000000"/>
+          <w:lang w:val="ca-ES"/>
+        </w:rPr>
+      </w:pPr>
+      <w:r>
+        <w:rPr>
+          <w:lang w:val="ca-ES"/>
+        </w:rPr>
+        <w:t>For journals that use print for publication, p</w:t>
+      </w:r>
+      <w:r>
+        <w:rPr>
+          <w:lang w:val="ca-ES"/>
+        </w:rPr>
+        <w:t>lease</w:t>
+      </w:r>
+      <w:r>
+        <w:rPr>
+          <w:color w:val="000000"/>
+          <w:lang w:val="ca-ES"/>
+        </w:rPr>
+        <w:t xml:space="preserve"> verify with IEEE Computer Society that the journal you are submitting to does indeed accept color before submitting final materials. </w:t>
       </w:r>
       <w:r>
         <w:rPr>
@@ -1800,15 +2770,14 @@
           <w:color w:val="000000"/>
           <w:lang w:val="ca-ES"/>
         </w:rPr>
-        <w:lastRenderedPageBreak/>
-        <w:t xml:space="preserve">borders around the outside of your figures. </w:t>
-      </w:r>
-      <w:r>
-        <w:rPr>
-          <w:color w:val="000000"/>
-          <w:lang w:val="ca-ES"/>
-        </w:rPr>
-        <w:t xml:space="preserve">Per IEEE Computer Society, please use the abbreviation “Fig.” even at the beginning of a sentence. Do not abbreviate “Table.” Tables are numbered numerically. </w:t>
+        <w:t>Do not use color unless it is necessary for the proper interpretation of your figures.</w:t>
+      </w:r>
+      <w:r>
+        <w:rPr>
+          <w:color w:val="000000"/>
+          <w:lang w:val="ca-ES"/>
+        </w:rPr>
+        <w:t xml:space="preserve"> </w:t>
       </w:r>
     </w:p>
     <w:p>
@@ -1816,50 +2785,6 @@
         <w:pStyle w:val="PARAGRAPH"/>
         <w:rPr>
           <w:color w:val="000000"/>
-          <w:lang w:val="ca-ES"/>
-        </w:rPr>
-      </w:pPr>
-      <w:r>
-        <w:rPr>
-          <w:lang w:val="ca-ES"/>
-        </w:rPr>
-        <w:t>For journals that use print for publication, p</w:t>
-      </w:r>
-      <w:r>
-        <w:rPr>
-          <w:lang w:val="ca-ES"/>
-        </w:rPr>
-        <w:t>lease</w:t>
-      </w:r>
-      <w:r>
-        <w:rPr>
-          <w:color w:val="000000"/>
-          <w:lang w:val="ca-ES"/>
-        </w:rPr>
-        <w:t xml:space="preserve"> verify with IEEE Computer Society that the journal you are submitting to does indeed accept color before submitting final materials. </w:t>
-      </w:r>
-      <w:r>
-        <w:rPr>
-          <w:b/>
-          <w:bCs/>
-          <w:color w:val="000000"/>
-          <w:lang w:val="ca-ES"/>
-        </w:rPr>
-        <w:t>Do not use color unless it is necessary for the proper interpretation of your figures.</w:t>
-      </w:r>
-      <w:r>
-        <w:rPr>
-          <w:color w:val="000000"/>
-          <w:lang w:val="ca-ES"/>
-        </w:rPr>
-        <w:t xml:space="preserve"> </w:t>
-      </w:r>
-    </w:p>
-    <w:p>
-      <w:pPr>
-        <w:pStyle w:val="PARAGRAPH"/>
-        <w:rPr>
-          <w:color w:val="000000"/>
           <w:spacing w:val="-2"/>
           <w:lang w:val="ca-ES"/>
         </w:rPr>
@@ -1870,7 +2795,23 @@
           <w:spacing w:val="-2"/>
           <w:lang w:val="ca-ES"/>
         </w:rPr>
-        <w:t>Figures (graphs, charts, drawing or tables) should be named fig1.eps, fig2.ps, etc. If your figure has multiple parts, please submit as a single figure. Please do not give them descriptive names. Author photograph files should be named after the author’s LAST name. Please avoid naming files with the author’s first name or an abbreviated version of either name to avoid confusion. If a graphic is to appear in print as black and white, it should be saved and submitted as a black and white file (grayscale or bitmap.) If a graphic is to appear in color, it should be submitted as an RGB color file.</w:t>
+        <w:t>Figures (graphs, charts, drawing or tables) should be named fig1.eps, fig2.ps, etc. If your figure has multiple parts, please submit as a single figure. Please do not give them descriptive names. Author photograph files should be named after the author’s LAST name. Please avoid n</w:t>
+      </w:r>
+      <w:r>
+        <w:rPr>
+          <w:color w:val="000000"/>
+          <w:spacing w:val="-2"/>
+          <w:lang w:val="ca-ES"/>
+        </w:rPr>
+        <w:t>a</w:t>
+      </w:r>
+      <w:r>
+        <w:rPr>
+          <w:color w:val="000000"/>
+          <w:spacing w:val="-2"/>
+          <w:lang w:val="ca-ES"/>
+        </w:rPr>
+        <w:t>ming files with the author’s first name or an abbreviated version of either name to avoid confusion. If a graphic is to appear in print as black and white, it should be saved and submitted as a black and white file (grayscale or bitmap.) If a graphic is to appear in color, it should be submitted as an RGB color file.</w:t>
       </w:r>
     </w:p>
     <w:p>
@@ -1885,8 +2826,9 @@
       </w:pPr>
       <w:r>
         <w:rPr>
-          <w:color w:val="000000"/>
-          <w:lang w:val="ca-ES" w:eastAsia="es-ES"/>
+          <w:noProof/>
+          <w:color w:val="000000"/>
+          <w:lang w:val="es-ES" w:eastAsia="es-ES"/>
         </w:rPr>
         <w:drawing>
           <wp:inline distT="0" distB="0" distL="0" distR="0">
@@ -1906,7 +2848,7 @@
                     </pic:cNvPicPr>
                   </pic:nvPicPr>
                   <pic:blipFill>
-                    <a:blip r:embed="rId26" cstate="print"/>
+                    <a:blip r:embed="rId27" cstate="print"/>
                     <a:srcRect/>
                     <a:stretch>
                       <a:fillRect/>
@@ -2001,9 +2943,10 @@
       </w:r>
       <w:r>
         <w:rPr>
+          <w:noProof/>
           <w:color w:val="000000"/>
           <w:position w:val="-2"/>
-          <w:lang w:val="ca-ES" w:eastAsia="es-ES"/>
+          <w:lang w:val="es-ES" w:eastAsia="es-ES"/>
         </w:rPr>
         <w:drawing>
           <wp:inline distT="0" distB="0" distL="0" distR="0">
@@ -2023,7 +2966,7 @@
                     </pic:cNvPicPr>
                   </pic:nvPicPr>
                   <pic:blipFill>
-                    <a:blip r:embed="rId27" cstate="print"/>
+                    <a:blip r:embed="rId28" cstate="print"/>
                     <a:srcRect/>
                     <a:stretch>
                       <a:fillRect/>
@@ -2079,7 +3022,21 @@
           <w:color w:val="000000"/>
           <w:lang w:val="ca-ES"/>
         </w:rPr>
-        <w:t>),” not just “A/m.” Do not label axes with a ratio of quantities and units. For example, write “Temperature (K),” not “Temperature/K.” Table 1 shows some examples of units of measure.</w:t>
+        <w:t>),” not just “A/m.” Do not label axes with a ratio of quantities and units. For example, write “Temperature (K),” not “Temperat</w:t>
+      </w:r>
+      <w:r>
+        <w:rPr>
+          <w:color w:val="000000"/>
+          <w:lang w:val="ca-ES"/>
+        </w:rPr>
+        <w:t>u</w:t>
+      </w:r>
+      <w:r>
+        <w:rPr>
+          <w:color w:val="000000"/>
+          <w:lang w:val="ca-ES"/>
+        </w:rPr>
+        <w:t>re/K.” Table 1 shows some examples of units of measure.</w:t>
       </w:r>
     </w:p>
     <w:p>
@@ -2097,7 +3054,7 @@
           <w:spacing w:val="-2"/>
           <w:lang w:val="ca-ES"/>
         </w:rPr>
-        <w:t xml:space="preserve">Multipliers can be especially confusing. Write “Magnetization (kA/m)” or “Magnetization (103 A/m).” Do not write “Magnetization (A/m) </w:t>
+        <w:t>Multipliers can be especially confusing. Write “Magn</w:t>
       </w:r>
       <w:r>
         <w:rPr>
@@ -2105,6 +3062,22 @@
           <w:spacing w:val="-2"/>
           <w:lang w:val="ca-ES"/>
         </w:rPr>
+        <w:t>e</w:t>
+      </w:r>
+      <w:r>
+        <w:rPr>
+          <w:color w:val="000000"/>
+          <w:spacing w:val="-2"/>
+          <w:lang w:val="ca-ES"/>
+        </w:rPr>
+        <w:t xml:space="preserve">tization (kA/m)” or “Magnetization (103 A/m).” Do not write “Magnetization (A/m) </w:t>
+      </w:r>
+      <w:r>
+        <w:rPr>
+          <w:color w:val="000000"/>
+          <w:spacing w:val="-2"/>
+          <w:lang w:val="ca-ES"/>
+        </w:rPr>
         <w:sym w:font="Symbol" w:char="F0B4"/>
       </w:r>
       <w:r>
@@ -2113,7 +3086,55 @@
           <w:spacing w:val="-2"/>
           <w:lang w:val="ca-ES"/>
         </w:rPr>
-        <w:t xml:space="preserve"> 1,000” because the reader would not know whether the top axis label in Fig. 1 meant 16,000 A/m or 0.016 A/m. Figure labels should be legible, approximately 8 to 12 point type. When creating your graphics, especially in complex graphs and charts, please ensure that line weights are thick enough that when reproduced at print size, they will still be legible. We suggest at least 1 point.</w:t>
+        <w:t xml:space="preserve"> 1,000” because the reader would not know whether the top axis label in Fig. 1 meant 16,000 A/m or 0.016 A/m. Figure labels should be legible, approximately 8 to 12 point type. When creating your gr</w:t>
+      </w:r>
+      <w:r>
+        <w:rPr>
+          <w:color w:val="000000"/>
+          <w:spacing w:val="-2"/>
+          <w:lang w:val="ca-ES"/>
+        </w:rPr>
+        <w:t>a</w:t>
+      </w:r>
+      <w:r>
+        <w:rPr>
+          <w:color w:val="000000"/>
+          <w:spacing w:val="-2"/>
+          <w:lang w:val="ca-ES"/>
+        </w:rPr>
+        <w:t>phics, especially in complex graphs and charts, please e</w:t>
+      </w:r>
+      <w:r>
+        <w:rPr>
+          <w:color w:val="000000"/>
+          <w:spacing w:val="-2"/>
+          <w:lang w:val="ca-ES"/>
+        </w:rPr>
+        <w:t>n</w:t>
+      </w:r>
+      <w:r>
+        <w:rPr>
+          <w:color w:val="000000"/>
+          <w:spacing w:val="-2"/>
+          <w:lang w:val="ca-ES"/>
+        </w:rPr>
+        <w:t>sure that line weights are thick enough that when reprod</w:t>
+      </w:r>
+      <w:r>
+        <w:rPr>
+          <w:color w:val="000000"/>
+          <w:spacing w:val="-2"/>
+          <w:lang w:val="ca-ES"/>
+        </w:rPr>
+        <w:t>u</w:t>
+      </w:r>
+      <w:r>
+        <w:rPr>
+          <w:color w:val="000000"/>
+          <w:spacing w:val="-2"/>
+          <w:lang w:val="ca-ES"/>
+        </w:rPr>
+        <w:t>ced at print size, they will still be legible. We suggest at least 1 point.</w:t>
       </w:r>
     </w:p>
     <w:p>
@@ -2155,7 +3176,23 @@
           <w:spacing w:val="-4"/>
           <w:lang w:val="ca-ES"/>
         </w:rPr>
-        <w:t>Number footnotes separately in superscripts (Insert | Footnote)</w:t>
+        <w:t>Number footnotes separately in superscripts (Insert | F</w:t>
+      </w:r>
+      <w:r>
+        <w:rPr>
+          <w:color w:val="000000"/>
+          <w:spacing w:val="-4"/>
+          <w:lang w:val="ca-ES"/>
+        </w:rPr>
+        <w:t>o</w:t>
+      </w:r>
+      <w:r>
+        <w:rPr>
+          <w:color w:val="000000"/>
+          <w:spacing w:val="-4"/>
+          <w:lang w:val="ca-ES"/>
+        </w:rPr>
+        <w:t>otnote)</w:t>
       </w:r>
       <w:r>
         <w:rPr>
@@ -2172,7 +3209,39 @@
           <w:spacing w:val="-4"/>
           <w:lang w:val="ca-ES"/>
         </w:rPr>
-        <w:t xml:space="preserve">. Place the actual footnote at the bottom of the column in which it is cited; do not put footnotes in the reference list (endnotes). Use letters for table footnotes (see Table 1). Please do not include footnotes in the abstract and avoid using a footnote in the first column of the article. This will cause it to appear </w:t>
+        <w:t>. Place the actual footnote at the bottom of the c</w:t>
+      </w:r>
+      <w:r>
+        <w:rPr>
+          <w:color w:val="000000"/>
+          <w:spacing w:val="-4"/>
+          <w:lang w:val="ca-ES"/>
+        </w:rPr>
+        <w:t>o</w:t>
+      </w:r>
+      <w:r>
+        <w:rPr>
+          <w:color w:val="000000"/>
+          <w:spacing w:val="-4"/>
+          <w:lang w:val="ca-ES"/>
+        </w:rPr>
+        <w:t>lumn in which it is cited; do not put footnotes in the refere</w:t>
+      </w:r>
+      <w:r>
+        <w:rPr>
+          <w:color w:val="000000"/>
+          <w:spacing w:val="-4"/>
+          <w:lang w:val="ca-ES"/>
+        </w:rPr>
+        <w:t>n</w:t>
+      </w:r>
+      <w:r>
+        <w:rPr>
+          <w:color w:val="000000"/>
+          <w:spacing w:val="-4"/>
+          <w:lang w:val="ca-ES"/>
+        </w:rPr>
+        <w:t xml:space="preserve">ce list (endnotes). Use letters for table footnotes (see Table 1). Please do not include footnotes in the abstract and avoid using a footnote in the first column of the article. This will cause it to appear </w:t>
       </w:r>
       <w:r>
         <w:rPr>
@@ -2203,6 +3272,7 @@
         <w:rPr>
           <w:lang w:val="ca-ES"/>
         </w:rPr>
+        <w:lastRenderedPageBreak/>
         <w:t>TABLE 1</w:t>
       </w:r>
       <w:r>
@@ -2248,8 +3318,9 @@
       </w:pPr>
       <w:r>
         <w:rPr>
-          <w:color w:val="000000"/>
-          <w:lang w:val="ca-ES" w:eastAsia="es-ES"/>
+          <w:noProof/>
+          <w:color w:val="000000"/>
+          <w:lang w:val="es-ES" w:eastAsia="es-ES"/>
         </w:rPr>
         <w:drawing>
           <wp:inline distT="0" distB="0" distL="0" distR="0">
@@ -2269,7 +3340,7 @@
                     </pic:cNvPicPr>
                   </pic:nvPicPr>
                   <pic:blipFill>
-                    <a:blip r:embed="rId28" cstate="print"/>
+                    <a:blip r:embed="rId29" cstate="print"/>
                     <a:srcRect/>
                     <a:stretch>
                       <a:fillRect/>
@@ -2356,6 +3427,7 @@
         <w:rPr>
           <w:lang w:val="ca-ES"/>
         </w:rPr>
+        <w:lastRenderedPageBreak/>
         <w:t>6.4</w:t>
       </w:r>
       <w:r>
@@ -2481,7 +3553,23 @@
           <w:spacing w:val="-4"/>
           <w:lang w:val="ca-ES"/>
         </w:rPr>
-        <w:t>Theorems and related structures, such as axioms corollaries, and lemmas, are formatted using a hanging indent paragraph. They begin with a title and are followed by the text, in italics.</w:t>
+        <w:t>Theorems and related structures, such as axioms corollaries, and lemmas, are formatted using a hanging indent par</w:t>
+      </w:r>
+      <w:r>
+        <w:rPr>
+          <w:color w:val="000000"/>
+          <w:spacing w:val="-4"/>
+          <w:lang w:val="ca-ES"/>
+        </w:rPr>
+        <w:t>a</w:t>
+      </w:r>
+      <w:r>
+        <w:rPr>
+          <w:color w:val="000000"/>
+          <w:spacing w:val="-4"/>
+          <w:lang w:val="ca-ES"/>
+        </w:rPr>
+        <w:t>graph. They begin with a title and are followed by the text, in italics.</w:t>
       </w:r>
     </w:p>
     <w:p>
@@ -2519,7 +3607,25 @@
           <w:color w:val="000000"/>
           <w:lang w:val="ca-ES"/>
         </w:rPr>
-        <w:t>Theorems, corollaries, lemmas, and related structures follow this format. They do not need to be numbered, but are generally numbered sequentially.</w:t>
+        <w:t>Theorems, corollaries, lemmas, and related stru</w:t>
+      </w:r>
+      <w:r>
+        <w:rPr>
+          <w:i/>
+          <w:iCs/>
+          <w:color w:val="000000"/>
+          <w:lang w:val="ca-ES"/>
+        </w:rPr>
+        <w:t>c</w:t>
+      </w:r>
+      <w:r>
+        <w:rPr>
+          <w:i/>
+          <w:iCs/>
+          <w:color w:val="000000"/>
+          <w:lang w:val="ca-ES"/>
+        </w:rPr>
+        <w:t>tures follow this format. They do not need to be numbered, but are generally numbered sequentially.</w:t>
       </w:r>
     </w:p>
     <w:p>
@@ -2535,8 +3641,21 @@
           <w:color w:val="000000"/>
           <w:lang w:val="ca-ES"/>
         </w:rPr>
-        <w:lastRenderedPageBreak/>
-        <w:t>Proofs are formatted using the same hanging indent format. However, they are not italicized.</w:t>
+        <w:t>Proofs are formatted using the same hanging indent fo</w:t>
+      </w:r>
+      <w:r>
+        <w:rPr>
+          <w:color w:val="000000"/>
+          <w:lang w:val="ca-ES"/>
+        </w:rPr>
+        <w:t>r</w:t>
+      </w:r>
+      <w:r>
+        <w:rPr>
+          <w:color w:val="000000"/>
+          <w:lang w:val="ca-ES"/>
+        </w:rPr>
+        <w:t>mat. However, they are not italicized.</w:t>
       </w:r>
     </w:p>
     <w:p>
@@ -2712,14 +3831,28 @@
           <w:spacing w:val="-4"/>
           <w:lang w:val="ca-ES"/>
         </w:rPr>
-        <w:t>online as supplemental material</w:t>
-      </w:r>
-      <w:r>
-        <w:rPr>
-          <w:color w:val="000000"/>
+        <w:t>online as supplemental m</w:t>
+      </w:r>
+      <w:r>
+        <w:rPr>
           <w:spacing w:val="-4"/>
           <w:lang w:val="ca-ES"/>
         </w:rPr>
+        <w:t>a</w:t>
+      </w:r>
+      <w:r>
+        <w:rPr>
+          <w:spacing w:val="-4"/>
+          <w:lang w:val="ca-ES"/>
+        </w:rPr>
+        <w:t>terial</w:t>
+      </w:r>
+      <w:r>
+        <w:rPr>
+          <w:color w:val="000000"/>
+          <w:spacing w:val="-4"/>
+          <w:lang w:val="ca-ES"/>
+        </w:rPr>
         <w:t>. In the event multiple appendices are required, they will be labeled “Appendix A,” “Appendix B, “ etc.</w:t>
       </w:r>
     </w:p>
@@ -2736,9 +3869,65 @@
           <w:color w:val="000000"/>
           <w:lang w:val="ca-ES"/>
         </w:rPr>
-        <w:t xml:space="preserve">IEEE Computer Society Transactions accepts supplemental materials for review with regular paper submissions. These materials may be published on our Digital Library with the electronic version of the paper and are available for free to Digital Library visitors. Please see our guidelines below for file specifications and information. Any submitted materials that do not follow these specifications will not be accepted. All materials must follow US copyright guidelines and may not include material previously copyrighted by another author, organization or company. More information can be found at </w:t>
-      </w:r>
-      <w:hyperlink r:id="rId29" w:anchor="supplemental" w:history="1">
+        <w:t>IEEE Computer Society Transactions accepts suppl</w:t>
+      </w:r>
+      <w:r>
+        <w:rPr>
+          <w:color w:val="000000"/>
+          <w:lang w:val="ca-ES"/>
+        </w:rPr>
+        <w:t>e</w:t>
+      </w:r>
+      <w:r>
+        <w:rPr>
+          <w:color w:val="000000"/>
+          <w:lang w:val="ca-ES"/>
+        </w:rPr>
+        <w:t>mental materials for review with regular paper submiss</w:t>
+      </w:r>
+      <w:r>
+        <w:rPr>
+          <w:color w:val="000000"/>
+          <w:lang w:val="ca-ES"/>
+        </w:rPr>
+        <w:t>i</w:t>
+      </w:r>
+      <w:r>
+        <w:rPr>
+          <w:color w:val="000000"/>
+          <w:lang w:val="ca-ES"/>
+        </w:rPr>
+        <w:t>ons. These materials may be published on our Digital Library with the electronic version of the paper and are available for free to Digital Library visitors. Please see our guidelines below for file specifications and information. Any submitted materials that do not follow these specif</w:t>
+      </w:r>
+      <w:r>
+        <w:rPr>
+          <w:color w:val="000000"/>
+          <w:lang w:val="ca-ES"/>
+        </w:rPr>
+        <w:t>i</w:t>
+      </w:r>
+      <w:r>
+        <w:rPr>
+          <w:color w:val="000000"/>
+          <w:lang w:val="ca-ES"/>
+        </w:rPr>
+        <w:t>cations will not be accepted. All materials must follow US copyright guidelines and may not include material prev</w:t>
+      </w:r>
+      <w:r>
+        <w:rPr>
+          <w:color w:val="000000"/>
+          <w:lang w:val="ca-ES"/>
+        </w:rPr>
+        <w:t>i</w:t>
+      </w:r>
+      <w:r>
+        <w:rPr>
+          <w:color w:val="000000"/>
+          <w:lang w:val="ca-ES"/>
+        </w:rPr>
+        <w:t xml:space="preserve">ously copyrighted by another author, organization or company. More information can be found at </w:t>
+      </w:r>
+      <w:hyperlink r:id="rId30" w:anchor="supplemental" w:history="1">
         <w:r>
           <w:rPr>
             <w:rStyle w:val="Hipervnculo"/>
@@ -2792,7 +3981,49 @@
           <w:color w:val="000000"/>
           <w:lang w:val="ca-ES"/>
         </w:rPr>
-        <w:t>The preferred spelling of the word “acknowledgment” in American English is without an “e” after the “g.” Use the singular heading even if you have many acknowledgments. Avoid expressions such as “One of us (S.B.A.) would like to thank ... .” Instead, write “F. A. Author thanks ... .” Sponsor and financial support acknowledgments are included in the acknowledgment section. For example: This work was supported in part by the US Department of Commerce under Grant BS123456 (sponsor and financial support acknowledgment goes here). Researchers that contributed information or assistance to the article should also be acknowledged in this section.</w:t>
+        <w:t>The preferred spelling of the word “acknowledgment” in American English is without an “e” after the “g.” Use the singular heading even if you have many acknowle</w:t>
+      </w:r>
+      <w:r>
+        <w:rPr>
+          <w:color w:val="000000"/>
+          <w:lang w:val="ca-ES"/>
+        </w:rPr>
+        <w:t>d</w:t>
+      </w:r>
+      <w:r>
+        <w:rPr>
+          <w:color w:val="000000"/>
+          <w:lang w:val="ca-ES"/>
+        </w:rPr>
+        <w:t>gments. Avoid expressions such as “One of us (S.B.A.) would like to thank ... .” Instead, write “F. A. Author thanks ... .” Sponsor and financial support acknowle</w:t>
+      </w:r>
+      <w:r>
+        <w:rPr>
+          <w:color w:val="000000"/>
+          <w:lang w:val="ca-ES"/>
+        </w:rPr>
+        <w:t>d</w:t>
+      </w:r>
+      <w:r>
+        <w:rPr>
+          <w:color w:val="000000"/>
+          <w:lang w:val="ca-ES"/>
+        </w:rPr>
+        <w:t>gments are included in the acknowledgment section. For example: This work was supported in part by the US Department of Commerce under Grant BS123456 (spo</w:t>
+      </w:r>
+      <w:r>
+        <w:rPr>
+          <w:color w:val="000000"/>
+          <w:lang w:val="ca-ES"/>
+        </w:rPr>
+        <w:t>n</w:t>
+      </w:r>
+      <w:r>
+        <w:rPr>
+          <w:color w:val="000000"/>
+          <w:lang w:val="ca-ES"/>
+        </w:rPr>
+        <w:t>sor and financial support acknowledgment goes here). Researchers that contributed information or assistance to the article should also be acknowledged in this section.</w:t>
       </w:r>
       <w:r>
         <w:rPr>
@@ -2853,7 +4084,7 @@
         </w:rPr>
         <w:t xml:space="preserve">Unfortunately, the Computer Society document translator cannot handle automatic endnotes in Word; therefore, type the reference list at the end of the paper using the “References” style. See the IEEE Computer Society’s style for reference formatting at: </w:t>
       </w:r>
-      <w:hyperlink r:id="rId30" w:history="1">
+      <w:hyperlink r:id="rId31" w:history="1">
         <w:r>
           <w:rPr>
             <w:rStyle w:val="Hipervnculo"/>
@@ -2868,7 +4099,35 @@
           <w:color w:val="000000"/>
           <w:lang w:val="ca-ES"/>
         </w:rPr>
-        <w:t>. The order in which the references are submitted in the manuscript is the order they will appear in the final paper, i.e., references submitted nonalphabetized will remain that way.</w:t>
+        <w:t>. The order in which the references are submitted in the manuscript is the order they will appear in the final p</w:t>
+      </w:r>
+      <w:r>
+        <w:rPr>
+          <w:color w:val="000000"/>
+          <w:lang w:val="ca-ES"/>
+        </w:rPr>
+        <w:t>a</w:t>
+      </w:r>
+      <w:r>
+        <w:rPr>
+          <w:color w:val="000000"/>
+          <w:lang w:val="ca-ES"/>
+        </w:rPr>
+        <w:t>per, i.e., references submitted nonalphabetized will r</w:t>
+      </w:r>
+      <w:r>
+        <w:rPr>
+          <w:color w:val="000000"/>
+          <w:lang w:val="ca-ES"/>
+        </w:rPr>
+        <w:t>e</w:t>
+      </w:r>
+      <w:r>
+        <w:rPr>
+          <w:color w:val="000000"/>
+          <w:lang w:val="ca-ES"/>
+        </w:rPr>
+        <w:t>main that way.</w:t>
       </w:r>
     </w:p>
     <w:p>
@@ -2884,14 +4143,49 @@
           <w:color w:val="000000"/>
           <w:lang w:val="ca-ES"/>
         </w:rPr>
-        <w:t xml:space="preserve">Please note that the references at the end of this document are in the preferred referencing style. Within the text, use “et al.” when referencing a source with more than three authors. In the reference section, give all authors’ names; do not use “et al.” Do not place a space between an authors' </w:t>
-      </w:r>
-      <w:r>
-        <w:rPr>
-          <w:color w:val="000000"/>
-          <w:lang w:val="ca-ES"/>
-        </w:rPr>
-        <w:t>initials. Papers that have not been published should be cited as “unpublished” [4]. Papers that have been submitted or accepted for publication should be cited as “submitted for publication” [5]. Please give affiliations and addresses for personal communications [6].</w:t>
+        <w:t>Please note that the references at the end of this doc</w:t>
+      </w:r>
+      <w:r>
+        <w:rPr>
+          <w:color w:val="000000"/>
+          <w:lang w:val="ca-ES"/>
+        </w:rPr>
+        <w:t>u</w:t>
+      </w:r>
+      <w:r>
+        <w:rPr>
+          <w:color w:val="000000"/>
+          <w:lang w:val="ca-ES"/>
+        </w:rPr>
+        <w:t>ment are in the preferred referencing style. Within the text, use “et al.” when referencing a source with more than three authors. In the reference section, give all a</w:t>
+      </w:r>
+      <w:r>
+        <w:rPr>
+          <w:color w:val="000000"/>
+          <w:lang w:val="ca-ES"/>
+        </w:rPr>
+        <w:t>u</w:t>
+      </w:r>
+      <w:r>
+        <w:rPr>
+          <w:color w:val="000000"/>
+          <w:lang w:val="ca-ES"/>
+        </w:rPr>
+        <w:t>thors’ names; do not use “et al.” Do not place a space between an authors' initials. Papers that have not been published should be cited as “unpublished” [4]. Papers that have been submitted or accepted for publication should be cited as “submitted for publication” [5]. Please give affiliations and addresses for personal communicat</w:t>
+      </w:r>
+      <w:r>
+        <w:rPr>
+          <w:color w:val="000000"/>
+          <w:lang w:val="ca-ES"/>
+        </w:rPr>
+        <w:t>i</w:t>
+      </w:r>
+      <w:r>
+        <w:rPr>
+          <w:color w:val="000000"/>
+          <w:lang w:val="ca-ES"/>
+        </w:rPr>
+        <w:t>ons [6].</w:t>
       </w:r>
     </w:p>
     <w:p>
@@ -2908,7 +4202,23 @@
           <w:spacing w:val="-6"/>
           <w:lang w:val="ca-ES"/>
         </w:rPr>
-        <w:t>Capitalize all the words in a paper title. For papers published in journals</w:t>
+        <w:t>Capitalize all the words in a paper title. For papers p</w:t>
+      </w:r>
+      <w:r>
+        <w:rPr>
+          <w:color w:val="000000"/>
+          <w:spacing w:val="-6"/>
+          <w:lang w:val="ca-ES"/>
+        </w:rPr>
+        <w:t>u</w:t>
+      </w:r>
+      <w:r>
+        <w:rPr>
+          <w:color w:val="000000"/>
+          <w:spacing w:val="-6"/>
+          <w:lang w:val="ca-ES"/>
+        </w:rPr>
+        <w:t>blished in journals</w:t>
       </w:r>
       <w:r>
         <w:rPr>
@@ -2972,9 +4282,18 @@
           <w:spacing w:val="-4"/>
           <w:lang w:val="ca-ES"/>
         </w:rPr>
-        <w:t xml:space="preserve">Additional information on formatting and style issues can be obtained in the IEEE Computer Society Style Guide, which is posted online at: </w:t>
-      </w:r>
-      <w:hyperlink r:id="rId31" w:history="1">
+        <w:t xml:space="preserve">Additional information on formatting and style issues can be obtained in the IEEE Computer Society Style Guide, which is </w:t>
+      </w:r>
+      <w:r>
+        <w:rPr>
+          <w:color w:val="000000"/>
+          <w:spacing w:val="-4"/>
+          <w:lang w:val="ca-ES"/>
+        </w:rPr>
+        <w:lastRenderedPageBreak/>
+        <w:t xml:space="preserve">posted online at: </w:t>
+      </w:r>
+      <w:hyperlink r:id="rId32" w:history="1">
         <w:r>
           <w:rPr>
             <w:rStyle w:val="Hipervnculo"/>
@@ -3037,7 +4356,39 @@
           <w:color w:val="000000"/>
           <w:lang w:val="ca-ES"/>
         </w:rPr>
-        <w:t xml:space="preserve">Although a conclusion may review the main points of the paper, do not replicate the abstract as the conclusion. A conclusion might elaborate on the importance of the work or suggest applications and extensions. Authors are strongly encouraged not to </w:t>
+        <w:t>Although a conclusion may review the main points of the paper, do not replicate the abstract as the conclus</w:t>
+      </w:r>
+      <w:r>
+        <w:rPr>
+          <w:rFonts w:ascii="Palatino" w:hAnsi="Palatino"/>
+          <w:color w:val="000000"/>
+          <w:lang w:val="ca-ES"/>
+        </w:rPr>
+        <w:t>i</w:t>
+      </w:r>
+      <w:r>
+        <w:rPr>
+          <w:rFonts w:ascii="Palatino" w:hAnsi="Palatino"/>
+          <w:color w:val="000000"/>
+          <w:lang w:val="ca-ES"/>
+        </w:rPr>
+        <w:t>on. A conclusion might elaborate on the importance of the work or suggest applications and extensions. A</w:t>
+      </w:r>
+      <w:r>
+        <w:rPr>
+          <w:rFonts w:ascii="Palatino" w:hAnsi="Palatino"/>
+          <w:color w:val="000000"/>
+          <w:lang w:val="ca-ES"/>
+        </w:rPr>
+        <w:t>u</w:t>
+      </w:r>
+      <w:r>
+        <w:rPr>
+          <w:rFonts w:ascii="Palatino" w:hAnsi="Palatino"/>
+          <w:color w:val="000000"/>
+          <w:lang w:val="ca-ES"/>
+        </w:rPr>
+        <w:t xml:space="preserve">thors are strongly encouraged not to </w:t>
       </w:r>
       <w:r>
         <w:rPr>
@@ -3094,7 +4445,21 @@
           <w:color w:val="000000"/>
           <w:lang w:val="ca-ES"/>
         </w:rPr>
-        <w:t>The authors wish to thank A, B, C. This work was supported in part by a grant from XYZ.</w:t>
+        <w:t>The authors wish to thank A, B, C. This work was suppo</w:t>
+      </w:r>
+      <w:r>
+        <w:rPr>
+          <w:color w:val="000000"/>
+          <w:lang w:val="ca-ES"/>
+        </w:rPr>
+        <w:t>r</w:t>
+      </w:r>
+      <w:r>
+        <w:rPr>
+          <w:color w:val="000000"/>
+          <w:lang w:val="ca-ES"/>
+        </w:rPr>
+        <w:t>ted in part by a grant from XYZ.</w:t>
       </w:r>
     </w:p>
     <w:p>
@@ -3143,19 +4508,17 @@
           <w:szCs w:val="16"/>
           <w:lang w:val="ca-ES"/>
         </w:rPr>
-        <w:t xml:space="preserve">J.S. Bridle, “Probabilistic Interpretation of Feedforward Classification Network Outputs, with Relationships to Statistical Pattern Recognition,” </w:t>
-      </w:r>
-      <w:r>
-        <w:rPr>
-          <w:i/>
-          <w:iCs/>
+        <w:t>J.S. Bridle, “Probabilistic Interpretation of Feedforward Classification Network Outputs, with Relationships to Statistical Pattern Recognit</w:t>
+      </w:r>
+      <w:r>
+        <w:rPr>
           <w:color w:val="000000"/>
           <w:spacing w:val="-8"/>
           <w:sz w:val="16"/>
           <w:szCs w:val="16"/>
           <w:lang w:val="ca-ES"/>
         </w:rPr>
-        <w:t>Neurocomputing—Algorithms, Architectures and Applications,</w:t>
+        <w:t>i</w:t>
       </w:r>
       <w:r>
         <w:rPr>
@@ -3165,7 +4528,69 @@
           <w:szCs w:val="16"/>
           <w:lang w:val="ca-ES"/>
         </w:rPr>
-        <w:t xml:space="preserve"> F. Fogelman-Soulie and J. Herault, eds., NATO ASI Series F68, Berlin: Springer-Verlag, pp. 227-236, 1989. (Book style with paper title and editor)</w:t>
+        <w:t xml:space="preserve">on,” </w:t>
+      </w:r>
+      <w:r>
+        <w:rPr>
+          <w:i/>
+          <w:iCs/>
+          <w:color w:val="000000"/>
+          <w:spacing w:val="-8"/>
+          <w:sz w:val="16"/>
+          <w:szCs w:val="16"/>
+          <w:lang w:val="ca-ES"/>
+        </w:rPr>
+        <w:t>Neurocomputing—Algorithms, Architectures and Applications,</w:t>
+      </w:r>
+      <w:r>
+        <w:rPr>
+          <w:color w:val="000000"/>
+          <w:spacing w:val="-8"/>
+          <w:sz w:val="16"/>
+          <w:szCs w:val="16"/>
+          <w:lang w:val="ca-ES"/>
+        </w:rPr>
+        <w:t xml:space="preserve"> F. F</w:t>
+      </w:r>
+      <w:r>
+        <w:rPr>
+          <w:color w:val="000000"/>
+          <w:spacing w:val="-8"/>
+          <w:sz w:val="16"/>
+          <w:szCs w:val="16"/>
+          <w:lang w:val="ca-ES"/>
+        </w:rPr>
+        <w:t>o</w:t>
+      </w:r>
+      <w:r>
+        <w:rPr>
+          <w:color w:val="000000"/>
+          <w:spacing w:val="-8"/>
+          <w:sz w:val="16"/>
+          <w:szCs w:val="16"/>
+          <w:lang w:val="ca-ES"/>
+        </w:rPr>
+        <w:t>gelman-Soulie and J. Herault, eds., NATO ASI Series F68, Berlin: Spri</w:t>
+      </w:r>
+      <w:r>
+        <w:rPr>
+          <w:color w:val="000000"/>
+          <w:spacing w:val="-8"/>
+          <w:sz w:val="16"/>
+          <w:szCs w:val="16"/>
+          <w:lang w:val="ca-ES"/>
+        </w:rPr>
+        <w:t>n</w:t>
+      </w:r>
+      <w:r>
+        <w:rPr>
+          <w:color w:val="000000"/>
+          <w:spacing w:val="-8"/>
+          <w:sz w:val="16"/>
+          <w:szCs w:val="16"/>
+          <w:lang w:val="ca-ES"/>
+        </w:rPr>
+        <w:t>ger-Verlag, pp. 227-236, 1989. (Book style with paper title and editor)</w:t>
       </w:r>
     </w:p>
     <w:p>
@@ -3346,7 +4771,39 @@
           <w:sz w:val="16"/>
           <w:lang w:val="ca-ES"/>
         </w:rPr>
-        <w:t>C. J. Kaufman, Rocky Mountain Research Laboratories, Boulder, Colo., personal communication, 1992. (Personal communication)</w:t>
+        <w:t>C. J. Kaufman, Rocky Mountain Research Laboratories, Bou</w:t>
+      </w:r>
+      <w:r>
+        <w:rPr>
+          <w:color w:val="000000"/>
+          <w:sz w:val="16"/>
+          <w:lang w:val="ca-ES"/>
+        </w:rPr>
+        <w:t>l</w:t>
+      </w:r>
+      <w:r>
+        <w:rPr>
+          <w:color w:val="000000"/>
+          <w:sz w:val="16"/>
+          <w:lang w:val="ca-ES"/>
+        </w:rPr>
+        <w:t>der, Colo., personal communication, 1992. (Personal commun</w:t>
+      </w:r>
+      <w:r>
+        <w:rPr>
+          <w:color w:val="000000"/>
+          <w:sz w:val="16"/>
+          <w:lang w:val="ca-ES"/>
+        </w:rPr>
+        <w:t>i</w:t>
+      </w:r>
+      <w:r>
+        <w:rPr>
+          <w:color w:val="000000"/>
+          <w:sz w:val="16"/>
+          <w:lang w:val="ca-ES"/>
+        </w:rPr>
+        <w:t>cation)</w:t>
       </w:r>
     </w:p>
     <w:p>
@@ -3371,7 +4828,29 @@
           <w:szCs w:val="16"/>
           <w:lang w:val="ca-ES"/>
         </w:rPr>
-        <w:t xml:space="preserve">D.S. Coming and O.G. Staadt, "Velocity-Aligned Discrete Oriented Polytopes for Dynamic Collision Detection," </w:t>
+        <w:t>D.S. Coming and O.G. Staadt, "Velocity-Aligned Discrete Or</w:t>
+      </w:r>
+      <w:r>
+        <w:rPr>
+          <w:rFonts w:cs="Tms Rmn"/>
+          <w:color w:val="000000"/>
+          <w:kern w:val="0"/>
+          <w:sz w:val="16"/>
+          <w:szCs w:val="16"/>
+          <w:lang w:val="ca-ES"/>
+        </w:rPr>
+        <w:t>i</w:t>
+      </w:r>
+      <w:r>
+        <w:rPr>
+          <w:rFonts w:cs="Tms Rmn"/>
+          <w:color w:val="000000"/>
+          <w:kern w:val="0"/>
+          <w:sz w:val="16"/>
+          <w:szCs w:val="16"/>
+          <w:lang w:val="ca-ES"/>
+        </w:rPr>
+        <w:t xml:space="preserve">ented Polytopes for Dynamic Collision Detection," </w:t>
       </w:r>
       <w:r>
         <w:rPr>
@@ -3412,7 +4891,25 @@
           <w:sz w:val="16"/>
           <w:lang w:val="ca-ES"/>
         </w:rPr>
-        <w:t xml:space="preserve"> (IEEE Transactions )</w:t>
+        <w:t xml:space="preserve"> (IEEE Transa</w:t>
+      </w:r>
+      <w:r>
+        <w:rPr>
+          <w:color w:val="000000"/>
+          <w:spacing w:val="-8"/>
+          <w:sz w:val="16"/>
+          <w:lang w:val="ca-ES"/>
+        </w:rPr>
+        <w:t>c</w:t>
+      </w:r>
+      <w:r>
+        <w:rPr>
+          <w:color w:val="000000"/>
+          <w:spacing w:val="-8"/>
+          <w:sz w:val="16"/>
+          <w:lang w:val="ca-ES"/>
+        </w:rPr>
+        <w:t>tions )</w:t>
       </w:r>
     </w:p>
     <w:p>
@@ -3491,51 +4988,38 @@
           <w:szCs w:val="16"/>
           <w:lang w:val="ca-ES"/>
         </w:rPr>
-        <w:t xml:space="preserve">Proc. IEEE Symp. </w:t>
-      </w:r>
-      <w:r>
-        <w:rPr>
-          <w:i/>
-          <w:iCs/>
+        <w:t>Proc. IEEE Symp. Computational Intelligence in Scheduling</w:t>
+      </w:r>
+      <w:r>
+        <w:rPr>
           <w:color w:val="000000"/>
           <w:kern w:val="0"/>
           <w:sz w:val="16"/>
           <w:szCs w:val="16"/>
           <w:lang w:val="ca-ES"/>
         </w:rPr>
-        <w:lastRenderedPageBreak/>
-        <w:t>Computational Intelligence in Scheduling</w:t>
-      </w:r>
-      <w:r>
-        <w:rPr>
+        <w:t xml:space="preserve"> </w:t>
+      </w:r>
+      <w:r>
+        <w:rPr>
+          <w:i/>
+          <w:iCs/>
           <w:color w:val="000000"/>
           <w:kern w:val="0"/>
           <w:sz w:val="16"/>
           <w:szCs w:val="16"/>
           <w:lang w:val="ca-ES"/>
         </w:rPr>
-        <w:t xml:space="preserve"> </w:t>
-      </w:r>
-      <w:r>
-        <w:rPr>
-          <w:i/>
-          <w:iCs/>
+        <w:t>(SCIS ’07)</w:t>
+      </w:r>
+      <w:r>
+        <w:rPr>
           <w:color w:val="000000"/>
           <w:kern w:val="0"/>
           <w:sz w:val="16"/>
           <w:szCs w:val="16"/>
           <w:lang w:val="ca-ES"/>
         </w:rPr>
-        <w:t>(SCIS ’07)</w:t>
-      </w:r>
-      <w:r>
-        <w:rPr>
-          <w:color w:val="000000"/>
-          <w:kern w:val="0"/>
-          <w:sz w:val="16"/>
-          <w:szCs w:val="16"/>
-          <w:lang w:val="ca-ES"/>
-        </w:rPr>
         <w:t>, pp. 57-64, Apr. 2007, doi:10.1109/SCIS.2007.367670</w:t>
       </w:r>
       <w:r>
@@ -3556,7 +5040,25 @@
           <w:szCs w:val="16"/>
           <w:lang w:val="ca-ES"/>
         </w:rPr>
-        <w:t xml:space="preserve"> (Conference proceedings)</w:t>
+        <w:t xml:space="preserve"> (Conference pr</w:t>
+      </w:r>
+      <w:r>
+        <w:rPr>
+          <w:color w:val="000000"/>
+          <w:sz w:val="16"/>
+          <w:szCs w:val="16"/>
+          <w:lang w:val="ca-ES"/>
+        </w:rPr>
+        <w:t>o</w:t>
+      </w:r>
+      <w:r>
+        <w:rPr>
+          <w:color w:val="000000"/>
+          <w:sz w:val="16"/>
+          <w:szCs w:val="16"/>
+          <w:lang w:val="ca-ES"/>
+        </w:rPr>
+        <w:t>ceedings)</w:t>
       </w:r>
     </w:p>
     <w:p>
@@ -3622,6 +5124,7 @@
           <w:color w:val="000000"/>
           <w:lang w:val="ca-ES"/>
         </w:rPr>
+        <w:lastRenderedPageBreak/>
         <w:t xml:space="preserve">L. Hubert and P. Arabie, “Comparing Partitions,” </w:t>
       </w:r>
       <w:r>
@@ -3632,15 +5135,51 @@
           <w:color w:val="000000"/>
           <w:lang w:val="ca-ES"/>
         </w:rPr>
-        <w:t>J. Classification,</w:t>
+        <w:t>J. Classificat</w:t>
       </w:r>
       <w:r>
         <w:rPr>
           <w:rFonts w:ascii="Palatino" w:hAnsi="Palatino"/>
-          <w:color w:val="000000"/>
-          <w:lang w:val="ca-ES"/>
-        </w:rPr>
-        <w:t xml:space="preserve"> vol. 2, no. 4, pp. 193-218, Apr. 1985. (Journal or magazine citation)</w:t>
+          <w:i/>
+          <w:iCs/>
+          <w:color w:val="000000"/>
+          <w:lang w:val="ca-ES"/>
+        </w:rPr>
+        <w:t>i</w:t>
+      </w:r>
+      <w:r>
+        <w:rPr>
+          <w:rFonts w:ascii="Palatino" w:hAnsi="Palatino"/>
+          <w:i/>
+          <w:iCs/>
+          <w:color w:val="000000"/>
+          <w:lang w:val="ca-ES"/>
+        </w:rPr>
+        <w:t>on,</w:t>
+      </w:r>
+      <w:r>
+        <w:rPr>
+          <w:rFonts w:ascii="Palatino" w:hAnsi="Palatino"/>
+          <w:color w:val="000000"/>
+          <w:lang w:val="ca-ES"/>
+        </w:rPr>
+        <w:t xml:space="preserve"> vol. 2, no. 4, pp. 193-218, Apr. 1985. (Journal or magazine c</w:t>
+      </w:r>
+      <w:r>
+        <w:rPr>
+          <w:rFonts w:ascii="Palatino" w:hAnsi="Palatino"/>
+          <w:color w:val="000000"/>
+          <w:lang w:val="ca-ES"/>
+        </w:rPr>
+        <w:t>i</w:t>
+      </w:r>
+      <w:r>
+        <w:rPr>
+          <w:rFonts w:ascii="Palatino" w:hAnsi="Palatino"/>
+          <w:color w:val="000000"/>
+          <w:lang w:val="ca-ES"/>
+        </w:rPr>
+        <w:t>tation)</w:t>
       </w:r>
     </w:p>
     <w:p>
@@ -4114,7 +5653,55 @@
           <w:color w:val="000000"/>
           <w:lang w:val="ca-ES"/>
         </w:rPr>
-        <w:t>iographies should be limited to one paragraph consisting of the following: sequentially ordered list of degrees, including years achieved; sequentially ordered places of employ concluding with current employment; association with any official journals or conferences; major professional and/or academic achievements, i.e., best paper awards, research grants, etc.; any publication information (number of papers and titles of books published); current research interests; association with any professional associations.</w:t>
+        <w:t>iographies should be limited to one paragraph consisting of the following: sequentially ordered list of degrees, including years achieved; sequentially ordered places of employ concluding with current employment; association with any official journals or conferences; major professional and/or academic ach</w:t>
+      </w:r>
+      <w:r>
+        <w:rPr>
+          <w:rFonts w:ascii="Helvetica" w:hAnsi="Helvetica"/>
+          <w:color w:val="000000"/>
+          <w:lang w:val="ca-ES"/>
+        </w:rPr>
+        <w:t>i</w:t>
+      </w:r>
+      <w:r>
+        <w:rPr>
+          <w:rFonts w:ascii="Helvetica" w:hAnsi="Helvetica"/>
+          <w:color w:val="000000"/>
+          <w:lang w:val="ca-ES"/>
+        </w:rPr>
+        <w:t>evements, i.e., best paper awards, research grants, etc.; any publ</w:t>
+      </w:r>
+      <w:r>
+        <w:rPr>
+          <w:rFonts w:ascii="Helvetica" w:hAnsi="Helvetica"/>
+          <w:color w:val="000000"/>
+          <w:lang w:val="ca-ES"/>
+        </w:rPr>
+        <w:t>i</w:t>
+      </w:r>
+      <w:r>
+        <w:rPr>
+          <w:rFonts w:ascii="Helvetica" w:hAnsi="Helvetica"/>
+          <w:color w:val="000000"/>
+          <w:lang w:val="ca-ES"/>
+        </w:rPr>
+        <w:t>cation information (number of papers and titles of books published); current research interests; association with any professional associ</w:t>
+      </w:r>
+      <w:r>
+        <w:rPr>
+          <w:rFonts w:ascii="Helvetica" w:hAnsi="Helvetica"/>
+          <w:color w:val="000000"/>
+          <w:lang w:val="ca-ES"/>
+        </w:rPr>
+        <w:t>a</w:t>
+      </w:r>
+      <w:r>
+        <w:rPr>
+          <w:rFonts w:ascii="Helvetica" w:hAnsi="Helvetica"/>
+          <w:color w:val="000000"/>
+          <w:lang w:val="ca-ES"/>
+        </w:rPr>
+        <w:t>tions.</w:t>
       </w:r>
       <w:r>
         <w:rPr>
@@ -4233,8 +5820,8 @@
       </w:r>
     </w:p>
     <w:sectPr>
-      <w:headerReference w:type="even" r:id="rId32"/>
-      <w:headerReference w:type="default" r:id="rId33"/>
+      <w:headerReference w:type="even" r:id="rId33"/>
+      <w:headerReference w:type="default" r:id="rId34"/>
       <w:type w:val="continuous"/>
       <w:pgSz w:w="11340" w:h="15480" w:code="1"/>
       <w:pgMar w:top="1196" w:right="607" w:bottom="357" w:left="720" w:header="607" w:footer="74" w:gutter="0"/>
@@ -4246,7 +5833,7 @@
 </file>
 
 <file path=word/endnotes.xml><?xml version="1.0" encoding="utf-8"?>
-<w:endnotes xmlns:wpc="http://schemas.microsoft.com/office/word/2010/wordprocessingCanvas" xmlns:mc="http://schemas.openxmlformats.org/markup-compatibility/2006" xmlns:o="urn:schemas-microsoft-com:office:office" xmlns:r="http://schemas.openxmlformats.org/officeDocument/2006/relationships" xmlns:m="http://schemas.openxmlformats.org/officeDocument/2006/math" xmlns:v="urn:schemas-microsoft-com:vml" xmlns:wp14="http://schemas.microsoft.com/office/word/2010/wordprocessingDrawing" xmlns:wp="http://schemas.openxmlformats.org/drawingml/2006/wordprocessingDrawing" xmlns:w10="urn:schemas-microsoft-com:office:word" xmlns:w="http://schemas.openxmlformats.org/wordprocessingml/2006/main" xmlns:w14="http://schemas.microsoft.com/office/word/2010/wordml" xmlns:w15="http://schemas.microsoft.com/office/word/2012/wordml" xmlns:wpg="http://schemas.microsoft.com/office/word/2010/wordprocessingGroup" xmlns:wpi="http://schemas.microsoft.com/office/word/2010/wordprocessingInk" xmlns:wne="http://schemas.microsoft.com/office/word/2006/wordml" xmlns:wps="http://schemas.microsoft.com/office/word/2010/wordprocessingShape" mc:Ignorable="w14 w15 wp14">
+<w:endnotes xmlns:wpc="http://schemas.microsoft.com/office/word/2010/wordprocessingCanvas" xmlns:mc="http://schemas.openxmlformats.org/markup-compatibility/2006" xmlns:o="urn:schemas-microsoft-com:office:office" xmlns:r="http://schemas.openxmlformats.org/officeDocument/2006/relationships" xmlns:m="http://schemas.openxmlformats.org/officeDocument/2006/math" xmlns:v="urn:schemas-microsoft-com:vml" xmlns:wp14="http://schemas.microsoft.com/office/word/2010/wordprocessingDrawing" xmlns:wp="http://schemas.openxmlformats.org/drawingml/2006/wordprocessingDrawing" xmlns:w10="urn:schemas-microsoft-com:office:word" xmlns:w="http://schemas.openxmlformats.org/wordprocessingml/2006/main" xmlns:w14="http://schemas.microsoft.com/office/word/2010/wordml" xmlns:wpg="http://schemas.microsoft.com/office/word/2010/wordprocessingGroup" xmlns:wpi="http://schemas.microsoft.com/office/word/2010/wordprocessingInk" xmlns:wne="http://schemas.microsoft.com/office/word/2006/wordml" xmlns:wps="http://schemas.microsoft.com/office/word/2010/wordprocessingShape" mc:Ignorable="w14 wp14">
   <w:endnote w:type="separator" w:id="-1">
     <w:p>
       <w:r>
@@ -4265,7 +5852,7 @@
 </file>
 
 <file path=word/footer1.xml><?xml version="1.0" encoding="utf-8"?>
-<w:ftr xmlns:wpc="http://schemas.microsoft.com/office/word/2010/wordprocessingCanvas" xmlns:mc="http://schemas.openxmlformats.org/markup-compatibility/2006" xmlns:o="urn:schemas-microsoft-com:office:office" xmlns:r="http://schemas.openxmlformats.org/officeDocument/2006/relationships" xmlns:m="http://schemas.openxmlformats.org/officeDocument/2006/math" xmlns:v="urn:schemas-microsoft-com:vml" xmlns:wp14="http://schemas.microsoft.com/office/word/2010/wordprocessingDrawing" xmlns:wp="http://schemas.openxmlformats.org/drawingml/2006/wordprocessingDrawing" xmlns:w10="urn:schemas-microsoft-com:office:word" xmlns:w="http://schemas.openxmlformats.org/wordprocessingml/2006/main" xmlns:w14="http://schemas.microsoft.com/office/word/2010/wordml" xmlns:w15="http://schemas.microsoft.com/office/word/2012/wordml" xmlns:wpg="http://schemas.microsoft.com/office/word/2010/wordprocessingGroup" xmlns:wpi="http://schemas.microsoft.com/office/word/2010/wordprocessingInk" xmlns:wne="http://schemas.microsoft.com/office/word/2006/wordml" xmlns:wps="http://schemas.microsoft.com/office/word/2010/wordprocessingShape" mc:Ignorable="w14 w15 wp14">
+<w:ftr xmlns:wpc="http://schemas.microsoft.com/office/word/2010/wordprocessingCanvas" xmlns:mc="http://schemas.openxmlformats.org/markup-compatibility/2006" xmlns:o="urn:schemas-microsoft-com:office:office" xmlns:r="http://schemas.openxmlformats.org/officeDocument/2006/relationships" xmlns:m="http://schemas.openxmlformats.org/officeDocument/2006/math" xmlns:v="urn:schemas-microsoft-com:vml" xmlns:wp14="http://schemas.microsoft.com/office/word/2010/wordprocessingDrawing" xmlns:wp="http://schemas.openxmlformats.org/drawingml/2006/wordprocessingDrawing" xmlns:w10="urn:schemas-microsoft-com:office:word" xmlns:w="http://schemas.openxmlformats.org/wordprocessingml/2006/main" xmlns:w14="http://schemas.microsoft.com/office/word/2010/wordml" xmlns:wpg="http://schemas.microsoft.com/office/word/2010/wordprocessingGroup" xmlns:wpi="http://schemas.microsoft.com/office/word/2010/wordprocessingInk" xmlns:wne="http://schemas.microsoft.com/office/word/2006/wordml" xmlns:wps="http://schemas.microsoft.com/office/word/2010/wordprocessingShape" mc:Ignorable="w14 wp14">
   <w:p>
     <w:pPr>
       <w:spacing w:line="20" w:lineRule="exact"/>
@@ -4276,7 +5863,7 @@
 </file>
 
 <file path=word/footer2.xml><?xml version="1.0" encoding="utf-8"?>
-<w:ftr xmlns:wpc="http://schemas.microsoft.com/office/word/2010/wordprocessingCanvas" xmlns:mc="http://schemas.openxmlformats.org/markup-compatibility/2006" xmlns:o="urn:schemas-microsoft-com:office:office" xmlns:r="http://schemas.openxmlformats.org/officeDocument/2006/relationships" xmlns:m="http://schemas.openxmlformats.org/officeDocument/2006/math" xmlns:v="urn:schemas-microsoft-com:vml" xmlns:wp14="http://schemas.microsoft.com/office/word/2010/wordprocessingDrawing" xmlns:wp="http://schemas.openxmlformats.org/drawingml/2006/wordprocessingDrawing" xmlns:w10="urn:schemas-microsoft-com:office:word" xmlns:w="http://schemas.openxmlformats.org/wordprocessingml/2006/main" xmlns:w14="http://schemas.microsoft.com/office/word/2010/wordml" xmlns:w15="http://schemas.microsoft.com/office/word/2012/wordml" xmlns:wpg="http://schemas.microsoft.com/office/word/2010/wordprocessingGroup" xmlns:wpi="http://schemas.microsoft.com/office/word/2010/wordprocessingInk" xmlns:wne="http://schemas.microsoft.com/office/word/2006/wordml" xmlns:wps="http://schemas.microsoft.com/office/word/2010/wordprocessingShape" mc:Ignorable="w14 w15 wp14">
+<w:ftr xmlns:wpc="http://schemas.microsoft.com/office/word/2010/wordprocessingCanvas" xmlns:mc="http://schemas.openxmlformats.org/markup-compatibility/2006" xmlns:o="urn:schemas-microsoft-com:office:office" xmlns:r="http://schemas.openxmlformats.org/officeDocument/2006/relationships" xmlns:m="http://schemas.openxmlformats.org/officeDocument/2006/math" xmlns:v="urn:schemas-microsoft-com:vml" xmlns:wp14="http://schemas.microsoft.com/office/word/2010/wordprocessingDrawing" xmlns:wp="http://schemas.openxmlformats.org/drawingml/2006/wordprocessingDrawing" xmlns:w10="urn:schemas-microsoft-com:office:word" xmlns:w="http://schemas.openxmlformats.org/wordprocessingml/2006/main" xmlns:w14="http://schemas.microsoft.com/office/word/2010/wordml" xmlns:wpg="http://schemas.microsoft.com/office/word/2010/wordprocessingGroup" xmlns:wpi="http://schemas.microsoft.com/office/word/2010/wordprocessingInk" xmlns:wne="http://schemas.microsoft.com/office/word/2006/wordml" xmlns:wps="http://schemas.microsoft.com/office/word/2010/wordprocessingShape" mc:Ignorable="w14 wp14">
   <w:p>
     <w:pPr>
       <w:spacing w:line="20" w:lineRule="exact"/>
@@ -4290,7 +5877,7 @@
 </file>
 
 <file path=word/footer3.xml><?xml version="1.0" encoding="utf-8"?>
-<w:ftr xmlns:wpc="http://schemas.microsoft.com/office/word/2010/wordprocessingCanvas" xmlns:mc="http://schemas.openxmlformats.org/markup-compatibility/2006" xmlns:o="urn:schemas-microsoft-com:office:office" xmlns:r="http://schemas.openxmlformats.org/officeDocument/2006/relationships" xmlns:m="http://schemas.openxmlformats.org/officeDocument/2006/math" xmlns:v="urn:schemas-microsoft-com:vml" xmlns:wp14="http://schemas.microsoft.com/office/word/2010/wordprocessingDrawing" xmlns:wp="http://schemas.openxmlformats.org/drawingml/2006/wordprocessingDrawing" xmlns:w10="urn:schemas-microsoft-com:office:word" xmlns:w="http://schemas.openxmlformats.org/wordprocessingml/2006/main" xmlns:w14="http://schemas.microsoft.com/office/word/2010/wordml" xmlns:w15="http://schemas.microsoft.com/office/word/2012/wordml" xmlns:wpg="http://schemas.microsoft.com/office/word/2010/wordprocessingGroup" xmlns:wpi="http://schemas.microsoft.com/office/word/2010/wordprocessingInk" xmlns:wne="http://schemas.microsoft.com/office/word/2006/wordml" xmlns:wps="http://schemas.microsoft.com/office/word/2010/wordprocessingShape" mc:Ignorable="w14 w15 wp14">
+<w:ftr xmlns:wpc="http://schemas.microsoft.com/office/word/2010/wordprocessingCanvas" xmlns:mc="http://schemas.openxmlformats.org/markup-compatibility/2006" xmlns:o="urn:schemas-microsoft-com:office:office" xmlns:r="http://schemas.openxmlformats.org/officeDocument/2006/relationships" xmlns:m="http://schemas.openxmlformats.org/officeDocument/2006/math" xmlns:v="urn:schemas-microsoft-com:vml" xmlns:wp14="http://schemas.microsoft.com/office/word/2010/wordprocessingDrawing" xmlns:wp="http://schemas.openxmlformats.org/drawingml/2006/wordprocessingDrawing" xmlns:w10="urn:schemas-microsoft-com:office:word" xmlns:w="http://schemas.openxmlformats.org/wordprocessingml/2006/main" xmlns:w14="http://schemas.microsoft.com/office/word/2010/wordml" xmlns:wpg="http://schemas.microsoft.com/office/word/2010/wordprocessingGroup" xmlns:wpi="http://schemas.microsoft.com/office/word/2010/wordprocessingInk" xmlns:wne="http://schemas.microsoft.com/office/word/2006/wordml" xmlns:wps="http://schemas.microsoft.com/office/word/2010/wordprocessingShape" mc:Ignorable="w14 wp14">
   <w:p>
     <w:pPr>
       <w:pStyle w:val="Piedepgina"/>
@@ -4302,7 +5889,7 @@
 </file>
 
 <file path=word/footnotes.xml><?xml version="1.0" encoding="utf-8"?>
-<w:footnotes xmlns:wpc="http://schemas.microsoft.com/office/word/2010/wordprocessingCanvas" xmlns:mc="http://schemas.openxmlformats.org/markup-compatibility/2006" xmlns:o="urn:schemas-microsoft-com:office:office" xmlns:r="http://schemas.openxmlformats.org/officeDocument/2006/relationships" xmlns:m="http://schemas.openxmlformats.org/officeDocument/2006/math" xmlns:v="urn:schemas-microsoft-com:vml" xmlns:wp14="http://schemas.microsoft.com/office/word/2010/wordprocessingDrawing" xmlns:wp="http://schemas.openxmlformats.org/drawingml/2006/wordprocessingDrawing" xmlns:w10="urn:schemas-microsoft-com:office:word" xmlns:w="http://schemas.openxmlformats.org/wordprocessingml/2006/main" xmlns:w14="http://schemas.microsoft.com/office/word/2010/wordml" xmlns:w15="http://schemas.microsoft.com/office/word/2012/wordml" xmlns:wpg="http://schemas.microsoft.com/office/word/2010/wordprocessingGroup" xmlns:wpi="http://schemas.microsoft.com/office/word/2010/wordprocessingInk" xmlns:wne="http://schemas.microsoft.com/office/word/2006/wordml" xmlns:wps="http://schemas.microsoft.com/office/word/2010/wordprocessingShape" mc:Ignorable="w14 w15 wp14">
+<w:footnotes xmlns:wpc="http://schemas.microsoft.com/office/word/2010/wordprocessingCanvas" xmlns:mc="http://schemas.openxmlformats.org/markup-compatibility/2006" xmlns:o="urn:schemas-microsoft-com:office:office" xmlns:r="http://schemas.openxmlformats.org/officeDocument/2006/relationships" xmlns:m="http://schemas.openxmlformats.org/officeDocument/2006/math" xmlns:v="urn:schemas-microsoft-com:vml" xmlns:wp14="http://schemas.microsoft.com/office/word/2010/wordprocessingDrawing" xmlns:wp="http://schemas.openxmlformats.org/drawingml/2006/wordprocessingDrawing" xmlns:w10="urn:schemas-microsoft-com:office:word" xmlns:w="http://schemas.openxmlformats.org/wordprocessingml/2006/main" xmlns:w14="http://schemas.microsoft.com/office/word/2010/wordml" xmlns:wpg="http://schemas.microsoft.com/office/word/2010/wordprocessingGroup" xmlns:wpi="http://schemas.microsoft.com/office/word/2010/wordprocessingInk" xmlns:wne="http://schemas.microsoft.com/office/word/2006/wordml" xmlns:wps="http://schemas.microsoft.com/office/word/2010/wordprocessingShape" mc:Ignorable="w14 wp14">
   <w:footnote w:type="separator" w:id="-1">
     <w:p>
       <w:pPr>
@@ -4334,7 +5921,13 @@
         <w:footnoteRef/>
       </w:r>
       <w:r>
-        <w:t>It is recommended that footnotes be avoided (except for the unnumbered footnote with the receipt date on the first page). Instead, try to integrate the footnote information into the text.</w:t>
+        <w:t>It is recommended that footnotes be avoided (except for the unnu</w:t>
+      </w:r>
+      <w:r>
+        <w:t>m</w:t>
+      </w:r>
+      <w:r>
+        <w:t>bered footnote with the receipt date on the first page). Instead, try to integrate the footnote information into the text.</w:t>
       </w:r>
     </w:p>
   </w:footnote>
@@ -4342,7 +5935,7 @@
 </file>
 
 <file path=word/header1.xml><?xml version="1.0" encoding="utf-8"?>
-<w:hdr xmlns:wpc="http://schemas.microsoft.com/office/word/2010/wordprocessingCanvas" xmlns:mc="http://schemas.openxmlformats.org/markup-compatibility/2006" xmlns:o="urn:schemas-microsoft-com:office:office" xmlns:r="http://schemas.openxmlformats.org/officeDocument/2006/relationships" xmlns:m="http://schemas.openxmlformats.org/officeDocument/2006/math" xmlns:v="urn:schemas-microsoft-com:vml" xmlns:wp14="http://schemas.microsoft.com/office/word/2010/wordprocessingDrawing" xmlns:wp="http://schemas.openxmlformats.org/drawingml/2006/wordprocessingDrawing" xmlns:w10="urn:schemas-microsoft-com:office:word" xmlns:w="http://schemas.openxmlformats.org/wordprocessingml/2006/main" xmlns:w14="http://schemas.microsoft.com/office/word/2010/wordml" xmlns:w15="http://schemas.microsoft.com/office/word/2012/wordml" xmlns:wpg="http://schemas.microsoft.com/office/word/2010/wordprocessingGroup" xmlns:wpi="http://schemas.microsoft.com/office/word/2010/wordprocessingInk" xmlns:wne="http://schemas.microsoft.com/office/word/2006/wordml" xmlns:wps="http://schemas.microsoft.com/office/word/2010/wordprocessingShape" mc:Ignorable="w14 w15 wp14">
+<w:hdr xmlns:wpc="http://schemas.microsoft.com/office/word/2010/wordprocessingCanvas" xmlns:mc="http://schemas.openxmlformats.org/markup-compatibility/2006" xmlns:o="urn:schemas-microsoft-com:office:office" xmlns:r="http://schemas.openxmlformats.org/officeDocument/2006/relationships" xmlns:m="http://schemas.openxmlformats.org/officeDocument/2006/math" xmlns:v="urn:schemas-microsoft-com:vml" xmlns:wp14="http://schemas.microsoft.com/office/word/2010/wordprocessingDrawing" xmlns:wp="http://schemas.openxmlformats.org/drawingml/2006/wordprocessingDrawing" xmlns:w10="urn:schemas-microsoft-com:office:word" xmlns:w="http://schemas.openxmlformats.org/wordprocessingml/2006/main" xmlns:w14="http://schemas.microsoft.com/office/word/2010/wordml" xmlns:wpg="http://schemas.microsoft.com/office/word/2010/wordprocessingGroup" xmlns:wpi="http://schemas.microsoft.com/office/word/2010/wordprocessingInk" xmlns:wne="http://schemas.microsoft.com/office/word/2006/wordml" xmlns:wps="http://schemas.microsoft.com/office/word/2010/wordprocessingShape" mc:Ignorable="w14 wp14">
   <w:p>
     <w:pPr>
       <w:pStyle w:val="Encabezado"/>
@@ -4388,14 +5981,38 @@
     </w:r>
     <w:r>
       <w:tab/>
-      <w:t>IEEE TRANSACTIONS ON XXXXXXXXXXXXXXXXXXXX,  vol.  #,  no.  #,  MMMMMMMM  1996</w:t>
+      <w:t>IEEE TRANSACTIONS ON XXXXXXXXXXXXXXXXXXXX</w:t>
+    </w:r>
+    <w:proofErr w:type="gramStart"/>
+    <w:r>
+      <w:t>,  vol</w:t>
+    </w:r>
+    <w:proofErr w:type="gramEnd"/>
+    <w:r>
+      <w:t>.  #</w:t>
+    </w:r>
+    <w:proofErr w:type="gramStart"/>
+    <w:r>
+      <w:t>,  no</w:t>
+    </w:r>
+    <w:proofErr w:type="gramEnd"/>
+    <w:r>
+      <w:t>.  #</w:t>
+    </w:r>
+    <w:proofErr w:type="gramStart"/>
+    <w:r>
+      <w:t>,  MMMMMMMM</w:t>
+    </w:r>
+    <w:proofErr w:type="gramEnd"/>
+    <w:r>
+      <w:t xml:space="preserve">  1996</w:t>
     </w:r>
   </w:p>
 </w:hdr>
 </file>
 
 <file path=word/header2.xml><?xml version="1.0" encoding="utf-8"?>
-<w:hdr xmlns:wpc="http://schemas.microsoft.com/office/word/2010/wordprocessingCanvas" xmlns:mc="http://schemas.openxmlformats.org/markup-compatibility/2006" xmlns:o="urn:schemas-microsoft-com:office:office" xmlns:r="http://schemas.openxmlformats.org/officeDocument/2006/relationships" xmlns:m="http://schemas.openxmlformats.org/officeDocument/2006/math" xmlns:v="urn:schemas-microsoft-com:vml" xmlns:wp14="http://schemas.microsoft.com/office/word/2010/wordprocessingDrawing" xmlns:wp="http://schemas.openxmlformats.org/drawingml/2006/wordprocessingDrawing" xmlns:w10="urn:schemas-microsoft-com:office:word" xmlns:w="http://schemas.openxmlformats.org/wordprocessingml/2006/main" xmlns:w14="http://schemas.microsoft.com/office/word/2010/wordml" xmlns:w15="http://schemas.microsoft.com/office/word/2012/wordml" xmlns:wpg="http://schemas.microsoft.com/office/word/2010/wordprocessingGroup" xmlns:wpi="http://schemas.microsoft.com/office/word/2010/wordprocessingInk" xmlns:wne="http://schemas.microsoft.com/office/word/2006/wordml" xmlns:wps="http://schemas.microsoft.com/office/word/2010/wordprocessingShape" mc:Ignorable="w14 w15 wp14">
+<w:hdr xmlns:wpc="http://schemas.microsoft.com/office/word/2010/wordprocessingCanvas" xmlns:mc="http://schemas.openxmlformats.org/markup-compatibility/2006" xmlns:o="urn:schemas-microsoft-com:office:office" xmlns:r="http://schemas.openxmlformats.org/officeDocument/2006/relationships" xmlns:m="http://schemas.openxmlformats.org/officeDocument/2006/math" xmlns:v="urn:schemas-microsoft-com:vml" xmlns:wp14="http://schemas.microsoft.com/office/word/2010/wordprocessingDrawing" xmlns:wp="http://schemas.openxmlformats.org/drawingml/2006/wordprocessingDrawing" xmlns:w10="urn:schemas-microsoft-com:office:word" xmlns:w="http://schemas.openxmlformats.org/wordprocessingml/2006/main" xmlns:w14="http://schemas.microsoft.com/office/word/2010/wordml" xmlns:wpg="http://schemas.microsoft.com/office/word/2010/wordprocessingGroup" xmlns:wpi="http://schemas.microsoft.com/office/word/2010/wordprocessingInk" xmlns:wne="http://schemas.microsoft.com/office/word/2006/wordml" xmlns:wps="http://schemas.microsoft.com/office/word/2010/wordprocessingShape" mc:Ignorable="w14 wp14">
   <w:p>
     <w:pPr>
       <w:pStyle w:val="Encabezado"/>
@@ -4452,7 +6069,7 @@
 </file>
 
 <file path=word/header3.xml><?xml version="1.0" encoding="utf-8"?>
-<w:hdr xmlns:wpc="http://schemas.microsoft.com/office/word/2010/wordprocessingCanvas" xmlns:mc="http://schemas.openxmlformats.org/markup-compatibility/2006" xmlns:o="urn:schemas-microsoft-com:office:office" xmlns:r="http://schemas.openxmlformats.org/officeDocument/2006/relationships" xmlns:m="http://schemas.openxmlformats.org/officeDocument/2006/math" xmlns:v="urn:schemas-microsoft-com:vml" xmlns:wp14="http://schemas.microsoft.com/office/word/2010/wordprocessingDrawing" xmlns:wp="http://schemas.openxmlformats.org/drawingml/2006/wordprocessingDrawing" xmlns:w10="urn:schemas-microsoft-com:office:word" xmlns:w="http://schemas.openxmlformats.org/wordprocessingml/2006/main" xmlns:w14="http://schemas.microsoft.com/office/word/2010/wordml" xmlns:w15="http://schemas.microsoft.com/office/word/2012/wordml" xmlns:wpg="http://schemas.microsoft.com/office/word/2010/wordprocessingGroup" xmlns:wpi="http://schemas.microsoft.com/office/word/2010/wordprocessingInk" xmlns:wne="http://schemas.microsoft.com/office/word/2006/wordml" xmlns:wps="http://schemas.microsoft.com/office/word/2010/wordprocessingShape" mc:Ignorable="w14 w15 wp14">
+<w:hdr xmlns:wpc="http://schemas.microsoft.com/office/word/2010/wordprocessingCanvas" xmlns:mc="http://schemas.openxmlformats.org/markup-compatibility/2006" xmlns:o="urn:schemas-microsoft-com:office:office" xmlns:r="http://schemas.openxmlformats.org/officeDocument/2006/relationships" xmlns:m="http://schemas.openxmlformats.org/officeDocument/2006/math" xmlns:v="urn:schemas-microsoft-com:vml" xmlns:wp14="http://schemas.microsoft.com/office/word/2010/wordprocessingDrawing" xmlns:wp="http://schemas.openxmlformats.org/drawingml/2006/wordprocessingDrawing" xmlns:w10="urn:schemas-microsoft-com:office:word" xmlns:w="http://schemas.openxmlformats.org/wordprocessingml/2006/main" xmlns:w14="http://schemas.microsoft.com/office/word/2010/wordml" xmlns:wpg="http://schemas.microsoft.com/office/word/2010/wordprocessingGroup" xmlns:wpi="http://schemas.microsoft.com/office/word/2010/wordprocessingInk" xmlns:wne="http://schemas.microsoft.com/office/word/2006/wordml" xmlns:wps="http://schemas.microsoft.com/office/word/2010/wordprocessingShape" mc:Ignorable="w14 wp14">
   <w:p>
     <w:pPr>
       <w:pStyle w:val="Encabezado"/>
@@ -4476,7 +6093,7 @@
 </file>
 
 <file path=word/header4.xml><?xml version="1.0" encoding="utf-8"?>
-<w:hdr xmlns:wpc="http://schemas.microsoft.com/office/word/2010/wordprocessingCanvas" xmlns:mc="http://schemas.openxmlformats.org/markup-compatibility/2006" xmlns:o="urn:schemas-microsoft-com:office:office" xmlns:r="http://schemas.openxmlformats.org/officeDocument/2006/relationships" xmlns:m="http://schemas.openxmlformats.org/officeDocument/2006/math" xmlns:v="urn:schemas-microsoft-com:vml" xmlns:wp14="http://schemas.microsoft.com/office/word/2010/wordprocessingDrawing" xmlns:wp="http://schemas.openxmlformats.org/drawingml/2006/wordprocessingDrawing" xmlns:w10="urn:schemas-microsoft-com:office:word" xmlns:w="http://schemas.openxmlformats.org/wordprocessingml/2006/main" xmlns:w14="http://schemas.microsoft.com/office/word/2010/wordml" xmlns:w15="http://schemas.microsoft.com/office/word/2012/wordml" xmlns:wpg="http://schemas.microsoft.com/office/word/2010/wordprocessingGroup" xmlns:wpi="http://schemas.microsoft.com/office/word/2010/wordprocessingInk" xmlns:wne="http://schemas.microsoft.com/office/word/2006/wordml" xmlns:wps="http://schemas.microsoft.com/office/word/2010/wordprocessingShape" mc:Ignorable="w14 w15 wp14">
+<w:hdr xmlns:wpc="http://schemas.microsoft.com/office/word/2010/wordprocessingCanvas" xmlns:mc="http://schemas.openxmlformats.org/markup-compatibility/2006" xmlns:o="urn:schemas-microsoft-com:office:office" xmlns:r="http://schemas.openxmlformats.org/officeDocument/2006/relationships" xmlns:m="http://schemas.openxmlformats.org/officeDocument/2006/math" xmlns:v="urn:schemas-microsoft-com:vml" xmlns:wp14="http://schemas.microsoft.com/office/word/2010/wordprocessingDrawing" xmlns:wp="http://schemas.openxmlformats.org/drawingml/2006/wordprocessingDrawing" xmlns:w10="urn:schemas-microsoft-com:office:word" xmlns:w="http://schemas.openxmlformats.org/wordprocessingml/2006/main" xmlns:w14="http://schemas.microsoft.com/office/word/2010/wordml" xmlns:wpg="http://schemas.microsoft.com/office/word/2010/wordprocessingGroup" xmlns:wpi="http://schemas.microsoft.com/office/word/2010/wordprocessingInk" xmlns:wne="http://schemas.microsoft.com/office/word/2006/wordml" xmlns:wps="http://schemas.microsoft.com/office/word/2010/wordprocessingShape" mc:Ignorable="w14 wp14">
   <w:p>
     <w:pPr>
       <w:pStyle w:val="Encabezado"/>
@@ -4499,7 +6116,7 @@
       <w:rPr>
         <w:noProof/>
       </w:rPr>
-      <w:t>4</w:t>
+      <w:t>2</w:t>
     </w:r>
     <w:r>
       <w:rPr>
@@ -4525,14 +6142,22 @@
     </w:r>
     <w:r>
       <w:tab/>
-      <w:t>IEEE TRANSACTIONS ON journal name,  manuscript id</w:t>
+      <w:t>IEEE TRANSACTIONS ON journal name</w:t>
+    </w:r>
+    <w:proofErr w:type="gramStart"/>
+    <w:r>
+      <w:t>,  manuscript</w:t>
+    </w:r>
+    <w:proofErr w:type="gramEnd"/>
+    <w:r>
+      <w:t xml:space="preserve"> id</w:t>
     </w:r>
   </w:p>
 </w:hdr>
 </file>
 
 <file path=word/header5.xml><?xml version="1.0" encoding="utf-8"?>
-<w:hdr xmlns:wpc="http://schemas.microsoft.com/office/word/2010/wordprocessingCanvas" xmlns:mc="http://schemas.openxmlformats.org/markup-compatibility/2006" xmlns:o="urn:schemas-microsoft-com:office:office" xmlns:r="http://schemas.openxmlformats.org/officeDocument/2006/relationships" xmlns:m="http://schemas.openxmlformats.org/officeDocument/2006/math" xmlns:v="urn:schemas-microsoft-com:vml" xmlns:wp14="http://schemas.microsoft.com/office/word/2010/wordprocessingDrawing" xmlns:wp="http://schemas.openxmlformats.org/drawingml/2006/wordprocessingDrawing" xmlns:w10="urn:schemas-microsoft-com:office:word" xmlns:w="http://schemas.openxmlformats.org/wordprocessingml/2006/main" xmlns:w14="http://schemas.microsoft.com/office/word/2010/wordml" xmlns:w15="http://schemas.microsoft.com/office/word/2012/wordml" xmlns:wpg="http://schemas.microsoft.com/office/word/2010/wordprocessingGroup" xmlns:wpi="http://schemas.microsoft.com/office/word/2010/wordprocessingInk" xmlns:wne="http://schemas.microsoft.com/office/word/2006/wordml" xmlns:wps="http://schemas.microsoft.com/office/word/2010/wordprocessingShape" mc:Ignorable="w14 w15 wp14">
+<w:hdr xmlns:wpc="http://schemas.microsoft.com/office/word/2010/wordprocessingCanvas" xmlns:mc="http://schemas.openxmlformats.org/markup-compatibility/2006" xmlns:o="urn:schemas-microsoft-com:office:office" xmlns:r="http://schemas.openxmlformats.org/officeDocument/2006/relationships" xmlns:m="http://schemas.openxmlformats.org/officeDocument/2006/math" xmlns:v="urn:schemas-microsoft-com:vml" xmlns:wp14="http://schemas.microsoft.com/office/word/2010/wordprocessingDrawing" xmlns:wp="http://schemas.openxmlformats.org/drawingml/2006/wordprocessingDrawing" xmlns:w10="urn:schemas-microsoft-com:office:word" xmlns:w="http://schemas.openxmlformats.org/wordprocessingml/2006/main" xmlns:w14="http://schemas.microsoft.com/office/word/2010/wordml" xmlns:wpg="http://schemas.microsoft.com/office/word/2010/wordprocessingGroup" xmlns:wpi="http://schemas.microsoft.com/office/word/2010/wordprocessingInk" xmlns:wne="http://schemas.microsoft.com/office/word/2006/wordml" xmlns:wps="http://schemas.microsoft.com/office/word/2010/wordprocessingShape" mc:Ignorable="w14 wp14">
   <w:p>
     <w:pPr>
       <w:pStyle w:val="Encabezado"/>
@@ -4589,8 +6214,8 @@
 </file>
 
 <file path=word/numbering.xml><?xml version="1.0" encoding="utf-8"?>
-<w:numbering xmlns:wpc="http://schemas.microsoft.com/office/word/2010/wordprocessingCanvas" xmlns:mc="http://schemas.openxmlformats.org/markup-compatibility/2006" xmlns:o="urn:schemas-microsoft-com:office:office" xmlns:r="http://schemas.openxmlformats.org/officeDocument/2006/relationships" xmlns:m="http://schemas.openxmlformats.org/officeDocument/2006/math" xmlns:v="urn:schemas-microsoft-com:vml" xmlns:wp14="http://schemas.microsoft.com/office/word/2010/wordprocessingDrawing" xmlns:wp="http://schemas.openxmlformats.org/drawingml/2006/wordprocessingDrawing" xmlns:w10="urn:schemas-microsoft-com:office:word" xmlns:w="http://schemas.openxmlformats.org/wordprocessingml/2006/main" xmlns:w14="http://schemas.microsoft.com/office/word/2010/wordml" xmlns:w15="http://schemas.microsoft.com/office/word/2012/wordml" xmlns:wpg="http://schemas.microsoft.com/office/word/2010/wordprocessingGroup" xmlns:wpi="http://schemas.microsoft.com/office/word/2010/wordprocessingInk" xmlns:wne="http://schemas.microsoft.com/office/word/2006/wordml" xmlns:wps="http://schemas.microsoft.com/office/word/2010/wordprocessingShape" mc:Ignorable="w14 w15 wp14">
-  <w:abstractNum w:abstractNumId="0" w15:restartNumberingAfterBreak="0">
+<w:numbering xmlns:wpc="http://schemas.microsoft.com/office/word/2010/wordprocessingCanvas" xmlns:mc="http://schemas.openxmlformats.org/markup-compatibility/2006" xmlns:o="urn:schemas-microsoft-com:office:office" xmlns:r="http://schemas.openxmlformats.org/officeDocument/2006/relationships" xmlns:m="http://schemas.openxmlformats.org/officeDocument/2006/math" xmlns:v="urn:schemas-microsoft-com:vml" xmlns:wp14="http://schemas.microsoft.com/office/word/2010/wordprocessingDrawing" xmlns:wp="http://schemas.openxmlformats.org/drawingml/2006/wordprocessingDrawing" xmlns:w10="urn:schemas-microsoft-com:office:word" xmlns:w="http://schemas.openxmlformats.org/wordprocessingml/2006/main" xmlns:w14="http://schemas.microsoft.com/office/word/2010/wordml" xmlns:wpg="http://schemas.microsoft.com/office/word/2010/wordprocessingGroup" xmlns:wpi="http://schemas.microsoft.com/office/word/2010/wordprocessingInk" xmlns:wne="http://schemas.microsoft.com/office/word/2006/wordml" xmlns:wps="http://schemas.microsoft.com/office/word/2010/wordprocessingShape" mc:Ignorable="w14 wp14">
+  <w:abstractNum w:abstractNumId="0">
     <w:nsid w:val="FFFFFFFB"/>
     <w:multiLevelType w:val="multilevel"/>
     <w:tmpl w:val="2E085744"/>
@@ -4676,7 +6301,7 @@
       </w:pPr>
     </w:lvl>
   </w:abstractNum>
-  <w:abstractNum w:abstractNumId="1" w15:restartNumberingAfterBreak="0">
+  <w:abstractNum w:abstractNumId="1">
     <w:nsid w:val="FFFFFFFE"/>
     <w:multiLevelType w:val="singleLevel"/>
     <w:tmpl w:val="FFFFFFFF"/>
@@ -4686,7 +6311,7 @@
       <w:lvlJc w:val="left"/>
     </w:lvl>
   </w:abstractNum>
-  <w:abstractNum w:abstractNumId="2" w15:restartNumberingAfterBreak="0">
+  <w:abstractNum w:abstractNumId="2">
     <w:nsid w:val="018D2F3B"/>
     <w:multiLevelType w:val="multilevel"/>
     <w:tmpl w:val="482ABFB8"/>
@@ -4826,7 +6451,7 @@
       </w:rPr>
     </w:lvl>
   </w:abstractNum>
-  <w:abstractNum w:abstractNumId="3" w15:restartNumberingAfterBreak="0">
+  <w:abstractNum w:abstractNumId="3">
     <w:nsid w:val="041B2138"/>
     <w:multiLevelType w:val="multilevel"/>
     <w:tmpl w:val="2D24087E"/>
@@ -4966,7 +6591,7 @@
       </w:rPr>
     </w:lvl>
   </w:abstractNum>
-  <w:abstractNum w:abstractNumId="4" w15:restartNumberingAfterBreak="0">
+  <w:abstractNum w:abstractNumId="4">
     <w:nsid w:val="04DD431A"/>
     <w:multiLevelType w:val="hybridMultilevel"/>
     <w:tmpl w:val="7EBC943A"/>
@@ -5082,7 +6707,120 @@
       </w:pPr>
     </w:lvl>
   </w:abstractNum>
-  <w:abstractNum w:abstractNumId="5" w15:restartNumberingAfterBreak="0">
+  <w:abstractNum w:abstractNumId="5">
+    <w:nsid w:val="0AAD48FA"/>
+    <w:multiLevelType w:val="hybridMultilevel"/>
+    <w:tmpl w:val="BAEEBEB6"/>
+    <w:lvl w:ilvl="0" w:tplc="0C0A0001">
+      <w:start w:val="1"/>
+      <w:numFmt w:val="bullet"/>
+      <w:lvlText w:val=""/>
+      <w:lvlJc w:val="left"/>
+      <w:pPr>
+        <w:ind w:left="720" w:hanging="360"/>
+      </w:pPr>
+      <w:rPr>
+        <w:rFonts w:ascii="Symbol" w:hAnsi="Symbol" w:hint="default"/>
+      </w:rPr>
+    </w:lvl>
+    <w:lvl w:ilvl="1" w:tplc="0C0A0003" w:tentative="1">
+      <w:start w:val="1"/>
+      <w:numFmt w:val="bullet"/>
+      <w:lvlText w:val="o"/>
+      <w:lvlJc w:val="left"/>
+      <w:pPr>
+        <w:ind w:left="1440" w:hanging="360"/>
+      </w:pPr>
+      <w:rPr>
+        <w:rFonts w:ascii="Courier New" w:hAnsi="Courier New" w:cs="Courier New" w:hint="default"/>
+      </w:rPr>
+    </w:lvl>
+    <w:lvl w:ilvl="2" w:tplc="0C0A0005" w:tentative="1">
+      <w:start w:val="1"/>
+      <w:numFmt w:val="bullet"/>
+      <w:lvlText w:val=""/>
+      <w:lvlJc w:val="left"/>
+      <w:pPr>
+        <w:ind w:left="2160" w:hanging="360"/>
+      </w:pPr>
+      <w:rPr>
+        <w:rFonts w:ascii="Wingdings" w:hAnsi="Wingdings" w:hint="default"/>
+      </w:rPr>
+    </w:lvl>
+    <w:lvl w:ilvl="3" w:tplc="0C0A0001" w:tentative="1">
+      <w:start w:val="1"/>
+      <w:numFmt w:val="bullet"/>
+      <w:lvlText w:val=""/>
+      <w:lvlJc w:val="left"/>
+      <w:pPr>
+        <w:ind w:left="2880" w:hanging="360"/>
+      </w:pPr>
+      <w:rPr>
+        <w:rFonts w:ascii="Symbol" w:hAnsi="Symbol" w:hint="default"/>
+      </w:rPr>
+    </w:lvl>
+    <w:lvl w:ilvl="4" w:tplc="0C0A0003" w:tentative="1">
+      <w:start w:val="1"/>
+      <w:numFmt w:val="bullet"/>
+      <w:lvlText w:val="o"/>
+      <w:lvlJc w:val="left"/>
+      <w:pPr>
+        <w:ind w:left="3600" w:hanging="360"/>
+      </w:pPr>
+      <w:rPr>
+        <w:rFonts w:ascii="Courier New" w:hAnsi="Courier New" w:cs="Courier New" w:hint="default"/>
+      </w:rPr>
+    </w:lvl>
+    <w:lvl w:ilvl="5" w:tplc="0C0A0005" w:tentative="1">
+      <w:start w:val="1"/>
+      <w:numFmt w:val="bullet"/>
+      <w:lvlText w:val=""/>
+      <w:lvlJc w:val="left"/>
+      <w:pPr>
+        <w:ind w:left="4320" w:hanging="360"/>
+      </w:pPr>
+      <w:rPr>
+        <w:rFonts w:ascii="Wingdings" w:hAnsi="Wingdings" w:hint="default"/>
+      </w:rPr>
+    </w:lvl>
+    <w:lvl w:ilvl="6" w:tplc="0C0A0001" w:tentative="1">
+      <w:start w:val="1"/>
+      <w:numFmt w:val="bullet"/>
+      <w:lvlText w:val=""/>
+      <w:lvlJc w:val="left"/>
+      <w:pPr>
+        <w:ind w:left="5040" w:hanging="360"/>
+      </w:pPr>
+      <w:rPr>
+        <w:rFonts w:ascii="Symbol" w:hAnsi="Symbol" w:hint="default"/>
+      </w:rPr>
+    </w:lvl>
+    <w:lvl w:ilvl="7" w:tplc="0C0A0003" w:tentative="1">
+      <w:start w:val="1"/>
+      <w:numFmt w:val="bullet"/>
+      <w:lvlText w:val="o"/>
+      <w:lvlJc w:val="left"/>
+      <w:pPr>
+        <w:ind w:left="5760" w:hanging="360"/>
+      </w:pPr>
+      <w:rPr>
+        <w:rFonts w:ascii="Courier New" w:hAnsi="Courier New" w:cs="Courier New" w:hint="default"/>
+      </w:rPr>
+    </w:lvl>
+    <w:lvl w:ilvl="8" w:tplc="0C0A0005" w:tentative="1">
+      <w:start w:val="1"/>
+      <w:numFmt w:val="bullet"/>
+      <w:lvlText w:val=""/>
+      <w:lvlJc w:val="left"/>
+      <w:pPr>
+        <w:ind w:left="6480" w:hanging="360"/>
+      </w:pPr>
+      <w:rPr>
+        <w:rFonts w:ascii="Wingdings" w:hAnsi="Wingdings" w:hint="default"/>
+      </w:rPr>
+    </w:lvl>
+  </w:abstractNum>
+  <w:abstractNum w:abstractNumId="6">
     <w:nsid w:val="0DD84D33"/>
     <w:multiLevelType w:val="multilevel"/>
     <w:tmpl w:val="E7DC8400"/>
@@ -5222,7 +6960,7 @@
       </w:rPr>
     </w:lvl>
   </w:abstractNum>
-  <w:abstractNum w:abstractNumId="6" w15:restartNumberingAfterBreak="0">
+  <w:abstractNum w:abstractNumId="7">
     <w:nsid w:val="0E8543A3"/>
     <w:multiLevelType w:val="multilevel"/>
     <w:tmpl w:val="FC32BBB4"/>
@@ -5362,7 +7100,7 @@
       </w:rPr>
     </w:lvl>
   </w:abstractNum>
-  <w:abstractNum w:abstractNumId="7" w15:restartNumberingAfterBreak="0">
+  <w:abstractNum w:abstractNumId="8">
     <w:nsid w:val="115E07A2"/>
     <w:multiLevelType w:val="hybridMultilevel"/>
     <w:tmpl w:val="1CBA7EF8"/>
@@ -5462,7 +7200,7 @@
       </w:pPr>
     </w:lvl>
   </w:abstractNum>
-  <w:abstractNum w:abstractNumId="8" w15:restartNumberingAfterBreak="0">
+  <w:abstractNum w:abstractNumId="9">
     <w:nsid w:val="136E0503"/>
     <w:multiLevelType w:val="singleLevel"/>
     <w:tmpl w:val="DBFAAC04"/>
@@ -5486,7 +7224,7 @@
       </w:rPr>
     </w:lvl>
   </w:abstractNum>
-  <w:abstractNum w:abstractNumId="9" w15:restartNumberingAfterBreak="0">
+  <w:abstractNum w:abstractNumId="10">
     <w:nsid w:val="154700A2"/>
     <w:multiLevelType w:val="singleLevel"/>
     <w:tmpl w:val="832E08D8"/>
@@ -5501,7 +7239,7 @@
       </w:pPr>
     </w:lvl>
   </w:abstractNum>
-  <w:abstractNum w:abstractNumId="10" w15:restartNumberingAfterBreak="0">
+  <w:abstractNum w:abstractNumId="11">
     <w:nsid w:val="1A783236"/>
     <w:multiLevelType w:val="singleLevel"/>
     <w:tmpl w:val="832E08D8"/>
@@ -5516,7 +7254,7 @@
       </w:pPr>
     </w:lvl>
   </w:abstractNum>
-  <w:abstractNum w:abstractNumId="11" w15:restartNumberingAfterBreak="0">
+  <w:abstractNum w:abstractNumId="12">
     <w:nsid w:val="1B0B1D66"/>
     <w:multiLevelType w:val="singleLevel"/>
     <w:tmpl w:val="0BEC9FB0"/>
@@ -5531,7 +7269,7 @@
       </w:pPr>
     </w:lvl>
   </w:abstractNum>
-  <w:abstractNum w:abstractNumId="12" w15:restartNumberingAfterBreak="0">
+  <w:abstractNum w:abstractNumId="13">
     <w:nsid w:val="2517274C"/>
     <w:multiLevelType w:val="singleLevel"/>
     <w:tmpl w:val="04090011"/>
@@ -5548,7 +7286,7 @@
       </w:pPr>
     </w:lvl>
   </w:abstractNum>
-  <w:abstractNum w:abstractNumId="13" w15:restartNumberingAfterBreak="0">
+  <w:abstractNum w:abstractNumId="14">
     <w:nsid w:val="2D234D8B"/>
     <w:multiLevelType w:val="singleLevel"/>
     <w:tmpl w:val="0409000F"/>
@@ -5565,7 +7303,7 @@
       </w:pPr>
     </w:lvl>
   </w:abstractNum>
-  <w:abstractNum w:abstractNumId="14" w15:restartNumberingAfterBreak="0">
+  <w:abstractNum w:abstractNumId="15">
     <w:nsid w:val="2DAB3B96"/>
     <w:multiLevelType w:val="multilevel"/>
     <w:tmpl w:val="5C72E33A"/>
@@ -5705,7 +7443,7 @@
       </w:rPr>
     </w:lvl>
   </w:abstractNum>
-  <w:abstractNum w:abstractNumId="15" w15:restartNumberingAfterBreak="0">
+  <w:abstractNum w:abstractNumId="16">
     <w:nsid w:val="2F2E2B21"/>
     <w:multiLevelType w:val="singleLevel"/>
     <w:tmpl w:val="832E08D8"/>
@@ -5720,7 +7458,7 @@
       </w:pPr>
     </w:lvl>
   </w:abstractNum>
-  <w:abstractNum w:abstractNumId="16" w15:restartNumberingAfterBreak="0">
+  <w:abstractNum w:abstractNumId="17">
     <w:nsid w:val="2F8B23F8"/>
     <w:multiLevelType w:val="singleLevel"/>
     <w:tmpl w:val="12CEED98"/>
@@ -5735,7 +7473,7 @@
       </w:pPr>
     </w:lvl>
   </w:abstractNum>
-  <w:abstractNum w:abstractNumId="17" w15:restartNumberingAfterBreak="0">
+  <w:abstractNum w:abstractNumId="18">
     <w:nsid w:val="32465C74"/>
     <w:multiLevelType w:val="singleLevel"/>
     <w:tmpl w:val="832E08D8"/>
@@ -5750,7 +7488,7 @@
       </w:pPr>
     </w:lvl>
   </w:abstractNum>
-  <w:abstractNum w:abstractNumId="18" w15:restartNumberingAfterBreak="0">
+  <w:abstractNum w:abstractNumId="19">
     <w:nsid w:val="3A877D64"/>
     <w:multiLevelType w:val="singleLevel"/>
     <w:tmpl w:val="5DA6FC16"/>
@@ -5767,7 +7505,7 @@
       </w:pPr>
     </w:lvl>
   </w:abstractNum>
-  <w:abstractNum w:abstractNumId="19" w15:restartNumberingAfterBreak="0">
+  <w:abstractNum w:abstractNumId="20">
     <w:nsid w:val="3AAC1CFC"/>
     <w:multiLevelType w:val="singleLevel"/>
     <w:tmpl w:val="3A8EC28E"/>
@@ -5784,7 +7522,7 @@
       </w:pPr>
     </w:lvl>
   </w:abstractNum>
-  <w:abstractNum w:abstractNumId="20" w15:restartNumberingAfterBreak="0">
+  <w:abstractNum w:abstractNumId="21">
     <w:nsid w:val="3DA75D3A"/>
     <w:multiLevelType w:val="multilevel"/>
     <w:tmpl w:val="79A06D0C"/>
@@ -5924,7 +7662,7 @@
       </w:rPr>
     </w:lvl>
   </w:abstractNum>
-  <w:abstractNum w:abstractNumId="21" w15:restartNumberingAfterBreak="0">
+  <w:abstractNum w:abstractNumId="22">
     <w:nsid w:val="40164597"/>
     <w:multiLevelType w:val="hybridMultilevel"/>
     <w:tmpl w:val="0310DFEC"/>
@@ -6064,7 +7802,7 @@
       </w:rPr>
     </w:lvl>
   </w:abstractNum>
-  <w:abstractNum w:abstractNumId="22" w15:restartNumberingAfterBreak="0">
+  <w:abstractNum w:abstractNumId="23">
     <w:nsid w:val="467D5D9E"/>
     <w:multiLevelType w:val="singleLevel"/>
     <w:tmpl w:val="832E08D8"/>
@@ -6079,7 +7817,7 @@
       </w:pPr>
     </w:lvl>
   </w:abstractNum>
-  <w:abstractNum w:abstractNumId="23" w15:restartNumberingAfterBreak="0">
+  <w:abstractNum w:abstractNumId="24">
     <w:nsid w:val="47332F9F"/>
     <w:multiLevelType w:val="singleLevel"/>
     <w:tmpl w:val="488EC81A"/>
@@ -6094,7 +7832,7 @@
       </w:pPr>
     </w:lvl>
   </w:abstractNum>
-  <w:abstractNum w:abstractNumId="24" w15:restartNumberingAfterBreak="0">
+  <w:abstractNum w:abstractNumId="25">
     <w:nsid w:val="4D0B59CF"/>
     <w:multiLevelType w:val="singleLevel"/>
     <w:tmpl w:val="4A4223A6"/>
@@ -6109,7 +7847,7 @@
       </w:pPr>
     </w:lvl>
   </w:abstractNum>
-  <w:abstractNum w:abstractNumId="25" w15:restartNumberingAfterBreak="0">
+  <w:abstractNum w:abstractNumId="26">
     <w:nsid w:val="521F2FC8"/>
     <w:multiLevelType w:val="hybridMultilevel"/>
     <w:tmpl w:val="A132861C"/>
@@ -6249,7 +7987,7 @@
       </w:rPr>
     </w:lvl>
   </w:abstractNum>
-  <w:abstractNum w:abstractNumId="26" w15:restartNumberingAfterBreak="0">
+  <w:abstractNum w:abstractNumId="27">
     <w:nsid w:val="54366CFE"/>
     <w:multiLevelType w:val="hybridMultilevel"/>
     <w:tmpl w:val="6D70D140"/>
@@ -6365,7 +8103,7 @@
       </w:pPr>
     </w:lvl>
   </w:abstractNum>
-  <w:abstractNum w:abstractNumId="27" w15:restartNumberingAfterBreak="0">
+  <w:abstractNum w:abstractNumId="28">
     <w:nsid w:val="55630736"/>
     <w:multiLevelType w:val="singleLevel"/>
     <w:tmpl w:val="0BEC9FB0"/>
@@ -6380,7 +8118,7 @@
       </w:pPr>
     </w:lvl>
   </w:abstractNum>
-  <w:abstractNum w:abstractNumId="28" w15:restartNumberingAfterBreak="0">
+  <w:abstractNum w:abstractNumId="29">
     <w:nsid w:val="5BD07A75"/>
     <w:multiLevelType w:val="multilevel"/>
     <w:tmpl w:val="3D70483C"/>
@@ -6520,7 +8258,7 @@
       </w:rPr>
     </w:lvl>
   </w:abstractNum>
-  <w:abstractNum w:abstractNumId="29" w15:restartNumberingAfterBreak="0">
+  <w:abstractNum w:abstractNumId="30">
     <w:nsid w:val="5CA0401C"/>
     <w:multiLevelType w:val="hybridMultilevel"/>
     <w:tmpl w:val="5F5CE252"/>
@@ -6638,7 +8376,7 @@
       </w:pPr>
     </w:lvl>
   </w:abstractNum>
-  <w:abstractNum w:abstractNumId="30" w15:restartNumberingAfterBreak="0">
+  <w:abstractNum w:abstractNumId="31">
     <w:nsid w:val="5CB72B28"/>
     <w:multiLevelType w:val="multilevel"/>
     <w:tmpl w:val="C706C7CA"/>
@@ -6778,7 +8516,7 @@
       </w:rPr>
     </w:lvl>
   </w:abstractNum>
-  <w:abstractNum w:abstractNumId="31" w15:restartNumberingAfterBreak="0">
+  <w:abstractNum w:abstractNumId="32">
     <w:nsid w:val="68FC4A9E"/>
     <w:multiLevelType w:val="multilevel"/>
     <w:tmpl w:val="B7DACE22"/>
@@ -6918,7 +8656,120 @@
       </w:rPr>
     </w:lvl>
   </w:abstractNum>
-  <w:abstractNum w:abstractNumId="32" w15:restartNumberingAfterBreak="0">
+  <w:abstractNum w:abstractNumId="33">
+    <w:nsid w:val="6A0F1E27"/>
+    <w:multiLevelType w:val="multilevel"/>
+    <w:tmpl w:val="0BFC18E2"/>
+    <w:lvl w:ilvl="0">
+      <w:start w:val="1"/>
+      <w:numFmt w:val="decimal"/>
+      <w:lvlText w:val="%1"/>
+      <w:lvlJc w:val="left"/>
+      <w:pPr>
+        <w:ind w:left="360" w:hanging="360"/>
+      </w:pPr>
+      <w:rPr>
+        <w:rFonts w:hint="default"/>
+      </w:rPr>
+    </w:lvl>
+    <w:lvl w:ilvl="1">
+      <w:start w:val="1"/>
+      <w:numFmt w:val="decimal"/>
+      <w:lvlText w:val="%1.%2"/>
+      <w:lvlJc w:val="left"/>
+      <w:pPr>
+        <w:ind w:left="360" w:hanging="360"/>
+      </w:pPr>
+      <w:rPr>
+        <w:rFonts w:hint="default"/>
+      </w:rPr>
+    </w:lvl>
+    <w:lvl w:ilvl="2">
+      <w:start w:val="1"/>
+      <w:numFmt w:val="decimal"/>
+      <w:lvlText w:val="%1.%2.%3"/>
+      <w:lvlJc w:val="left"/>
+      <w:pPr>
+        <w:ind w:left="720" w:hanging="720"/>
+      </w:pPr>
+      <w:rPr>
+        <w:rFonts w:hint="default"/>
+      </w:rPr>
+    </w:lvl>
+    <w:lvl w:ilvl="3">
+      <w:start w:val="1"/>
+      <w:numFmt w:val="decimal"/>
+      <w:lvlText w:val="%1.%2.%3.%4"/>
+      <w:lvlJc w:val="left"/>
+      <w:pPr>
+        <w:ind w:left="720" w:hanging="720"/>
+      </w:pPr>
+      <w:rPr>
+        <w:rFonts w:hint="default"/>
+      </w:rPr>
+    </w:lvl>
+    <w:lvl w:ilvl="4">
+      <w:start w:val="1"/>
+      <w:numFmt w:val="decimal"/>
+      <w:lvlText w:val="%1.%2.%3.%4.%5"/>
+      <w:lvlJc w:val="left"/>
+      <w:pPr>
+        <w:ind w:left="1080" w:hanging="1080"/>
+      </w:pPr>
+      <w:rPr>
+        <w:rFonts w:hint="default"/>
+      </w:rPr>
+    </w:lvl>
+    <w:lvl w:ilvl="5">
+      <w:start w:val="1"/>
+      <w:numFmt w:val="decimal"/>
+      <w:lvlText w:val="%1.%2.%3.%4.%5.%6"/>
+      <w:lvlJc w:val="left"/>
+      <w:pPr>
+        <w:ind w:left="1080" w:hanging="1080"/>
+      </w:pPr>
+      <w:rPr>
+        <w:rFonts w:hint="default"/>
+      </w:rPr>
+    </w:lvl>
+    <w:lvl w:ilvl="6">
+      <w:start w:val="1"/>
+      <w:numFmt w:val="decimal"/>
+      <w:lvlText w:val="%1.%2.%3.%4.%5.%6.%7"/>
+      <w:lvlJc w:val="left"/>
+      <w:pPr>
+        <w:ind w:left="1440" w:hanging="1440"/>
+      </w:pPr>
+      <w:rPr>
+        <w:rFonts w:hint="default"/>
+      </w:rPr>
+    </w:lvl>
+    <w:lvl w:ilvl="7">
+      <w:start w:val="1"/>
+      <w:numFmt w:val="decimal"/>
+      <w:lvlText w:val="%1.%2.%3.%4.%5.%6.%7.%8"/>
+      <w:lvlJc w:val="left"/>
+      <w:pPr>
+        <w:ind w:left="1440" w:hanging="1440"/>
+      </w:pPr>
+      <w:rPr>
+        <w:rFonts w:hint="default"/>
+      </w:rPr>
+    </w:lvl>
+    <w:lvl w:ilvl="8">
+      <w:start w:val="1"/>
+      <w:numFmt w:val="decimal"/>
+      <w:lvlText w:val="%1.%2.%3.%4.%5.%6.%7.%8.%9"/>
+      <w:lvlJc w:val="left"/>
+      <w:pPr>
+        <w:ind w:left="1440" w:hanging="1440"/>
+      </w:pPr>
+      <w:rPr>
+        <w:rFonts w:hint="default"/>
+      </w:rPr>
+    </w:lvl>
+  </w:abstractNum>
+  <w:abstractNum w:abstractNumId="34">
     <w:nsid w:val="6DC3293B"/>
     <w:multiLevelType w:val="singleLevel"/>
     <w:tmpl w:val="3A8EC28E"/>
@@ -6935,7 +8786,120 @@
       </w:pPr>
     </w:lvl>
   </w:abstractNum>
-  <w:abstractNum w:abstractNumId="33" w15:restartNumberingAfterBreak="0">
+  <w:abstractNum w:abstractNumId="35">
+    <w:nsid w:val="6E230C9E"/>
+    <w:multiLevelType w:val="hybridMultilevel"/>
+    <w:tmpl w:val="5C8E0F54"/>
+    <w:lvl w:ilvl="0" w:tplc="0C0A0001">
+      <w:start w:val="1"/>
+      <w:numFmt w:val="bullet"/>
+      <w:lvlText w:val=""/>
+      <w:lvlJc w:val="left"/>
+      <w:pPr>
+        <w:ind w:left="960" w:hanging="360"/>
+      </w:pPr>
+      <w:rPr>
+        <w:rFonts w:ascii="Symbol" w:hAnsi="Symbol" w:hint="default"/>
+      </w:rPr>
+    </w:lvl>
+    <w:lvl w:ilvl="1" w:tplc="0C0A0003" w:tentative="1">
+      <w:start w:val="1"/>
+      <w:numFmt w:val="bullet"/>
+      <w:lvlText w:val="o"/>
+      <w:lvlJc w:val="left"/>
+      <w:pPr>
+        <w:ind w:left="1680" w:hanging="360"/>
+      </w:pPr>
+      <w:rPr>
+        <w:rFonts w:ascii="Courier New" w:hAnsi="Courier New" w:cs="Courier New" w:hint="default"/>
+      </w:rPr>
+    </w:lvl>
+    <w:lvl w:ilvl="2" w:tplc="0C0A0005" w:tentative="1">
+      <w:start w:val="1"/>
+      <w:numFmt w:val="bullet"/>
+      <w:lvlText w:val=""/>
+      <w:lvlJc w:val="left"/>
+      <w:pPr>
+        <w:ind w:left="2400" w:hanging="360"/>
+      </w:pPr>
+      <w:rPr>
+        <w:rFonts w:ascii="Wingdings" w:hAnsi="Wingdings" w:hint="default"/>
+      </w:rPr>
+    </w:lvl>
+    <w:lvl w:ilvl="3" w:tplc="0C0A0001" w:tentative="1">
+      <w:start w:val="1"/>
+      <w:numFmt w:val="bullet"/>
+      <w:lvlText w:val=""/>
+      <w:lvlJc w:val="left"/>
+      <w:pPr>
+        <w:ind w:left="3120" w:hanging="360"/>
+      </w:pPr>
+      <w:rPr>
+        <w:rFonts w:ascii="Symbol" w:hAnsi="Symbol" w:hint="default"/>
+      </w:rPr>
+    </w:lvl>
+    <w:lvl w:ilvl="4" w:tplc="0C0A0003" w:tentative="1">
+      <w:start w:val="1"/>
+      <w:numFmt w:val="bullet"/>
+      <w:lvlText w:val="o"/>
+      <w:lvlJc w:val="left"/>
+      <w:pPr>
+        <w:ind w:left="3840" w:hanging="360"/>
+      </w:pPr>
+      <w:rPr>
+        <w:rFonts w:ascii="Courier New" w:hAnsi="Courier New" w:cs="Courier New" w:hint="default"/>
+      </w:rPr>
+    </w:lvl>
+    <w:lvl w:ilvl="5" w:tplc="0C0A0005" w:tentative="1">
+      <w:start w:val="1"/>
+      <w:numFmt w:val="bullet"/>
+      <w:lvlText w:val=""/>
+      <w:lvlJc w:val="left"/>
+      <w:pPr>
+        <w:ind w:left="4560" w:hanging="360"/>
+      </w:pPr>
+      <w:rPr>
+        <w:rFonts w:ascii="Wingdings" w:hAnsi="Wingdings" w:hint="default"/>
+      </w:rPr>
+    </w:lvl>
+    <w:lvl w:ilvl="6" w:tplc="0C0A0001" w:tentative="1">
+      <w:start w:val="1"/>
+      <w:numFmt w:val="bullet"/>
+      <w:lvlText w:val=""/>
+      <w:lvlJc w:val="left"/>
+      <w:pPr>
+        <w:ind w:left="5280" w:hanging="360"/>
+      </w:pPr>
+      <w:rPr>
+        <w:rFonts w:ascii="Symbol" w:hAnsi="Symbol" w:hint="default"/>
+      </w:rPr>
+    </w:lvl>
+    <w:lvl w:ilvl="7" w:tplc="0C0A0003" w:tentative="1">
+      <w:start w:val="1"/>
+      <w:numFmt w:val="bullet"/>
+      <w:lvlText w:val="o"/>
+      <w:lvlJc w:val="left"/>
+      <w:pPr>
+        <w:ind w:left="6000" w:hanging="360"/>
+      </w:pPr>
+      <w:rPr>
+        <w:rFonts w:ascii="Courier New" w:hAnsi="Courier New" w:cs="Courier New" w:hint="default"/>
+      </w:rPr>
+    </w:lvl>
+    <w:lvl w:ilvl="8" w:tplc="0C0A0005" w:tentative="1">
+      <w:start w:val="1"/>
+      <w:numFmt w:val="bullet"/>
+      <w:lvlText w:val=""/>
+      <w:lvlJc w:val="left"/>
+      <w:pPr>
+        <w:ind w:left="6720" w:hanging="360"/>
+      </w:pPr>
+      <w:rPr>
+        <w:rFonts w:ascii="Wingdings" w:hAnsi="Wingdings" w:hint="default"/>
+      </w:rPr>
+    </w:lvl>
+  </w:abstractNum>
+  <w:abstractNum w:abstractNumId="36">
     <w:nsid w:val="74441AFF"/>
     <w:multiLevelType w:val="singleLevel"/>
     <w:tmpl w:val="832E08D8"/>
@@ -6950,7 +8914,7 @@
       </w:pPr>
     </w:lvl>
   </w:abstractNum>
-  <w:abstractNum w:abstractNumId="34" w15:restartNumberingAfterBreak="0">
+  <w:abstractNum w:abstractNumId="37">
     <w:nsid w:val="77E315E9"/>
     <w:multiLevelType w:val="singleLevel"/>
     <w:tmpl w:val="0BEC9FB0"/>
@@ -6965,7 +8929,7 @@
       </w:pPr>
     </w:lvl>
   </w:abstractNum>
-  <w:abstractNum w:abstractNumId="35" w15:restartNumberingAfterBreak="0">
+  <w:abstractNum w:abstractNumId="38">
     <w:nsid w:val="7A2D5804"/>
     <w:multiLevelType w:val="multilevel"/>
     <w:tmpl w:val="0409001F"/>
@@ -7115,34 +9079,34 @@
     </w:lvlOverride>
   </w:num>
   <w:num w:numId="3">
-    <w:abstractNumId w:val="15"/>
+    <w:abstractNumId w:val="16"/>
   </w:num>
   <w:num w:numId="4">
-    <w:abstractNumId w:val="22"/>
+    <w:abstractNumId w:val="23"/>
   </w:num>
   <w:num w:numId="5">
-    <w:abstractNumId w:val="33"/>
+    <w:abstractNumId w:val="36"/>
   </w:num>
   <w:num w:numId="6">
+    <w:abstractNumId w:val="11"/>
+  </w:num>
+  <w:num w:numId="7">
+    <w:abstractNumId w:val="18"/>
+  </w:num>
+  <w:num w:numId="8">
     <w:abstractNumId w:val="10"/>
   </w:num>
-  <w:num w:numId="7">
-    <w:abstractNumId w:val="17"/>
-  </w:num>
-  <w:num w:numId="8">
+  <w:num w:numId="9">
     <w:abstractNumId w:val="9"/>
-  </w:num>
-  <w:num w:numId="9">
-    <w:abstractNumId w:val="8"/>
   </w:num>
   <w:num w:numId="10">
     <w:abstractNumId w:val="0"/>
   </w:num>
   <w:num w:numId="11">
-    <w:abstractNumId w:val="16"/>
+    <w:abstractNumId w:val="17"/>
   </w:num>
   <w:num w:numId="12">
-    <w:abstractNumId w:val="16"/>
+    <w:abstractNumId w:val="17"/>
     <w:lvlOverride w:ilvl="0">
       <w:lvl w:ilvl="0">
         <w:start w:val="1"/>
@@ -7157,10 +9121,10 @@
     </w:lvlOverride>
   </w:num>
   <w:num w:numId="13">
-    <w:abstractNumId w:val="23"/>
+    <w:abstractNumId w:val="24"/>
   </w:num>
   <w:num w:numId="14">
-    <w:abstractNumId w:val="23"/>
+    <w:abstractNumId w:val="24"/>
     <w:lvlOverride w:ilvl="0">
       <w:lvl w:ilvl="0">
         <w:start w:val="1"/>
@@ -7175,34 +9139,34 @@
     </w:lvlOverride>
   </w:num>
   <w:num w:numId="15">
-    <w:abstractNumId w:val="18"/>
+    <w:abstractNumId w:val="19"/>
   </w:num>
   <w:num w:numId="16">
-    <w:abstractNumId w:val="11"/>
+    <w:abstractNumId w:val="12"/>
   </w:num>
   <w:num w:numId="17">
-    <w:abstractNumId w:val="27"/>
+    <w:abstractNumId w:val="28"/>
   </w:num>
   <w:num w:numId="18">
-    <w:abstractNumId w:val="24"/>
+    <w:abstractNumId w:val="25"/>
   </w:num>
   <w:num w:numId="19">
+    <w:abstractNumId w:val="37"/>
+  </w:num>
+  <w:num w:numId="20">
+    <w:abstractNumId w:val="14"/>
+  </w:num>
+  <w:num w:numId="21">
+    <w:abstractNumId w:val="13"/>
+  </w:num>
+  <w:num w:numId="22">
     <w:abstractNumId w:val="34"/>
   </w:num>
-  <w:num w:numId="20">
-    <w:abstractNumId w:val="13"/>
-  </w:num>
-  <w:num w:numId="21">
-    <w:abstractNumId w:val="12"/>
-  </w:num>
-  <w:num w:numId="22">
-    <w:abstractNumId w:val="32"/>
-  </w:num>
   <w:num w:numId="23">
-    <w:abstractNumId w:val="19"/>
+    <w:abstractNumId w:val="20"/>
   </w:num>
   <w:num w:numId="24">
-    <w:abstractNumId w:val="29"/>
+    <w:abstractNumId w:val="30"/>
   </w:num>
   <w:num w:numId="25">
     <w:abstractNumId w:val="4"/>
@@ -7211,49 +9175,58 @@
     <w:abstractNumId w:val="2"/>
   </w:num>
   <w:num w:numId="27">
-    <w:abstractNumId w:val="5"/>
+    <w:abstractNumId w:val="6"/>
   </w:num>
   <w:num w:numId="28">
-    <w:abstractNumId w:val="20"/>
+    <w:abstractNumId w:val="21"/>
   </w:num>
   <w:num w:numId="29">
-    <w:abstractNumId w:val="35"/>
+    <w:abstractNumId w:val="38"/>
   </w:num>
   <w:num w:numId="30">
-    <w:abstractNumId w:val="25"/>
+    <w:abstractNumId w:val="26"/>
   </w:num>
   <w:num w:numId="31">
-    <w:abstractNumId w:val="21"/>
+    <w:abstractNumId w:val="22"/>
   </w:num>
   <w:num w:numId="32">
-    <w:abstractNumId w:val="28"/>
+    <w:abstractNumId w:val="29"/>
   </w:num>
   <w:num w:numId="33">
-    <w:abstractNumId w:val="30"/>
+    <w:abstractNumId w:val="31"/>
   </w:num>
   <w:num w:numId="34">
-    <w:abstractNumId w:val="6"/>
+    <w:abstractNumId w:val="7"/>
   </w:num>
   <w:num w:numId="35">
-    <w:abstractNumId w:val="7"/>
+    <w:abstractNumId w:val="8"/>
   </w:num>
   <w:num w:numId="36">
-    <w:abstractNumId w:val="14"/>
+    <w:abstractNumId w:val="15"/>
   </w:num>
   <w:num w:numId="37">
-    <w:abstractNumId w:val="31"/>
+    <w:abstractNumId w:val="32"/>
   </w:num>
   <w:num w:numId="38">
-    <w:abstractNumId w:val="26"/>
+    <w:abstractNumId w:val="27"/>
   </w:num>
   <w:num w:numId="39">
     <w:abstractNumId w:val="3"/>
+  </w:num>
+  <w:num w:numId="40">
+    <w:abstractNumId w:val="5"/>
+  </w:num>
+  <w:num w:numId="41">
+    <w:abstractNumId w:val="33"/>
+  </w:num>
+  <w:num w:numId="42">
+    <w:abstractNumId w:val="35"/>
   </w:num>
 </w:numbering>
 </file>
 
 <file path=word/styles.xml><?xml version="1.0" encoding="utf-8"?>
-<w:styles xmlns:mc="http://schemas.openxmlformats.org/markup-compatibility/2006" xmlns:r="http://schemas.openxmlformats.org/officeDocument/2006/relationships" xmlns:w="http://schemas.openxmlformats.org/wordprocessingml/2006/main" xmlns:w14="http://schemas.microsoft.com/office/word/2010/wordml" xmlns:w15="http://schemas.microsoft.com/office/word/2012/wordml" mc:Ignorable="w14 w15">
+<w:styles xmlns:mc="http://schemas.openxmlformats.org/markup-compatibility/2006" xmlns:r="http://schemas.openxmlformats.org/officeDocument/2006/relationships" xmlns:w="http://schemas.openxmlformats.org/wordprocessingml/2006/main" xmlns:w14="http://schemas.microsoft.com/office/word/2010/wordml" mc:Ignorable="w14">
   <w:docDefaults>
     <w:rPrDefault>
       <w:rPr>
@@ -7263,371 +9236,141 @@
     </w:rPrDefault>
     <w:pPrDefault/>
   </w:docDefaults>
-  <w:latentStyles w:defLockedState="0" w:defUIPriority="0" w:defSemiHidden="0" w:defUnhideWhenUsed="0" w:defQFormat="0" w:count="371">
-    <w:lsdException w:name="Normal" w:qFormat="1"/>
-    <w:lsdException w:name="heading 1" w:qFormat="1"/>
-    <w:lsdException w:name="heading 2" w:qFormat="1"/>
-    <w:lsdException w:name="heading 3" w:qFormat="1"/>
-    <w:lsdException w:name="heading 4" w:qFormat="1"/>
-    <w:lsdException w:name="heading 5" w:semiHidden="1" w:unhideWhenUsed="1" w:qFormat="1"/>
-    <w:lsdException w:name="heading 6" w:semiHidden="1" w:unhideWhenUsed="1" w:qFormat="1"/>
-    <w:lsdException w:name="heading 7" w:semiHidden="1" w:unhideWhenUsed="1" w:qFormat="1"/>
-    <w:lsdException w:name="heading 8" w:semiHidden="1" w:unhideWhenUsed="1" w:qFormat="1"/>
-    <w:lsdException w:name="heading 9" w:semiHidden="1" w:unhideWhenUsed="1" w:qFormat="1"/>
-    <w:lsdException w:name="index 1" w:semiHidden="1" w:unhideWhenUsed="1"/>
-    <w:lsdException w:name="index 2" w:semiHidden="1" w:unhideWhenUsed="1"/>
-    <w:lsdException w:name="index 3" w:semiHidden="1" w:unhideWhenUsed="1"/>
-    <w:lsdException w:name="index 4" w:semiHidden="1" w:unhideWhenUsed="1"/>
-    <w:lsdException w:name="index 5" w:semiHidden="1" w:unhideWhenUsed="1"/>
-    <w:lsdException w:name="index 6" w:semiHidden="1" w:unhideWhenUsed="1"/>
-    <w:lsdException w:name="index 7" w:semiHidden="1" w:unhideWhenUsed="1"/>
-    <w:lsdException w:name="index 8" w:semiHidden="1" w:unhideWhenUsed="1"/>
-    <w:lsdException w:name="index 9" w:semiHidden="1" w:unhideWhenUsed="1"/>
-    <w:lsdException w:name="toc 1" w:semiHidden="1" w:unhideWhenUsed="1"/>
-    <w:lsdException w:name="toc 2" w:semiHidden="1" w:unhideWhenUsed="1"/>
-    <w:lsdException w:name="toc 3" w:semiHidden="1" w:unhideWhenUsed="1"/>
-    <w:lsdException w:name="toc 4" w:semiHidden="1" w:unhideWhenUsed="1"/>
-    <w:lsdException w:name="toc 5" w:semiHidden="1" w:unhideWhenUsed="1"/>
-    <w:lsdException w:name="toc 6" w:semiHidden="1" w:unhideWhenUsed="1"/>
-    <w:lsdException w:name="toc 7" w:semiHidden="1" w:unhideWhenUsed="1"/>
-    <w:lsdException w:name="toc 8" w:semiHidden="1" w:unhideWhenUsed="1"/>
-    <w:lsdException w:name="toc 9" w:semiHidden="1" w:unhideWhenUsed="1"/>
-    <w:lsdException w:name="Normal Indent" w:semiHidden="1" w:unhideWhenUsed="1"/>
-    <w:lsdException w:name="footnote text" w:semiHidden="1" w:unhideWhenUsed="1"/>
-    <w:lsdException w:name="annotation text" w:semiHidden="1" w:unhideWhenUsed="1"/>
-    <w:lsdException w:name="header" w:semiHidden="1" w:unhideWhenUsed="1"/>
-    <w:lsdException w:name="footer" w:semiHidden="1" w:unhideWhenUsed="1"/>
-    <w:lsdException w:name="index heading" w:semiHidden="1" w:unhideWhenUsed="1"/>
-    <w:lsdException w:name="caption" w:semiHidden="1" w:unhideWhenUsed="1" w:qFormat="1"/>
-    <w:lsdException w:name="table of figures" w:semiHidden="1" w:unhideWhenUsed="1"/>
-    <w:lsdException w:name="envelope address" w:semiHidden="1" w:unhideWhenUsed="1"/>
-    <w:lsdException w:name="envelope return" w:semiHidden="1" w:unhideWhenUsed="1"/>
-    <w:lsdException w:name="footnote reference" w:semiHidden="1" w:unhideWhenUsed="1"/>
-    <w:lsdException w:name="annotation reference" w:semiHidden="1" w:unhideWhenUsed="1"/>
-    <w:lsdException w:name="line number" w:semiHidden="1" w:unhideWhenUsed="1"/>
-    <w:lsdException w:name="page number" w:semiHidden="1" w:unhideWhenUsed="1"/>
-    <w:lsdException w:name="endnote reference" w:semiHidden="1" w:unhideWhenUsed="1"/>
-    <w:lsdException w:name="endnote text" w:semiHidden="1" w:unhideWhenUsed="1"/>
-    <w:lsdException w:name="table of authorities" w:semiHidden="1" w:unhideWhenUsed="1"/>
-    <w:lsdException w:name="macro" w:semiHidden="1" w:unhideWhenUsed="1"/>
-    <w:lsdException w:name="toa heading" w:semiHidden="1" w:unhideWhenUsed="1"/>
-    <w:lsdException w:name="List" w:semiHidden="1" w:unhideWhenUsed="1"/>
-    <w:lsdException w:name="List Bullet" w:semiHidden="1" w:unhideWhenUsed="1"/>
-    <w:lsdException w:name="List 2" w:semiHidden="1" w:unhideWhenUsed="1"/>
-    <w:lsdException w:name="List 3" w:semiHidden="1" w:unhideWhenUsed="1"/>
-    <w:lsdException w:name="List Bullet 2" w:semiHidden="1" w:unhideWhenUsed="1"/>
-    <w:lsdException w:name="List Bullet 3" w:semiHidden="1" w:unhideWhenUsed="1"/>
-    <w:lsdException w:name="List Bullet 4" w:semiHidden="1" w:unhideWhenUsed="1"/>
-    <w:lsdException w:name="List Bullet 5" w:semiHidden="1" w:unhideWhenUsed="1"/>
-    <w:lsdException w:name="List Number 2" w:semiHidden="1" w:unhideWhenUsed="1"/>
-    <w:lsdException w:name="List Number 3" w:semiHidden="1" w:unhideWhenUsed="1"/>
-    <w:lsdException w:name="List Number 4" w:semiHidden="1" w:unhideWhenUsed="1"/>
-    <w:lsdException w:name="List Number 5" w:semiHidden="1" w:unhideWhenUsed="1"/>
-    <w:lsdException w:name="Title" w:qFormat="1"/>
-    <w:lsdException w:name="Closing" w:semiHidden="1" w:unhideWhenUsed="1"/>
-    <w:lsdException w:name="Signature" w:semiHidden="1" w:unhideWhenUsed="1"/>
-    <w:lsdException w:name="Default Paragraph Font" w:semiHidden="1" w:unhideWhenUsed="1"/>
-    <w:lsdException w:name="Body Text" w:semiHidden="1" w:unhideWhenUsed="1"/>
-    <w:lsdException w:name="Body Text Indent" w:semiHidden="1" w:unhideWhenUsed="1"/>
-    <w:lsdException w:name="List Continue" w:semiHidden="1" w:unhideWhenUsed="1"/>
-    <w:lsdException w:name="List Continue 2" w:semiHidden="1" w:unhideWhenUsed="1"/>
-    <w:lsdException w:name="List Continue 3" w:semiHidden="1" w:unhideWhenUsed="1"/>
-    <w:lsdException w:name="List Continue 4" w:semiHidden="1" w:unhideWhenUsed="1"/>
-    <w:lsdException w:name="List Continue 5" w:semiHidden="1" w:unhideWhenUsed="1"/>
-    <w:lsdException w:name="Message Header" w:semiHidden="1" w:unhideWhenUsed="1"/>
-    <w:lsdException w:name="Subtitle" w:qFormat="1"/>
-    <w:lsdException w:name="Body Text First Indent 2" w:semiHidden="1" w:unhideWhenUsed="1"/>
-    <w:lsdException w:name="Note Heading" w:semiHidden="1" w:unhideWhenUsed="1"/>
-    <w:lsdException w:name="Body Text 2" w:semiHidden="1" w:unhideWhenUsed="1"/>
-    <w:lsdException w:name="Body Text 3" w:semiHidden="1" w:unhideWhenUsed="1"/>
-    <w:lsdException w:name="Body Text Indent 2" w:semiHidden="1" w:unhideWhenUsed="1"/>
-    <w:lsdException w:name="Body Text Indent 3" w:semiHidden="1" w:unhideWhenUsed="1"/>
-    <w:lsdException w:name="Block Text" w:semiHidden="1" w:unhideWhenUsed="1"/>
-    <w:lsdException w:name="Hyperlink" w:semiHidden="1" w:unhideWhenUsed="1"/>
-    <w:lsdException w:name="FollowedHyperlink" w:semiHidden="1" w:unhideWhenUsed="1"/>
-    <w:lsdException w:name="Strong" w:qFormat="1"/>
-    <w:lsdException w:name="Emphasis" w:qFormat="1"/>
-    <w:lsdException w:name="Document Map" w:semiHidden="1" w:unhideWhenUsed="1"/>
-    <w:lsdException w:name="Plain Text" w:semiHidden="1" w:unhideWhenUsed="1"/>
-    <w:lsdException w:name="E-mail Signature" w:semiHidden="1" w:unhideWhenUsed="1"/>
-    <w:lsdException w:name="HTML Top of Form" w:semiHidden="1" w:unhideWhenUsed="1"/>
-    <w:lsdException w:name="HTML Bottom of Form" w:semiHidden="1" w:unhideWhenUsed="1"/>
-    <w:lsdException w:name="Normal (Web)" w:semiHidden="1" w:unhideWhenUsed="1"/>
-    <w:lsdException w:name="HTML Acronym" w:semiHidden="1" w:unhideWhenUsed="1"/>
-    <w:lsdException w:name="HTML Address" w:semiHidden="1" w:unhideWhenUsed="1"/>
-    <w:lsdException w:name="HTML Cite" w:semiHidden="1" w:unhideWhenUsed="1"/>
-    <w:lsdException w:name="HTML Code" w:semiHidden="1" w:unhideWhenUsed="1"/>
-    <w:lsdException w:name="HTML Definition" w:semiHidden="1" w:unhideWhenUsed="1"/>
-    <w:lsdException w:name="HTML Keyboard" w:semiHidden="1" w:unhideWhenUsed="1"/>
-    <w:lsdException w:name="HTML Preformatted" w:semiHidden="1" w:unhideWhenUsed="1"/>
-    <w:lsdException w:name="HTML Sample" w:semiHidden="1" w:unhideWhenUsed="1"/>
-    <w:lsdException w:name="HTML Typewriter" w:semiHidden="1" w:unhideWhenUsed="1"/>
-    <w:lsdException w:name="HTML Variable" w:semiHidden="1" w:unhideWhenUsed="1"/>
-    <w:lsdException w:name="Normal Table" w:semiHidden="1" w:unhideWhenUsed="1"/>
-    <w:lsdException w:name="annotation subject" w:semiHidden="1" w:unhideWhenUsed="1"/>
-    <w:lsdException w:name="No List" w:semiHidden="1" w:unhideWhenUsed="1"/>
-    <w:lsdException w:name="Outline List 1" w:semiHidden="1" w:unhideWhenUsed="1"/>
-    <w:lsdException w:name="Outline List 2" w:semiHidden="1" w:unhideWhenUsed="1"/>
-    <w:lsdException w:name="Outline List 3" w:semiHidden="1" w:unhideWhenUsed="1"/>
-    <w:lsdException w:name="Table Simple 1" w:semiHidden="1" w:unhideWhenUsed="1"/>
-    <w:lsdException w:name="Table Simple 2" w:semiHidden="1" w:unhideWhenUsed="1"/>
-    <w:lsdException w:name="Table Simple 3" w:semiHidden="1" w:unhideWhenUsed="1"/>
-    <w:lsdException w:name="Table Classic 1" w:semiHidden="1" w:unhideWhenUsed="1"/>
-    <w:lsdException w:name="Table Classic 2" w:semiHidden="1" w:unhideWhenUsed="1"/>
-    <w:lsdException w:name="Table Classic 3" w:semiHidden="1" w:unhideWhenUsed="1"/>
-    <w:lsdException w:name="Table Classic 4" w:semiHidden="1" w:unhideWhenUsed="1"/>
-    <w:lsdException w:name="Table Colorful 1" w:semiHidden="1" w:unhideWhenUsed="1"/>
-    <w:lsdException w:name="Table Colorful 2" w:semiHidden="1" w:unhideWhenUsed="1"/>
-    <w:lsdException w:name="Table Colorful 3" w:semiHidden="1" w:unhideWhenUsed="1"/>
-    <w:lsdException w:name="Table Columns 1" w:semiHidden="1" w:unhideWhenUsed="1"/>
-    <w:lsdException w:name="Table Columns 2" w:semiHidden="1" w:unhideWhenUsed="1"/>
-    <w:lsdException w:name="Table Columns 3" w:semiHidden="1" w:unhideWhenUsed="1"/>
-    <w:lsdException w:name="Table Columns 4" w:semiHidden="1" w:unhideWhenUsed="1"/>
-    <w:lsdException w:name="Table Columns 5" w:semiHidden="1" w:unhideWhenUsed="1"/>
-    <w:lsdException w:name="Table Grid 1" w:semiHidden="1" w:unhideWhenUsed="1"/>
-    <w:lsdException w:name="Table Grid 2" w:semiHidden="1" w:unhideWhenUsed="1"/>
-    <w:lsdException w:name="Table Grid 3" w:semiHidden="1" w:unhideWhenUsed="1"/>
-    <w:lsdException w:name="Table Grid 4" w:semiHidden="1" w:unhideWhenUsed="1"/>
-    <w:lsdException w:name="Table Grid 5" w:semiHidden="1" w:unhideWhenUsed="1"/>
-    <w:lsdException w:name="Table Grid 6" w:semiHidden="1" w:unhideWhenUsed="1"/>
-    <w:lsdException w:name="Table Grid 7" w:semiHidden="1" w:unhideWhenUsed="1"/>
-    <w:lsdException w:name="Table Grid 8" w:semiHidden="1" w:unhideWhenUsed="1"/>
-    <w:lsdException w:name="Table List 1" w:semiHidden="1" w:unhideWhenUsed="1"/>
-    <w:lsdException w:name="Table List 2" w:semiHidden="1" w:unhideWhenUsed="1"/>
-    <w:lsdException w:name="Table List 3" w:semiHidden="1" w:unhideWhenUsed="1"/>
-    <w:lsdException w:name="Table List 4" w:semiHidden="1" w:unhideWhenUsed="1"/>
-    <w:lsdException w:name="Table List 5" w:semiHidden="1" w:unhideWhenUsed="1"/>
-    <w:lsdException w:name="Table List 6" w:semiHidden="1" w:unhideWhenUsed="1"/>
-    <w:lsdException w:name="Table List 7" w:semiHidden="1" w:unhideWhenUsed="1"/>
-    <w:lsdException w:name="Table List 8" w:semiHidden="1" w:unhideWhenUsed="1"/>
-    <w:lsdException w:name="Table 3D effects 1" w:semiHidden="1" w:unhideWhenUsed="1"/>
-    <w:lsdException w:name="Table 3D effects 2" w:semiHidden="1" w:unhideWhenUsed="1"/>
-    <w:lsdException w:name="Table 3D effects 3" w:semiHidden="1" w:unhideWhenUsed="1"/>
-    <w:lsdException w:name="Table Contemporary" w:semiHidden="1" w:unhideWhenUsed="1"/>
-    <w:lsdException w:name="Table Elegant" w:semiHidden="1" w:unhideWhenUsed="1"/>
-    <w:lsdException w:name="Table Professional" w:semiHidden="1" w:unhideWhenUsed="1"/>
-    <w:lsdException w:name="Table Subtle 1" w:semiHidden="1" w:unhideWhenUsed="1"/>
-    <w:lsdException w:name="Table Subtle 2" w:semiHidden="1" w:unhideWhenUsed="1"/>
-    <w:lsdException w:name="Table Web 1" w:semiHidden="1" w:unhideWhenUsed="1"/>
-    <w:lsdException w:name="Table Web 2" w:semiHidden="1" w:unhideWhenUsed="1"/>
-    <w:lsdException w:name="Table Web 3" w:semiHidden="1" w:unhideWhenUsed="1"/>
-    <w:lsdException w:name="Balloon Text" w:semiHidden="1" w:unhideWhenUsed="1"/>
-    <w:lsdException w:name="Table Theme" w:semiHidden="1" w:unhideWhenUsed="1"/>
-    <w:lsdException w:name="Placeholder Text" w:semiHidden="1" w:uiPriority="99"/>
-    <w:lsdException w:name="No Spacing" w:uiPriority="1" w:qFormat="1"/>
-    <w:lsdException w:name="Light Shading" w:uiPriority="60"/>
-    <w:lsdException w:name="Light List" w:uiPriority="61"/>
-    <w:lsdException w:name="Light Grid" w:uiPriority="62"/>
-    <w:lsdException w:name="Medium Shading 1" w:uiPriority="63"/>
-    <w:lsdException w:name="Medium Shading 2" w:uiPriority="64"/>
-    <w:lsdException w:name="Medium List 1" w:uiPriority="65"/>
-    <w:lsdException w:name="Medium List 2" w:uiPriority="66"/>
-    <w:lsdException w:name="Medium Grid 1" w:uiPriority="67"/>
-    <w:lsdException w:name="Medium Grid 2" w:uiPriority="68"/>
-    <w:lsdException w:name="Medium Grid 3" w:uiPriority="69"/>
-    <w:lsdException w:name="Dark List" w:uiPriority="70"/>
-    <w:lsdException w:name="Colorful Shading" w:uiPriority="71"/>
-    <w:lsdException w:name="Colorful List" w:uiPriority="72"/>
-    <w:lsdException w:name="Colorful Grid" w:uiPriority="73"/>
-    <w:lsdException w:name="Light Shading Accent 1" w:uiPriority="60"/>
-    <w:lsdException w:name="Light List Accent 1" w:uiPriority="61"/>
-    <w:lsdException w:name="Light Grid Accent 1" w:uiPriority="62"/>
-    <w:lsdException w:name="Medium Shading 1 Accent 1" w:uiPriority="63"/>
-    <w:lsdException w:name="Medium Shading 2 Accent 1" w:uiPriority="64"/>
-    <w:lsdException w:name="Medium List 1 Accent 1" w:uiPriority="65"/>
-    <w:lsdException w:name="Revision" w:semiHidden="1" w:uiPriority="99"/>
-    <w:lsdException w:name="List Paragraph" w:uiPriority="34" w:qFormat="1"/>
-    <w:lsdException w:name="Quote" w:uiPriority="29" w:qFormat="1"/>
-    <w:lsdException w:name="Intense Quote" w:uiPriority="30" w:qFormat="1"/>
-    <w:lsdException w:name="Medium List 2 Accent 1" w:uiPriority="66"/>
-    <w:lsdException w:name="Medium Grid 1 Accent 1" w:uiPriority="67"/>
-    <w:lsdException w:name="Medium Grid 2 Accent 1" w:uiPriority="68"/>
-    <w:lsdException w:name="Medium Grid 3 Accent 1" w:uiPriority="69"/>
-    <w:lsdException w:name="Dark List Accent 1" w:uiPriority="70"/>
-    <w:lsdException w:name="Colorful Shading Accent 1" w:uiPriority="71"/>
-    <w:lsdException w:name="Colorful List Accent 1" w:uiPriority="72"/>
-    <w:lsdException w:name="Colorful Grid Accent 1" w:uiPriority="73"/>
-    <w:lsdException w:name="Light Shading Accent 2" w:uiPriority="60"/>
-    <w:lsdException w:name="Light List Accent 2" w:uiPriority="61"/>
-    <w:lsdException w:name="Light Grid Accent 2" w:uiPriority="62"/>
-    <w:lsdException w:name="Medium Shading 1 Accent 2" w:uiPriority="63"/>
-    <w:lsdException w:name="Medium Shading 2 Accent 2" w:uiPriority="64"/>
-    <w:lsdException w:name="Medium List 1 Accent 2" w:uiPriority="65"/>
-    <w:lsdException w:name="Medium List 2 Accent 2" w:uiPriority="66"/>
-    <w:lsdException w:name="Medium Grid 1 Accent 2" w:uiPriority="67"/>
-    <w:lsdException w:name="Medium Grid 2 Accent 2" w:uiPriority="68"/>
-    <w:lsdException w:name="Medium Grid 3 Accent 2" w:uiPriority="69"/>
-    <w:lsdException w:name="Dark List Accent 2" w:uiPriority="70"/>
-    <w:lsdException w:name="Colorful Shading Accent 2" w:uiPriority="71"/>
-    <w:lsdException w:name="Colorful List Accent 2" w:uiPriority="72"/>
-    <w:lsdException w:name="Colorful Grid Accent 2" w:uiPriority="73"/>
-    <w:lsdException w:name="Light Shading Accent 3" w:uiPriority="60"/>
-    <w:lsdException w:name="Light List Accent 3" w:uiPriority="61"/>
-    <w:lsdException w:name="Light Grid Accent 3" w:uiPriority="62"/>
-    <w:lsdException w:name="Medium Shading 1 Accent 3" w:uiPriority="63"/>
-    <w:lsdException w:name="Medium Shading 2 Accent 3" w:uiPriority="64"/>
-    <w:lsdException w:name="Medium List 1 Accent 3" w:uiPriority="65"/>
-    <w:lsdException w:name="Medium List 2 Accent 3" w:uiPriority="66"/>
-    <w:lsdException w:name="Medium Grid 1 Accent 3" w:uiPriority="67"/>
-    <w:lsdException w:name="Medium Grid 2 Accent 3" w:uiPriority="68"/>
-    <w:lsdException w:name="Medium Grid 3 Accent 3" w:uiPriority="69"/>
-    <w:lsdException w:name="Dark List Accent 3" w:uiPriority="70"/>
-    <w:lsdException w:name="Colorful Shading Accent 3" w:uiPriority="71"/>
-    <w:lsdException w:name="Colorful List Accent 3" w:uiPriority="72"/>
-    <w:lsdException w:name="Colorful Grid Accent 3" w:uiPriority="73"/>
-    <w:lsdException w:name="Light Shading Accent 4" w:uiPriority="60"/>
-    <w:lsdException w:name="Light List Accent 4" w:uiPriority="61"/>
-    <w:lsdException w:name="Light Grid Accent 4" w:uiPriority="62"/>
-    <w:lsdException w:name="Medium Shading 1 Accent 4" w:uiPriority="63"/>
-    <w:lsdException w:name="Medium Shading 2 Accent 4" w:uiPriority="64"/>
-    <w:lsdException w:name="Medium List 1 Accent 4" w:uiPriority="65"/>
-    <w:lsdException w:name="Medium List 2 Accent 4" w:uiPriority="66"/>
-    <w:lsdException w:name="Medium Grid 1 Accent 4" w:uiPriority="67"/>
-    <w:lsdException w:name="Medium Grid 2 Accent 4" w:uiPriority="68"/>
-    <w:lsdException w:name="Medium Grid 3 Accent 4" w:uiPriority="69"/>
-    <w:lsdException w:name="Dark List Accent 4" w:uiPriority="70"/>
-    <w:lsdException w:name="Colorful Shading Accent 4" w:uiPriority="71"/>
-    <w:lsdException w:name="Colorful List Accent 4" w:uiPriority="72"/>
-    <w:lsdException w:name="Colorful Grid Accent 4" w:uiPriority="73"/>
-    <w:lsdException w:name="Light Shading Accent 5" w:uiPriority="60"/>
-    <w:lsdException w:name="Light List Accent 5" w:uiPriority="61"/>
-    <w:lsdException w:name="Light Grid Accent 5" w:uiPriority="62"/>
-    <w:lsdException w:name="Medium Shading 1 Accent 5" w:uiPriority="63"/>
-    <w:lsdException w:name="Medium Shading 2 Accent 5" w:uiPriority="64"/>
-    <w:lsdException w:name="Medium List 1 Accent 5" w:uiPriority="65"/>
-    <w:lsdException w:name="Medium List 2 Accent 5" w:uiPriority="66"/>
-    <w:lsdException w:name="Medium Grid 1 Accent 5" w:uiPriority="67"/>
-    <w:lsdException w:name="Medium Grid 2 Accent 5" w:uiPriority="68"/>
-    <w:lsdException w:name="Medium Grid 3 Accent 5" w:uiPriority="69"/>
-    <w:lsdException w:name="Dark List Accent 5" w:uiPriority="70"/>
-    <w:lsdException w:name="Colorful Shading Accent 5" w:uiPriority="71"/>
-    <w:lsdException w:name="Colorful List Accent 5" w:uiPriority="72"/>
-    <w:lsdException w:name="Colorful Grid Accent 5" w:uiPriority="73"/>
-    <w:lsdException w:name="Light Shading Accent 6" w:uiPriority="60"/>
-    <w:lsdException w:name="Light List Accent 6" w:uiPriority="61"/>
-    <w:lsdException w:name="Light Grid Accent 6" w:uiPriority="62"/>
-    <w:lsdException w:name="Medium Shading 1 Accent 6" w:uiPriority="63"/>
-    <w:lsdException w:name="Medium Shading 2 Accent 6" w:uiPriority="64"/>
-    <w:lsdException w:name="Medium List 1 Accent 6" w:uiPriority="65"/>
-    <w:lsdException w:name="Medium List 2 Accent 6" w:uiPriority="66"/>
-    <w:lsdException w:name="Medium Grid 1 Accent 6" w:uiPriority="67"/>
-    <w:lsdException w:name="Medium Grid 2 Accent 6" w:uiPriority="68"/>
-    <w:lsdException w:name="Medium Grid 3 Accent 6" w:uiPriority="69"/>
-    <w:lsdException w:name="Dark List Accent 6" w:uiPriority="70"/>
-    <w:lsdException w:name="Colorful Shading Accent 6" w:uiPriority="71"/>
-    <w:lsdException w:name="Colorful List Accent 6" w:uiPriority="72"/>
-    <w:lsdException w:name="Colorful Grid Accent 6" w:uiPriority="73"/>
-    <w:lsdException w:name="Subtle Emphasis" w:uiPriority="19" w:qFormat="1"/>
-    <w:lsdException w:name="Intense Emphasis" w:uiPriority="21" w:qFormat="1"/>
-    <w:lsdException w:name="Subtle Reference" w:uiPriority="31" w:qFormat="1"/>
-    <w:lsdException w:name="Intense Reference" w:uiPriority="32" w:qFormat="1"/>
-    <w:lsdException w:name="Book Title" w:uiPriority="33" w:qFormat="1"/>
-    <w:lsdException w:name="Bibliography" w:semiHidden="1" w:uiPriority="37" w:unhideWhenUsed="1"/>
-    <w:lsdException w:name="TOC Heading" w:semiHidden="1" w:uiPriority="39" w:unhideWhenUsed="1" w:qFormat="1"/>
-    <w:lsdException w:name="Plain Table 1" w:uiPriority="41"/>
-    <w:lsdException w:name="Plain Table 2" w:uiPriority="42"/>
-    <w:lsdException w:name="Plain Table 3" w:uiPriority="43"/>
-    <w:lsdException w:name="Plain Table 4" w:uiPriority="44"/>
-    <w:lsdException w:name="Plain Table 5" w:uiPriority="45"/>
-    <w:lsdException w:name="Grid Table Light" w:uiPriority="40"/>
-    <w:lsdException w:name="Grid Table 1 Light" w:uiPriority="46"/>
-    <w:lsdException w:name="Grid Table 2" w:uiPriority="47"/>
-    <w:lsdException w:name="Grid Table 3" w:uiPriority="48"/>
-    <w:lsdException w:name="Grid Table 4" w:uiPriority="49"/>
-    <w:lsdException w:name="Grid Table 5 Dark" w:uiPriority="50"/>
-    <w:lsdException w:name="Grid Table 6 Colorful" w:uiPriority="51"/>
-    <w:lsdException w:name="Grid Table 7 Colorful" w:uiPriority="52"/>
-    <w:lsdException w:name="Grid Table 1 Light Accent 1" w:uiPriority="46"/>
-    <w:lsdException w:name="Grid Table 2 Accent 1" w:uiPriority="47"/>
-    <w:lsdException w:name="Grid Table 3 Accent 1" w:uiPriority="48"/>
-    <w:lsdException w:name="Grid Table 4 Accent 1" w:uiPriority="49"/>
-    <w:lsdException w:name="Grid Table 5 Dark Accent 1" w:uiPriority="50"/>
-    <w:lsdException w:name="Grid Table 6 Colorful Accent 1" w:uiPriority="51"/>
-    <w:lsdException w:name="Grid Table 7 Colorful Accent 1" w:uiPriority="52"/>
-    <w:lsdException w:name="Grid Table 1 Light Accent 2" w:uiPriority="46"/>
-    <w:lsdException w:name="Grid Table 2 Accent 2" w:uiPriority="47"/>
-    <w:lsdException w:name="Grid Table 3 Accent 2" w:uiPriority="48"/>
-    <w:lsdException w:name="Grid Table 4 Accent 2" w:uiPriority="49"/>
-    <w:lsdException w:name="Grid Table 5 Dark Accent 2" w:uiPriority="50"/>
-    <w:lsdException w:name="Grid Table 6 Colorful Accent 2" w:uiPriority="51"/>
-    <w:lsdException w:name="Grid Table 7 Colorful Accent 2" w:uiPriority="52"/>
-    <w:lsdException w:name="Grid Table 1 Light Accent 3" w:uiPriority="46"/>
-    <w:lsdException w:name="Grid Table 2 Accent 3" w:uiPriority="47"/>
-    <w:lsdException w:name="Grid Table 3 Accent 3" w:uiPriority="48"/>
-    <w:lsdException w:name="Grid Table 4 Accent 3" w:uiPriority="49"/>
-    <w:lsdException w:name="Grid Table 5 Dark Accent 3" w:uiPriority="50"/>
-    <w:lsdException w:name="Grid Table 6 Colorful Accent 3" w:uiPriority="51"/>
-    <w:lsdException w:name="Grid Table 7 Colorful Accent 3" w:uiPriority="52"/>
-    <w:lsdException w:name="Grid Table 1 Light Accent 4" w:uiPriority="46"/>
-    <w:lsdException w:name="Grid Table 2 Accent 4" w:uiPriority="47"/>
-    <w:lsdException w:name="Grid Table 3 Accent 4" w:uiPriority="48"/>
-    <w:lsdException w:name="Grid Table 4 Accent 4" w:uiPriority="49"/>
-    <w:lsdException w:name="Grid Table 5 Dark Accent 4" w:uiPriority="50"/>
-    <w:lsdException w:name="Grid Table 6 Colorful Accent 4" w:uiPriority="51"/>
-    <w:lsdException w:name="Grid Table 7 Colorful Accent 4" w:uiPriority="52"/>
-    <w:lsdException w:name="Grid Table 1 Light Accent 5" w:uiPriority="46"/>
-    <w:lsdException w:name="Grid Table 2 Accent 5" w:uiPriority="47"/>
-    <w:lsdException w:name="Grid Table 3 Accent 5" w:uiPriority="48"/>
-    <w:lsdException w:name="Grid Table 4 Accent 5" w:uiPriority="49"/>
-    <w:lsdException w:name="Grid Table 5 Dark Accent 5" w:uiPriority="50"/>
-    <w:lsdException w:name="Grid Table 6 Colorful Accent 5" w:uiPriority="51"/>
-    <w:lsdException w:name="Grid Table 7 Colorful Accent 5" w:uiPriority="52"/>
-    <w:lsdException w:name="Grid Table 1 Light Accent 6" w:uiPriority="46"/>
-    <w:lsdException w:name="Grid Table 2 Accent 6" w:uiPriority="47"/>
-    <w:lsdException w:name="Grid Table 3 Accent 6" w:uiPriority="48"/>
-    <w:lsdException w:name="Grid Table 4 Accent 6" w:uiPriority="49"/>
-    <w:lsdException w:name="Grid Table 5 Dark Accent 6" w:uiPriority="50"/>
-    <w:lsdException w:name="Grid Table 6 Colorful Accent 6" w:uiPriority="51"/>
-    <w:lsdException w:name="Grid Table 7 Colorful Accent 6" w:uiPriority="52"/>
-    <w:lsdException w:name="List Table 1 Light" w:uiPriority="46"/>
-    <w:lsdException w:name="List Table 2" w:uiPriority="47"/>
-    <w:lsdException w:name="List Table 3" w:uiPriority="48"/>
-    <w:lsdException w:name="List Table 4" w:uiPriority="49"/>
-    <w:lsdException w:name="List Table 5 Dark" w:uiPriority="50"/>
-    <w:lsdException w:name="List Table 6 Colorful" w:uiPriority="51"/>
-    <w:lsdException w:name="List Table 7 Colorful" w:uiPriority="52"/>
-    <w:lsdException w:name="List Table 1 Light Accent 1" w:uiPriority="46"/>
-    <w:lsdException w:name="List Table 2 Accent 1" w:uiPriority="47"/>
-    <w:lsdException w:name="List Table 3 Accent 1" w:uiPriority="48"/>
-    <w:lsdException w:name="List Table 4 Accent 1" w:uiPriority="49"/>
-    <w:lsdException w:name="List Table 5 Dark Accent 1" w:uiPriority="50"/>
-    <w:lsdException w:name="List Table 6 Colorful Accent 1" w:uiPriority="51"/>
-    <w:lsdException w:name="List Table 7 Colorful Accent 1" w:uiPriority="52"/>
-    <w:lsdException w:name="List Table 1 Light Accent 2" w:uiPriority="46"/>
-    <w:lsdException w:name="List Table 2 Accent 2" w:uiPriority="47"/>
-    <w:lsdException w:name="List Table 3 Accent 2" w:uiPriority="48"/>
-    <w:lsdException w:name="List Table 4 Accent 2" w:uiPriority="49"/>
-    <w:lsdException w:name="List Table 5 Dark Accent 2" w:uiPriority="50"/>
-    <w:lsdException w:name="List Table 6 Colorful Accent 2" w:uiPriority="51"/>
-    <w:lsdException w:name="List Table 7 Colorful Accent 2" w:uiPriority="52"/>
-    <w:lsdException w:name="List Table 1 Light Accent 3" w:uiPriority="46"/>
-    <w:lsdException w:name="List Table 2 Accent 3" w:uiPriority="47"/>
-    <w:lsdException w:name="List Table 3 Accent 3" w:uiPriority="48"/>
-    <w:lsdException w:name="List Table 4 Accent 3" w:uiPriority="49"/>
-    <w:lsdException w:name="List Table 5 Dark Accent 3" w:uiPriority="50"/>
-    <w:lsdException w:name="List Table 6 Colorful Accent 3" w:uiPriority="51"/>
-    <w:lsdException w:name="List Table 7 Colorful Accent 3" w:uiPriority="52"/>
-    <w:lsdException w:name="List Table 1 Light Accent 4" w:uiPriority="46"/>
-    <w:lsdException w:name="List Table 2 Accent 4" w:uiPriority="47"/>
-    <w:lsdException w:name="List Table 3 Accent 4" w:uiPriority="48"/>
-    <w:lsdException w:name="List Table 4 Accent 4" w:uiPriority="49"/>
-    <w:lsdException w:name="List Table 5 Dark Accent 4" w:uiPriority="50"/>
-    <w:lsdException w:name="List Table 6 Colorful Accent 4" w:uiPriority="51"/>
-    <w:lsdException w:name="List Table 7 Colorful Accent 4" w:uiPriority="52"/>
-    <w:lsdException w:name="List Table 1 Light Accent 5" w:uiPriority="46"/>
-    <w:lsdException w:name="List Table 2 Accent 5" w:uiPriority="47"/>
-    <w:lsdException w:name="List Table 3 Accent 5" w:uiPriority="48"/>
-    <w:lsdException w:name="List Table 4 Accent 5" w:uiPriority="49"/>
-    <w:lsdException w:name="List Table 5 Dark Accent 5" w:uiPriority="50"/>
-    <w:lsdException w:name="List Table 6 Colorful Accent 5" w:uiPriority="51"/>
-    <w:lsdException w:name="List Table 7 Colorful Accent 5" w:uiPriority="52"/>
-    <w:lsdException w:name="List Table 1 Light Accent 6" w:uiPriority="46"/>
-    <w:lsdException w:name="List Table 2 Accent 6" w:uiPriority="47"/>
-    <w:lsdException w:name="List Table 3 Accent 6" w:uiPriority="48"/>
-    <w:lsdException w:name="List Table 4 Accent 6" w:uiPriority="49"/>
-    <w:lsdException w:name="List Table 5 Dark Accent 6" w:uiPriority="50"/>
-    <w:lsdException w:name="List Table 6 Colorful Accent 6" w:uiPriority="51"/>
-    <w:lsdException w:name="List Table 7 Colorful Accent 6" w:uiPriority="52"/>
+  <w:latentStyles w:defLockedState="0" w:defUIPriority="0" w:defSemiHidden="1" w:defUnhideWhenUsed="1" w:defQFormat="0" w:count="267">
+    <w:lsdException w:name="Normal" w:semiHidden="0" w:unhideWhenUsed="0" w:qFormat="1"/>
+    <w:lsdException w:name="heading 1" w:semiHidden="0" w:unhideWhenUsed="0" w:qFormat="1"/>
+    <w:lsdException w:name="heading 2" w:semiHidden="0" w:unhideWhenUsed="0" w:qFormat="1"/>
+    <w:lsdException w:name="heading 3" w:semiHidden="0" w:unhideWhenUsed="0" w:qFormat="1"/>
+    <w:lsdException w:name="heading 4" w:semiHidden="0" w:unhideWhenUsed="0" w:qFormat="1"/>
+    <w:lsdException w:name="heading 5" w:qFormat="1"/>
+    <w:lsdException w:name="heading 6" w:qFormat="1"/>
+    <w:lsdException w:name="heading 7" w:qFormat="1"/>
+    <w:lsdException w:name="heading 8" w:qFormat="1"/>
+    <w:lsdException w:name="heading 9" w:qFormat="1"/>
+    <w:lsdException w:name="caption" w:qFormat="1"/>
+    <w:lsdException w:name="List Number" w:semiHidden="0" w:unhideWhenUsed="0"/>
+    <w:lsdException w:name="List 4" w:semiHidden="0" w:unhideWhenUsed="0"/>
+    <w:lsdException w:name="List 5" w:semiHidden="0" w:unhideWhenUsed="0"/>
+    <w:lsdException w:name="Title" w:semiHidden="0" w:unhideWhenUsed="0" w:qFormat="1"/>
+    <w:lsdException w:name="Subtitle" w:semiHidden="0" w:unhideWhenUsed="0" w:qFormat="1"/>
+    <w:lsdException w:name="Salutation" w:semiHidden="0" w:unhideWhenUsed="0"/>
+    <w:lsdException w:name="Date" w:semiHidden="0" w:unhideWhenUsed="0"/>
+    <w:lsdException w:name="Body Text First Indent" w:semiHidden="0" w:unhideWhenUsed="0"/>
+    <w:lsdException w:name="Strong" w:semiHidden="0" w:unhideWhenUsed="0" w:qFormat="1"/>
+    <w:lsdException w:name="Emphasis" w:semiHidden="0" w:unhideWhenUsed="0" w:qFormat="1"/>
+    <w:lsdException w:name="HTML Preformatted" w:uiPriority="99"/>
+    <w:lsdException w:name="Table Grid" w:semiHidden="0" w:unhideWhenUsed="0"/>
+    <w:lsdException w:name="Placeholder Text" w:uiPriority="99" w:unhideWhenUsed="0"/>
+    <w:lsdException w:name="No Spacing" w:semiHidden="0" w:uiPriority="1" w:unhideWhenUsed="0" w:qFormat="1"/>
+    <w:lsdException w:name="Light Shading" w:semiHidden="0" w:uiPriority="60" w:unhideWhenUsed="0"/>
+    <w:lsdException w:name="Light List" w:semiHidden="0" w:uiPriority="61" w:unhideWhenUsed="0"/>
+    <w:lsdException w:name="Light Grid" w:semiHidden="0" w:uiPriority="62" w:unhideWhenUsed="0"/>
+    <w:lsdException w:name="Medium Shading 1" w:semiHidden="0" w:uiPriority="63" w:unhideWhenUsed="0"/>
+    <w:lsdException w:name="Medium Shading 2" w:semiHidden="0" w:uiPriority="64" w:unhideWhenUsed="0"/>
+    <w:lsdException w:name="Medium List 1" w:semiHidden="0" w:uiPriority="65" w:unhideWhenUsed="0"/>
+    <w:lsdException w:name="Medium List 2" w:semiHidden="0" w:uiPriority="66" w:unhideWhenUsed="0"/>
+    <w:lsdException w:name="Medium Grid 1" w:semiHidden="0" w:uiPriority="67" w:unhideWhenUsed="0"/>
+    <w:lsdException w:name="Medium Grid 2" w:semiHidden="0" w:uiPriority="68" w:unhideWhenUsed="0"/>
+    <w:lsdException w:name="Medium Grid 3" w:semiHidden="0" w:uiPriority="69" w:unhideWhenUsed="0"/>
+    <w:lsdException w:name="Dark List" w:semiHidden="0" w:uiPriority="70" w:unhideWhenUsed="0"/>
+    <w:lsdException w:name="Colorful Shading" w:semiHidden="0" w:uiPriority="71" w:unhideWhenUsed="0"/>
+    <w:lsdException w:name="Colorful List" w:semiHidden="0" w:uiPriority="72" w:unhideWhenUsed="0"/>
+    <w:lsdException w:name="Colorful Grid" w:semiHidden="0" w:uiPriority="73" w:unhideWhenUsed="0"/>
+    <w:lsdException w:name="Light Shading Accent 1" w:semiHidden="0" w:uiPriority="60" w:unhideWhenUsed="0"/>
+    <w:lsdException w:name="Light List Accent 1" w:semiHidden="0" w:uiPriority="61" w:unhideWhenUsed="0"/>
+    <w:lsdException w:name="Light Grid Accent 1" w:semiHidden="0" w:uiPriority="62" w:unhideWhenUsed="0"/>
+    <w:lsdException w:name="Medium Shading 1 Accent 1" w:semiHidden="0" w:uiPriority="63" w:unhideWhenUsed="0"/>
+    <w:lsdException w:name="Medium Shading 2 Accent 1" w:semiHidden="0" w:uiPriority="64" w:unhideWhenUsed="0"/>
+    <w:lsdException w:name="Medium List 1 Accent 1" w:semiHidden="0" w:uiPriority="65" w:unhideWhenUsed="0"/>
+    <w:lsdException w:name="Revision" w:uiPriority="99" w:unhideWhenUsed="0"/>
+    <w:lsdException w:name="List Paragraph" w:semiHidden="0" w:uiPriority="34" w:unhideWhenUsed="0" w:qFormat="1"/>
+    <w:lsdException w:name="Quote" w:semiHidden="0" w:uiPriority="29" w:unhideWhenUsed="0" w:qFormat="1"/>
+    <w:lsdException w:name="Intense Quote" w:semiHidden="0" w:uiPriority="30" w:unhideWhenUsed="0" w:qFormat="1"/>
+    <w:lsdException w:name="Medium List 2 Accent 1" w:semiHidden="0" w:uiPriority="66" w:unhideWhenUsed="0"/>
+    <w:lsdException w:name="Medium Grid 1 Accent 1" w:semiHidden="0" w:uiPriority="67" w:unhideWhenUsed="0"/>
+    <w:lsdException w:name="Medium Grid 2 Accent 1" w:semiHidden="0" w:uiPriority="68" w:unhideWhenUsed="0"/>
+    <w:lsdException w:name="Medium Grid 3 Accent 1" w:semiHidden="0" w:uiPriority="69" w:unhideWhenUsed="0"/>
+    <w:lsdException w:name="Dark List Accent 1" w:semiHidden="0" w:uiPriority="70" w:unhideWhenUsed="0"/>
+    <w:lsdException w:name="Colorful Shading Accent 1" w:semiHidden="0" w:uiPriority="71" w:unhideWhenUsed="0"/>
+    <w:lsdException w:name="Colorful List Accent 1" w:semiHidden="0" w:uiPriority="72" w:unhideWhenUsed="0"/>
+    <w:lsdException w:name="Colorful Grid Accent 1" w:semiHidden="0" w:uiPriority="73" w:unhideWhenUsed="0"/>
+    <w:lsdException w:name="Light Shading Accent 2" w:semiHidden="0" w:uiPriority="60" w:unhideWhenUsed="0"/>
+    <w:lsdException w:name="Light List Accent 2" w:semiHidden="0" w:uiPriority="61" w:unhideWhenUsed="0"/>
+    <w:lsdException w:name="Light Grid Accent 2" w:semiHidden="0" w:uiPriority="62" w:unhideWhenUsed="0"/>
+    <w:lsdException w:name="Medium Shading 1 Accent 2" w:semiHidden="0" w:uiPriority="63" w:unhideWhenUsed="0"/>
+    <w:lsdException w:name="Medium Shading 2 Accent 2" w:semiHidden="0" w:uiPriority="64" w:unhideWhenUsed="0"/>
+    <w:lsdException w:name="Medium List 1 Accent 2" w:semiHidden="0" w:uiPriority="65" w:unhideWhenUsed="0"/>
+    <w:lsdException w:name="Medium List 2 Accent 2" w:semiHidden="0" w:uiPriority="66" w:unhideWhenUsed="0"/>
+    <w:lsdException w:name="Medium Grid 1 Accent 2" w:semiHidden="0" w:uiPriority="67" w:unhideWhenUsed="0"/>
+    <w:lsdException w:name="Medium Grid 2 Accent 2" w:semiHidden="0" w:uiPriority="68" w:unhideWhenUsed="0"/>
+    <w:lsdException w:name="Medium Grid 3 Accent 2" w:semiHidden="0" w:uiPriority="69" w:unhideWhenUsed="0"/>
+    <w:lsdException w:name="Dark List Accent 2" w:semiHidden="0" w:uiPriority="70" w:unhideWhenUsed="0"/>
+    <w:lsdException w:name="Colorful Shading Accent 2" w:semiHidden="0" w:uiPriority="71" w:unhideWhenUsed="0"/>
+    <w:lsdException w:name="Colorful List Accent 2" w:semiHidden="0" w:uiPriority="72" w:unhideWhenUsed="0"/>
+    <w:lsdException w:name="Colorful Grid Accent 2" w:semiHidden="0" w:uiPriority="73" w:unhideWhenUsed="0"/>
+    <w:lsdException w:name="Light Shading Accent 3" w:semiHidden="0" w:uiPriority="60" w:unhideWhenUsed="0"/>
+    <w:lsdException w:name="Light List Accent 3" w:semiHidden="0" w:uiPriority="61" w:unhideWhenUsed="0"/>
+    <w:lsdException w:name="Light Grid Accent 3" w:semiHidden="0" w:uiPriority="62" w:unhideWhenUsed="0"/>
+    <w:lsdException w:name="Medium Shading 1 Accent 3" w:semiHidden="0" w:uiPriority="63" w:unhideWhenUsed="0"/>
+    <w:lsdException w:name="Medium Shading 2 Accent 3" w:semiHidden="0" w:uiPriority="64" w:unhideWhenUsed="0"/>
+    <w:lsdException w:name="Medium List 1 Accent 3" w:semiHidden="0" w:uiPriority="65" w:unhideWhenUsed="0"/>
+    <w:lsdException w:name="Medium List 2 Accent 3" w:semiHidden="0" w:uiPriority="66" w:unhideWhenUsed="0"/>
+    <w:lsdException w:name="Medium Grid 1 Accent 3" w:semiHidden="0" w:uiPriority="67" w:unhideWhenUsed="0"/>
+    <w:lsdException w:name="Medium Grid 2 Accent 3" w:semiHidden="0" w:uiPriority="68" w:unhideWhenUsed="0"/>
+    <w:lsdException w:name="Medium Grid 3 Accent 3" w:semiHidden="0" w:uiPriority="69" w:unhideWhenUsed="0"/>
+    <w:lsdException w:name="Dark List Accent 3" w:semiHidden="0" w:uiPriority="70" w:unhideWhenUsed="0"/>
+    <w:lsdException w:name="Colorful Shading Accent 3" w:semiHidden="0" w:uiPriority="71" w:unhideWhenUsed="0"/>
+    <w:lsdException w:name="Colorful List Accent 3" w:semiHidden="0" w:uiPriority="72" w:unhideWhenUsed="0"/>
+    <w:lsdException w:name="Colorful Grid Accent 3" w:semiHidden="0" w:uiPriority="73" w:unhideWhenUsed="0"/>
+    <w:lsdException w:name="Light Shading Accent 4" w:semiHidden="0" w:uiPriority="60" w:unhideWhenUsed="0"/>
+    <w:lsdException w:name="Light List Accent 4" w:semiHidden="0" w:uiPriority="61" w:unhideWhenUsed="0"/>
+    <w:lsdException w:name="Light Grid Accent 4" w:semiHidden="0" w:uiPriority="62" w:unhideWhenUsed="0"/>
+    <w:lsdException w:name="Medium Shading 1 Accent 4" w:semiHidden="0" w:uiPriority="63" w:unhideWhenUsed="0"/>
+    <w:lsdException w:name="Medium Shading 2 Accent 4" w:semiHidden="0" w:uiPriority="64" w:unhideWhenUsed="0"/>
+    <w:lsdException w:name="Medium List 1 Accent 4" w:semiHidden="0" w:uiPriority="65" w:unhideWhenUsed="0"/>
+    <w:lsdException w:name="Medium List 2 Accent 4" w:semiHidden="0" w:uiPriority="66" w:unhideWhenUsed="0"/>
+    <w:lsdException w:name="Medium Grid 1 Accent 4" w:semiHidden="0" w:uiPriority="67" w:unhideWhenUsed="0"/>
+    <w:lsdException w:name="Medium Grid 2 Accent 4" w:semiHidden="0" w:uiPriority="68" w:unhideWhenUsed="0"/>
+    <w:lsdException w:name="Medium Grid 3 Accent 4" w:semiHidden="0" w:uiPriority="69" w:unhideWhenUsed="0"/>
+    <w:lsdException w:name="Dark List Accent 4" w:semiHidden="0" w:uiPriority="70" w:unhideWhenUsed="0"/>
+    <w:lsdException w:name="Colorful Shading Accent 4" w:semiHidden="0" w:uiPriority="71" w:unhideWhenUsed="0"/>
+    <w:lsdException w:name="Colorful List Accent 4" w:semiHidden="0" w:uiPriority="72" w:unhideWhenUsed="0"/>
+    <w:lsdException w:name="Colorful Grid Accent 4" w:semiHidden="0" w:uiPriority="73" w:unhideWhenUsed="0"/>
+    <w:lsdException w:name="Light Shading Accent 5" w:semiHidden="0" w:uiPriority="60" w:unhideWhenUsed="0"/>
+    <w:lsdException w:name="Light List Accent 5" w:semiHidden="0" w:uiPriority="61" w:unhideWhenUsed="0"/>
+    <w:lsdException w:name="Light Grid Accent 5" w:semiHidden="0" w:uiPriority="62" w:unhideWhenUsed="0"/>
+    <w:lsdException w:name="Medium Shading 1 Accent 5" w:semiHidden="0" w:uiPriority="63" w:unhideWhenUsed="0"/>
+    <w:lsdException w:name="Medium Shading 2 Accent 5" w:semiHidden="0" w:uiPriority="64" w:unhideWhenUsed="0"/>
+    <w:lsdException w:name="Medium List 1 Accent 5" w:semiHidden="0" w:uiPriority="65" w:unhideWhenUsed="0"/>
+    <w:lsdException w:name="Medium List 2 Accent 5" w:semiHidden="0" w:uiPriority="66" w:unhideWhenUsed="0"/>
+    <w:lsdException w:name="Medium Grid 1 Accent 5" w:semiHidden="0" w:uiPriority="67" w:unhideWhenUsed="0"/>
+    <w:lsdException w:name="Medium Grid 2 Accent 5" w:semiHidden="0" w:uiPriority="68" w:unhideWhenUsed="0"/>
+    <w:lsdException w:name="Medium Grid 3 Accent 5" w:semiHidden="0" w:uiPriority="69" w:unhideWhenUsed="0"/>
+    <w:lsdException w:name="Dark List Accent 5" w:semiHidden="0" w:uiPriority="70" w:unhideWhenUsed="0"/>
+    <w:lsdException w:name="Colorful Shading Accent 5" w:semiHidden="0" w:uiPriority="71" w:unhideWhenUsed="0"/>
+    <w:lsdException w:name="Colorful List Accent 5" w:semiHidden="0" w:uiPriority="72" w:unhideWhenUsed="0"/>
+    <w:lsdException w:name="Colorful Grid Accent 5" w:semiHidden="0" w:uiPriority="73" w:unhideWhenUsed="0"/>
+    <w:lsdException w:name="Light Shading Accent 6" w:semiHidden="0" w:uiPriority="60" w:unhideWhenUsed="0"/>
+    <w:lsdException w:name="Light List Accent 6" w:semiHidden="0" w:uiPriority="61" w:unhideWhenUsed="0"/>
+    <w:lsdException w:name="Light Grid Accent 6" w:semiHidden="0" w:uiPriority="62" w:unhideWhenUsed="0"/>
+    <w:lsdException w:name="Medium Shading 1 Accent 6" w:semiHidden="0" w:uiPriority="63" w:unhideWhenUsed="0"/>
+    <w:lsdException w:name="Medium Shading 2 Accent 6" w:semiHidden="0" w:uiPriority="64" w:unhideWhenUsed="0"/>
+    <w:lsdException w:name="Medium List 1 Accent 6" w:semiHidden="0" w:uiPriority="65" w:unhideWhenUsed="0"/>
+    <w:lsdException w:name="Medium List 2 Accent 6" w:semiHidden="0" w:uiPriority="66" w:unhideWhenUsed="0"/>
+    <w:lsdException w:name="Medium Grid 1 Accent 6" w:semiHidden="0" w:uiPriority="67" w:unhideWhenUsed="0"/>
+    <w:lsdException w:name="Medium Grid 2 Accent 6" w:semiHidden="0" w:uiPriority="68" w:unhideWhenUsed="0"/>
+    <w:lsdException w:name="Medium Grid 3 Accent 6" w:semiHidden="0" w:uiPriority="69" w:unhideWhenUsed="0"/>
+    <w:lsdException w:name="Dark List Accent 6" w:semiHidden="0" w:uiPriority="70" w:unhideWhenUsed="0"/>
+    <w:lsdException w:name="Colorful Shading Accent 6" w:semiHidden="0" w:uiPriority="71" w:unhideWhenUsed="0"/>
+    <w:lsdException w:name="Colorful List Accent 6" w:semiHidden="0" w:uiPriority="72" w:unhideWhenUsed="0"/>
+    <w:lsdException w:name="Colorful Grid Accent 6" w:semiHidden="0" w:uiPriority="73" w:unhideWhenUsed="0"/>
+    <w:lsdException w:name="Subtle Emphasis" w:semiHidden="0" w:uiPriority="19" w:unhideWhenUsed="0" w:qFormat="1"/>
+    <w:lsdException w:name="Intense Emphasis" w:semiHidden="0" w:uiPriority="21" w:unhideWhenUsed="0" w:qFormat="1"/>
+    <w:lsdException w:name="Subtle Reference" w:semiHidden="0" w:uiPriority="31" w:unhideWhenUsed="0" w:qFormat="1"/>
+    <w:lsdException w:name="Intense Reference" w:semiHidden="0" w:uiPriority="32" w:unhideWhenUsed="0" w:qFormat="1"/>
+    <w:lsdException w:name="Book Title" w:semiHidden="0" w:uiPriority="33" w:unhideWhenUsed="0" w:qFormat="1"/>
+    <w:lsdException w:name="Bibliography" w:uiPriority="37"/>
+    <w:lsdException w:name="TOC Heading" w:uiPriority="39" w:qFormat="1"/>
   </w:latentStyles>
   <w:style w:type="paragraph" w:default="1" w:styleId="Normal">
     <w:name w:val="Normal"/>
@@ -8475,6 +10218,1104 @@
       <w:kern w:val="16"/>
       <w:sz w:val="16"/>
       <w:szCs w:val="16"/>
+    </w:rPr>
+  </w:style>
+  <w:style w:type="paragraph" w:styleId="HTMLconformatoprevio">
+    <w:name w:val="HTML Preformatted"/>
+    <w:basedOn w:val="Normal"/>
+    <w:link w:val="HTMLconformatoprevioCar"/>
+    <w:uiPriority w:val="99"/>
+    <w:semiHidden/>
+    <w:unhideWhenUsed/>
+    <w:rsid w:val="00F401FD"/>
+    <w:pPr>
+      <w:widowControl/>
+      <w:tabs>
+        <w:tab w:val="left" w:pos="916"/>
+        <w:tab w:val="left" w:pos="1832"/>
+        <w:tab w:val="left" w:pos="2748"/>
+        <w:tab w:val="left" w:pos="3664"/>
+        <w:tab w:val="left" w:pos="4580"/>
+        <w:tab w:val="left" w:pos="5496"/>
+        <w:tab w:val="left" w:pos="6412"/>
+        <w:tab w:val="left" w:pos="7328"/>
+        <w:tab w:val="left" w:pos="8244"/>
+        <w:tab w:val="left" w:pos="9160"/>
+        <w:tab w:val="left" w:pos="10076"/>
+        <w:tab w:val="left" w:pos="10992"/>
+        <w:tab w:val="left" w:pos="11908"/>
+        <w:tab w:val="left" w:pos="12824"/>
+        <w:tab w:val="left" w:pos="13740"/>
+        <w:tab w:val="left" w:pos="14656"/>
+      </w:tabs>
+      <w:spacing w:line="240" w:lineRule="auto"/>
+      <w:jc w:val="left"/>
+    </w:pPr>
+    <w:rPr>
+      <w:rFonts w:ascii="Courier New" w:hAnsi="Courier New" w:cs="Courier New"/>
+      <w:kern w:val="0"/>
+      <w:sz w:val="20"/>
+      <w:lang w:val="es-ES" w:eastAsia="es-ES"/>
+    </w:rPr>
+  </w:style>
+  <w:style w:type="character" w:customStyle="1" w:styleId="HTMLconformatoprevioCar">
+    <w:name w:val="HTML con formato previo Car"/>
+    <w:basedOn w:val="Fuentedeprrafopredeter"/>
+    <w:link w:val="HTMLconformatoprevio"/>
+    <w:uiPriority w:val="99"/>
+    <w:semiHidden/>
+    <w:rsid w:val="00F401FD"/>
+    <w:rPr>
+      <w:rFonts w:ascii="Courier New" w:hAnsi="Courier New" w:cs="Courier New"/>
+      <w:lang w:val="es-ES" w:eastAsia="es-ES"/>
+    </w:rPr>
+  </w:style>
+</w:styles>
+</file>
+
+<file path=word/stylesWithEffects.xml><?xml version="1.0" encoding="utf-8"?>
+<w:styles xmlns:wpc="http://schemas.microsoft.com/office/word/2010/wordprocessingCanvas" xmlns:mc="http://schemas.openxmlformats.org/markup-compatibility/2006" xmlns:o="urn:schemas-microsoft-com:office:office" xmlns:r="http://schemas.openxmlformats.org/officeDocument/2006/relationships" xmlns:m="http://schemas.openxmlformats.org/officeDocument/2006/math" xmlns:v="urn:schemas-microsoft-com:vml" xmlns:wp14="http://schemas.microsoft.com/office/word/2010/wordprocessingDrawing" xmlns:wp="http://schemas.openxmlformats.org/drawingml/2006/wordprocessingDrawing" xmlns:w10="urn:schemas-microsoft-com:office:word" xmlns:w="http://schemas.openxmlformats.org/wordprocessingml/2006/main" xmlns:w14="http://schemas.microsoft.com/office/word/2010/wordml" xmlns:wpg="http://schemas.microsoft.com/office/word/2010/wordprocessingGroup" xmlns:wpi="http://schemas.microsoft.com/office/word/2010/wordprocessingInk" xmlns:wne="http://schemas.microsoft.com/office/word/2006/wordml" xmlns:wps="http://schemas.microsoft.com/office/word/2010/wordprocessingShape" mc:Ignorable="w14 wp14">
+  <w:docDefaults>
+    <w:rPrDefault>
+      <w:rPr>
+        <w:rFonts w:ascii="Times New Roman" w:eastAsia="Times New Roman" w:hAnsi="Times New Roman" w:cs="Times New Roman"/>
+        <w:lang w:val="en-US" w:eastAsia="en-US" w:bidi="ar-SA"/>
+      </w:rPr>
+    </w:rPrDefault>
+    <w:pPrDefault/>
+  </w:docDefaults>
+  <w:latentStyles w:defLockedState="0" w:defUIPriority="0" w:defSemiHidden="1" w:defUnhideWhenUsed="1" w:defQFormat="0" w:count="267">
+    <w:lsdException w:name="Normal" w:semiHidden="0" w:unhideWhenUsed="0" w:qFormat="1"/>
+    <w:lsdException w:name="heading 1" w:semiHidden="0" w:unhideWhenUsed="0" w:qFormat="1"/>
+    <w:lsdException w:name="heading 2" w:semiHidden="0" w:unhideWhenUsed="0" w:qFormat="1"/>
+    <w:lsdException w:name="heading 3" w:semiHidden="0" w:unhideWhenUsed="0" w:qFormat="1"/>
+    <w:lsdException w:name="heading 4" w:semiHidden="0" w:unhideWhenUsed="0" w:qFormat="1"/>
+    <w:lsdException w:name="heading 5" w:qFormat="1"/>
+    <w:lsdException w:name="heading 6" w:qFormat="1"/>
+    <w:lsdException w:name="heading 7" w:qFormat="1"/>
+    <w:lsdException w:name="heading 8" w:qFormat="1"/>
+    <w:lsdException w:name="heading 9" w:qFormat="1"/>
+    <w:lsdException w:name="caption" w:qFormat="1"/>
+    <w:lsdException w:name="List Number" w:semiHidden="0" w:unhideWhenUsed="0"/>
+    <w:lsdException w:name="List 4" w:semiHidden="0" w:unhideWhenUsed="0"/>
+    <w:lsdException w:name="List 5" w:semiHidden="0" w:unhideWhenUsed="0"/>
+    <w:lsdException w:name="Title" w:semiHidden="0" w:unhideWhenUsed="0" w:qFormat="1"/>
+    <w:lsdException w:name="Subtitle" w:semiHidden="0" w:unhideWhenUsed="0" w:qFormat="1"/>
+    <w:lsdException w:name="Salutation" w:semiHidden="0" w:unhideWhenUsed="0"/>
+    <w:lsdException w:name="Date" w:semiHidden="0" w:unhideWhenUsed="0"/>
+    <w:lsdException w:name="Body Text First Indent" w:semiHidden="0" w:unhideWhenUsed="0"/>
+    <w:lsdException w:name="Strong" w:semiHidden="0" w:unhideWhenUsed="0" w:qFormat="1"/>
+    <w:lsdException w:name="Emphasis" w:semiHidden="0" w:unhideWhenUsed="0" w:qFormat="1"/>
+    <w:lsdException w:name="HTML Preformatted" w:uiPriority="99"/>
+    <w:lsdException w:name="Table Grid" w:semiHidden="0" w:unhideWhenUsed="0"/>
+    <w:lsdException w:name="Placeholder Text" w:uiPriority="99" w:unhideWhenUsed="0"/>
+    <w:lsdException w:name="No Spacing" w:semiHidden="0" w:uiPriority="1" w:unhideWhenUsed="0" w:qFormat="1"/>
+    <w:lsdException w:name="Light Shading" w:semiHidden="0" w:uiPriority="60" w:unhideWhenUsed="0"/>
+    <w:lsdException w:name="Light List" w:semiHidden="0" w:uiPriority="61" w:unhideWhenUsed="0"/>
+    <w:lsdException w:name="Light Grid" w:semiHidden="0" w:uiPriority="62" w:unhideWhenUsed="0"/>
+    <w:lsdException w:name="Medium Shading 1" w:semiHidden="0" w:uiPriority="63" w:unhideWhenUsed="0"/>
+    <w:lsdException w:name="Medium Shading 2" w:semiHidden="0" w:uiPriority="64" w:unhideWhenUsed="0"/>
+    <w:lsdException w:name="Medium List 1" w:semiHidden="0" w:uiPriority="65" w:unhideWhenUsed="0"/>
+    <w:lsdException w:name="Medium List 2" w:semiHidden="0" w:uiPriority="66" w:unhideWhenUsed="0"/>
+    <w:lsdException w:name="Medium Grid 1" w:semiHidden="0" w:uiPriority="67" w:unhideWhenUsed="0"/>
+    <w:lsdException w:name="Medium Grid 2" w:semiHidden="0" w:uiPriority="68" w:unhideWhenUsed="0"/>
+    <w:lsdException w:name="Medium Grid 3" w:semiHidden="0" w:uiPriority="69" w:unhideWhenUsed="0"/>
+    <w:lsdException w:name="Dark List" w:semiHidden="0" w:uiPriority="70" w:unhideWhenUsed="0"/>
+    <w:lsdException w:name="Colorful Shading" w:semiHidden="0" w:uiPriority="71" w:unhideWhenUsed="0"/>
+    <w:lsdException w:name="Colorful List" w:semiHidden="0" w:uiPriority="72" w:unhideWhenUsed="0"/>
+    <w:lsdException w:name="Colorful Grid" w:semiHidden="0" w:uiPriority="73" w:unhideWhenUsed="0"/>
+    <w:lsdException w:name="Light Shading Accent 1" w:semiHidden="0" w:uiPriority="60" w:unhideWhenUsed="0"/>
+    <w:lsdException w:name="Light List Accent 1" w:semiHidden="0" w:uiPriority="61" w:unhideWhenUsed="0"/>
+    <w:lsdException w:name="Light Grid Accent 1" w:semiHidden="0" w:uiPriority="62" w:unhideWhenUsed="0"/>
+    <w:lsdException w:name="Medium Shading 1 Accent 1" w:semiHidden="0" w:uiPriority="63" w:unhideWhenUsed="0"/>
+    <w:lsdException w:name="Medium Shading 2 Accent 1" w:semiHidden="0" w:uiPriority="64" w:unhideWhenUsed="0"/>
+    <w:lsdException w:name="Medium List 1 Accent 1" w:semiHidden="0" w:uiPriority="65" w:unhideWhenUsed="0"/>
+    <w:lsdException w:name="Revision" w:uiPriority="99" w:unhideWhenUsed="0"/>
+    <w:lsdException w:name="List Paragraph" w:semiHidden="0" w:uiPriority="34" w:unhideWhenUsed="0" w:qFormat="1"/>
+    <w:lsdException w:name="Quote" w:semiHidden="0" w:uiPriority="29" w:unhideWhenUsed="0" w:qFormat="1"/>
+    <w:lsdException w:name="Intense Quote" w:semiHidden="0" w:uiPriority="30" w:unhideWhenUsed="0" w:qFormat="1"/>
+    <w:lsdException w:name="Medium List 2 Accent 1" w:semiHidden="0" w:uiPriority="66" w:unhideWhenUsed="0"/>
+    <w:lsdException w:name="Medium Grid 1 Accent 1" w:semiHidden="0" w:uiPriority="67" w:unhideWhenUsed="0"/>
+    <w:lsdException w:name="Medium Grid 2 Accent 1" w:semiHidden="0" w:uiPriority="68" w:unhideWhenUsed="0"/>
+    <w:lsdException w:name="Medium Grid 3 Accent 1" w:semiHidden="0" w:uiPriority="69" w:unhideWhenUsed="0"/>
+    <w:lsdException w:name="Dark List Accent 1" w:semiHidden="0" w:uiPriority="70" w:unhideWhenUsed="0"/>
+    <w:lsdException w:name="Colorful Shading Accent 1" w:semiHidden="0" w:uiPriority="71" w:unhideWhenUsed="0"/>
+    <w:lsdException w:name="Colorful List Accent 1" w:semiHidden="0" w:uiPriority="72" w:unhideWhenUsed="0"/>
+    <w:lsdException w:name="Colorful Grid Accent 1" w:semiHidden="0" w:uiPriority="73" w:unhideWhenUsed="0"/>
+    <w:lsdException w:name="Light Shading Accent 2" w:semiHidden="0" w:uiPriority="60" w:unhideWhenUsed="0"/>
+    <w:lsdException w:name="Light List Accent 2" w:semiHidden="0" w:uiPriority="61" w:unhideWhenUsed="0"/>
+    <w:lsdException w:name="Light Grid Accent 2" w:semiHidden="0" w:uiPriority="62" w:unhideWhenUsed="0"/>
+    <w:lsdException w:name="Medium Shading 1 Accent 2" w:semiHidden="0" w:uiPriority="63" w:unhideWhenUsed="0"/>
+    <w:lsdException w:name="Medium Shading 2 Accent 2" w:semiHidden="0" w:uiPriority="64" w:unhideWhenUsed="0"/>
+    <w:lsdException w:name="Medium List 1 Accent 2" w:semiHidden="0" w:uiPriority="65" w:unhideWhenUsed="0"/>
+    <w:lsdException w:name="Medium List 2 Accent 2" w:semiHidden="0" w:uiPriority="66" w:unhideWhenUsed="0"/>
+    <w:lsdException w:name="Medium Grid 1 Accent 2" w:semiHidden="0" w:uiPriority="67" w:unhideWhenUsed="0"/>
+    <w:lsdException w:name="Medium Grid 2 Accent 2" w:semiHidden="0" w:uiPriority="68" w:unhideWhenUsed="0"/>
+    <w:lsdException w:name="Medium Grid 3 Accent 2" w:semiHidden="0" w:uiPriority="69" w:unhideWhenUsed="0"/>
+    <w:lsdException w:name="Dark List Accent 2" w:semiHidden="0" w:uiPriority="70" w:unhideWhenUsed="0"/>
+    <w:lsdException w:name="Colorful Shading Accent 2" w:semiHidden="0" w:uiPriority="71" w:unhideWhenUsed="0"/>
+    <w:lsdException w:name="Colorful List Accent 2" w:semiHidden="0" w:uiPriority="72" w:unhideWhenUsed="0"/>
+    <w:lsdException w:name="Colorful Grid Accent 2" w:semiHidden="0" w:uiPriority="73" w:unhideWhenUsed="0"/>
+    <w:lsdException w:name="Light Shading Accent 3" w:semiHidden="0" w:uiPriority="60" w:unhideWhenUsed="0"/>
+    <w:lsdException w:name="Light List Accent 3" w:semiHidden="0" w:uiPriority="61" w:unhideWhenUsed="0"/>
+    <w:lsdException w:name="Light Grid Accent 3" w:semiHidden="0" w:uiPriority="62" w:unhideWhenUsed="0"/>
+    <w:lsdException w:name="Medium Shading 1 Accent 3" w:semiHidden="0" w:uiPriority="63" w:unhideWhenUsed="0"/>
+    <w:lsdException w:name="Medium Shading 2 Accent 3" w:semiHidden="0" w:uiPriority="64" w:unhideWhenUsed="0"/>
+    <w:lsdException w:name="Medium List 1 Accent 3" w:semiHidden="0" w:uiPriority="65" w:unhideWhenUsed="0"/>
+    <w:lsdException w:name="Medium List 2 Accent 3" w:semiHidden="0" w:uiPriority="66" w:unhideWhenUsed="0"/>
+    <w:lsdException w:name="Medium Grid 1 Accent 3" w:semiHidden="0" w:uiPriority="67" w:unhideWhenUsed="0"/>
+    <w:lsdException w:name="Medium Grid 2 Accent 3" w:semiHidden="0" w:uiPriority="68" w:unhideWhenUsed="0"/>
+    <w:lsdException w:name="Medium Grid 3 Accent 3" w:semiHidden="0" w:uiPriority="69" w:unhideWhenUsed="0"/>
+    <w:lsdException w:name="Dark List Accent 3" w:semiHidden="0" w:uiPriority="70" w:unhideWhenUsed="0"/>
+    <w:lsdException w:name="Colorful Shading Accent 3" w:semiHidden="0" w:uiPriority="71" w:unhideWhenUsed="0"/>
+    <w:lsdException w:name="Colorful List Accent 3" w:semiHidden="0" w:uiPriority="72" w:unhideWhenUsed="0"/>
+    <w:lsdException w:name="Colorful Grid Accent 3" w:semiHidden="0" w:uiPriority="73" w:unhideWhenUsed="0"/>
+    <w:lsdException w:name="Light Shading Accent 4" w:semiHidden="0" w:uiPriority="60" w:unhideWhenUsed="0"/>
+    <w:lsdException w:name="Light List Accent 4" w:semiHidden="0" w:uiPriority="61" w:unhideWhenUsed="0"/>
+    <w:lsdException w:name="Light Grid Accent 4" w:semiHidden="0" w:uiPriority="62" w:unhideWhenUsed="0"/>
+    <w:lsdException w:name="Medium Shading 1 Accent 4" w:semiHidden="0" w:uiPriority="63" w:unhideWhenUsed="0"/>
+    <w:lsdException w:name="Medium Shading 2 Accent 4" w:semiHidden="0" w:uiPriority="64" w:unhideWhenUsed="0"/>
+    <w:lsdException w:name="Medium List 1 Accent 4" w:semiHidden="0" w:uiPriority="65" w:unhideWhenUsed="0"/>
+    <w:lsdException w:name="Medium List 2 Accent 4" w:semiHidden="0" w:uiPriority="66" w:unhideWhenUsed="0"/>
+    <w:lsdException w:name="Medium Grid 1 Accent 4" w:semiHidden="0" w:uiPriority="67" w:unhideWhenUsed="0"/>
+    <w:lsdException w:name="Medium Grid 2 Accent 4" w:semiHidden="0" w:uiPriority="68" w:unhideWhenUsed="0"/>
+    <w:lsdException w:name="Medium Grid 3 Accent 4" w:semiHidden="0" w:uiPriority="69" w:unhideWhenUsed="0"/>
+    <w:lsdException w:name="Dark List Accent 4" w:semiHidden="0" w:uiPriority="70" w:unhideWhenUsed="0"/>
+    <w:lsdException w:name="Colorful Shading Accent 4" w:semiHidden="0" w:uiPriority="71" w:unhideWhenUsed="0"/>
+    <w:lsdException w:name="Colorful List Accent 4" w:semiHidden="0" w:uiPriority="72" w:unhideWhenUsed="0"/>
+    <w:lsdException w:name="Colorful Grid Accent 4" w:semiHidden="0" w:uiPriority="73" w:unhideWhenUsed="0"/>
+    <w:lsdException w:name="Light Shading Accent 5" w:semiHidden="0" w:uiPriority="60" w:unhideWhenUsed="0"/>
+    <w:lsdException w:name="Light List Accent 5" w:semiHidden="0" w:uiPriority="61" w:unhideWhenUsed="0"/>
+    <w:lsdException w:name="Light Grid Accent 5" w:semiHidden="0" w:uiPriority="62" w:unhideWhenUsed="0"/>
+    <w:lsdException w:name="Medium Shading 1 Accent 5" w:semiHidden="0" w:uiPriority="63" w:unhideWhenUsed="0"/>
+    <w:lsdException w:name="Medium Shading 2 Accent 5" w:semiHidden="0" w:uiPriority="64" w:unhideWhenUsed="0"/>
+    <w:lsdException w:name="Medium List 1 Accent 5" w:semiHidden="0" w:uiPriority="65" w:unhideWhenUsed="0"/>
+    <w:lsdException w:name="Medium List 2 Accent 5" w:semiHidden="0" w:uiPriority="66" w:unhideWhenUsed="0"/>
+    <w:lsdException w:name="Medium Grid 1 Accent 5" w:semiHidden="0" w:uiPriority="67" w:unhideWhenUsed="0"/>
+    <w:lsdException w:name="Medium Grid 2 Accent 5" w:semiHidden="0" w:uiPriority="68" w:unhideWhenUsed="0"/>
+    <w:lsdException w:name="Medium Grid 3 Accent 5" w:semiHidden="0" w:uiPriority="69" w:unhideWhenUsed="0"/>
+    <w:lsdException w:name="Dark List Accent 5" w:semiHidden="0" w:uiPriority="70" w:unhideWhenUsed="0"/>
+    <w:lsdException w:name="Colorful Shading Accent 5" w:semiHidden="0" w:uiPriority="71" w:unhideWhenUsed="0"/>
+    <w:lsdException w:name="Colorful List Accent 5" w:semiHidden="0" w:uiPriority="72" w:unhideWhenUsed="0"/>
+    <w:lsdException w:name="Colorful Grid Accent 5" w:semiHidden="0" w:uiPriority="73" w:unhideWhenUsed="0"/>
+    <w:lsdException w:name="Light Shading Accent 6" w:semiHidden="0" w:uiPriority="60" w:unhideWhenUsed="0"/>
+    <w:lsdException w:name="Light List Accent 6" w:semiHidden="0" w:uiPriority="61" w:unhideWhenUsed="0"/>
+    <w:lsdException w:name="Light Grid Accent 6" w:semiHidden="0" w:uiPriority="62" w:unhideWhenUsed="0"/>
+    <w:lsdException w:name="Medium Shading 1 Accent 6" w:semiHidden="0" w:uiPriority="63" w:unhideWhenUsed="0"/>
+    <w:lsdException w:name="Medium Shading 2 Accent 6" w:semiHidden="0" w:uiPriority="64" w:unhideWhenUsed="0"/>
+    <w:lsdException w:name="Medium List 1 Accent 6" w:semiHidden="0" w:uiPriority="65" w:unhideWhenUsed="0"/>
+    <w:lsdException w:name="Medium List 2 Accent 6" w:semiHidden="0" w:uiPriority="66" w:unhideWhenUsed="0"/>
+    <w:lsdException w:name="Medium Grid 1 Accent 6" w:semiHidden="0" w:uiPriority="67" w:unhideWhenUsed="0"/>
+    <w:lsdException w:name="Medium Grid 2 Accent 6" w:semiHidden="0" w:uiPriority="68" w:unhideWhenUsed="0"/>
+    <w:lsdException w:name="Medium Grid 3 Accent 6" w:semiHidden="0" w:uiPriority="69" w:unhideWhenUsed="0"/>
+    <w:lsdException w:name="Dark List Accent 6" w:semiHidden="0" w:uiPriority="70" w:unhideWhenUsed="0"/>
+    <w:lsdException w:name="Colorful Shading Accent 6" w:semiHidden="0" w:uiPriority="71" w:unhideWhenUsed="0"/>
+    <w:lsdException w:name="Colorful List Accent 6" w:semiHidden="0" w:uiPriority="72" w:unhideWhenUsed="0"/>
+    <w:lsdException w:name="Colorful Grid Accent 6" w:semiHidden="0" w:uiPriority="73" w:unhideWhenUsed="0"/>
+    <w:lsdException w:name="Subtle Emphasis" w:semiHidden="0" w:uiPriority="19" w:unhideWhenUsed="0" w:qFormat="1"/>
+    <w:lsdException w:name="Intense Emphasis" w:semiHidden="0" w:uiPriority="21" w:unhideWhenUsed="0" w:qFormat="1"/>
+    <w:lsdException w:name="Subtle Reference" w:semiHidden="0" w:uiPriority="31" w:unhideWhenUsed="0" w:qFormat="1"/>
+    <w:lsdException w:name="Intense Reference" w:semiHidden="0" w:uiPriority="32" w:unhideWhenUsed="0" w:qFormat="1"/>
+    <w:lsdException w:name="Book Title" w:semiHidden="0" w:uiPriority="33" w:unhideWhenUsed="0" w:qFormat="1"/>
+    <w:lsdException w:name="Bibliography" w:uiPriority="37"/>
+    <w:lsdException w:name="TOC Heading" w:uiPriority="39" w:qFormat="1"/>
+  </w:latentStyles>
+  <w:style w:type="paragraph" w:default="1" w:styleId="Normal">
+    <w:name w:val="Normal"/>
+    <w:qFormat/>
+    <w:rsid w:val="0073587B"/>
+    <w:pPr>
+      <w:widowControl w:val="0"/>
+      <w:spacing w:line="230" w:lineRule="exact"/>
+      <w:jc w:val="both"/>
+    </w:pPr>
+    <w:rPr>
+      <w:rFonts w:ascii="Palatino" w:hAnsi="Palatino"/>
+      <w:kern w:val="16"/>
+      <w:sz w:val="19"/>
+    </w:rPr>
+  </w:style>
+  <w:style w:type="paragraph" w:styleId="Ttulo1">
+    <w:name w:val="heading 1"/>
+    <w:basedOn w:val="PARAGRAPH"/>
+    <w:next w:val="PARAGRAPHnoindent"/>
+    <w:qFormat/>
+    <w:rsid w:val="0073587B"/>
+    <w:pPr>
+      <w:keepNext/>
+      <w:suppressAutoHyphens/>
+      <w:spacing w:before="320" w:after="80" w:line="260" w:lineRule="exact"/>
+      <w:ind w:left="320" w:hanging="320"/>
+      <w:jc w:val="left"/>
+      <w:outlineLvl w:val="0"/>
+    </w:pPr>
+    <w:rPr>
+      <w:rFonts w:ascii="Helvetica" w:hAnsi="Helvetica"/>
+      <w:b/>
+      <w:smallCaps/>
+      <w:sz w:val="23"/>
+    </w:rPr>
+  </w:style>
+  <w:style w:type="paragraph" w:styleId="Ttulo2">
+    <w:name w:val="heading 2"/>
+    <w:basedOn w:val="Ttulo1"/>
+    <w:next w:val="PARAGRAPHnoindent"/>
+    <w:qFormat/>
+    <w:rsid w:val="0073587B"/>
+    <w:pPr>
+      <w:spacing w:before="160" w:after="40" w:line="220" w:lineRule="exact"/>
+      <w:ind w:left="360" w:hanging="360"/>
+      <w:outlineLvl w:val="1"/>
+    </w:pPr>
+    <w:rPr>
+      <w:smallCaps w:val="0"/>
+      <w:sz w:val="20"/>
+    </w:rPr>
+  </w:style>
+  <w:style w:type="paragraph" w:styleId="Ttulo3">
+    <w:name w:val="heading 3"/>
+    <w:basedOn w:val="Ttulo2"/>
+    <w:next w:val="PARAGRAPHnoindent"/>
+    <w:qFormat/>
+    <w:rsid w:val="0073587B"/>
+    <w:pPr>
+      <w:ind w:left="520" w:hanging="520"/>
+      <w:outlineLvl w:val="2"/>
+    </w:pPr>
+    <w:rPr>
+      <w:b w:val="0"/>
+      <w:i/>
+    </w:rPr>
+  </w:style>
+  <w:style w:type="paragraph" w:styleId="Ttulo4">
+    <w:name w:val="heading 4"/>
+    <w:basedOn w:val="Normal"/>
+    <w:next w:val="PARAGRAPHnoindent"/>
+    <w:qFormat/>
+    <w:rsid w:val="0073587B"/>
+    <w:pPr>
+      <w:spacing w:line="240" w:lineRule="exact"/>
+      <w:ind w:left="360" w:firstLine="216"/>
+      <w:outlineLvl w:val="3"/>
+    </w:pPr>
+    <w:rPr>
+      <w:rFonts w:ascii="Times New Roman" w:hAnsi="Times New Roman"/>
+      <w:sz w:val="24"/>
+      <w:u w:val="single"/>
+    </w:rPr>
+  </w:style>
+  <w:style w:type="character" w:default="1" w:styleId="Fuentedeprrafopredeter">
+    <w:name w:val="Default Paragraph Font"/>
+    <w:uiPriority w:val="1"/>
+    <w:semiHidden/>
+    <w:unhideWhenUsed/>
+  </w:style>
+  <w:style w:type="table" w:default="1" w:styleId="Tablanormal">
+    <w:name w:val="Normal Table"/>
+    <w:uiPriority w:val="99"/>
+    <w:semiHidden/>
+    <w:unhideWhenUsed/>
+    <w:tblPr>
+      <w:tblInd w:w="0" w:type="dxa"/>
+      <w:tblCellMar>
+        <w:top w:w="0" w:type="dxa"/>
+        <w:left w:w="108" w:type="dxa"/>
+        <w:bottom w:w="0" w:type="dxa"/>
+        <w:right w:w="108" w:type="dxa"/>
+      </w:tblCellMar>
+    </w:tblPr>
+  </w:style>
+  <w:style w:type="numbering" w:default="1" w:styleId="Sinlista">
+    <w:name w:val="No List"/>
+    <w:uiPriority w:val="99"/>
+    <w:semiHidden/>
+    <w:unhideWhenUsed/>
+  </w:style>
+  <w:style w:type="paragraph" w:customStyle="1" w:styleId="PARAGRAPH">
+    <w:name w:val="PARAGRAPH"/>
+    <w:basedOn w:val="Normal"/>
+    <w:rsid w:val="0073587B"/>
+    <w:pPr>
+      <w:ind w:firstLine="240"/>
+    </w:pPr>
+  </w:style>
+  <w:style w:type="paragraph" w:customStyle="1" w:styleId="PARAGRAPHnoindent">
+    <w:name w:val="PARAGRAPH (no indent)"/>
+    <w:basedOn w:val="PARAGRAPH"/>
+    <w:next w:val="PARAGRAPH"/>
+    <w:rsid w:val="0073587B"/>
+    <w:pPr>
+      <w:ind w:firstLine="0"/>
+    </w:pPr>
+  </w:style>
+  <w:style w:type="character" w:customStyle="1" w:styleId="ProgramCode">
+    <w:name w:val="Program Code"/>
+    <w:rsid w:val="0073587B"/>
+    <w:rPr>
+      <w:rFonts w:ascii="ProgramThree" w:hAnsi="ProgramThree"/>
+      <w:color w:val="008080"/>
+      <w:sz w:val="18"/>
+    </w:rPr>
+  </w:style>
+  <w:style w:type="character" w:customStyle="1" w:styleId="Tablereferenceto">
+    <w:name w:val="Table (reference to)"/>
+    <w:rsid w:val="0073587B"/>
+    <w:rPr>
+      <w:color w:val="00FF00"/>
+    </w:rPr>
+  </w:style>
+  <w:style w:type="character" w:styleId="Refdenotaalpie">
+    <w:name w:val="footnote reference"/>
+    <w:semiHidden/>
+    <w:rsid w:val="0073587B"/>
+    <w:rPr>
+      <w:position w:val="0"/>
+      <w:vertAlign w:val="superscript"/>
+    </w:rPr>
+  </w:style>
+  <w:style w:type="paragraph" w:styleId="Textonotapie">
+    <w:name w:val="footnote text"/>
+    <w:basedOn w:val="PARAGRAPHnoindent"/>
+    <w:semiHidden/>
+    <w:rsid w:val="0073587B"/>
+    <w:pPr>
+      <w:framePr w:w="5040" w:vSpace="200" w:wrap="notBeside" w:hAnchor="text" w:xAlign="center" w:yAlign="bottom"/>
+      <w:spacing w:line="170" w:lineRule="exact"/>
+      <w:ind w:firstLine="144"/>
+    </w:pPr>
+    <w:rPr>
+      <w:sz w:val="15"/>
+    </w:rPr>
+  </w:style>
+  <w:style w:type="paragraph" w:customStyle="1" w:styleId="ARTICLETITLE">
+    <w:name w:val="ARTICLE TITLE"/>
+    <w:basedOn w:val="PARAGRAPHnoindent"/>
+    <w:rsid w:val="0073587B"/>
+    <w:pPr>
+      <w:suppressAutoHyphens/>
+      <w:spacing w:after="160" w:line="560" w:lineRule="exact"/>
+      <w:jc w:val="center"/>
+    </w:pPr>
+    <w:rPr>
+      <w:rFonts w:ascii="Helvetica" w:hAnsi="Helvetica"/>
+      <w:spacing w:val="6"/>
+      <w:sz w:val="48"/>
+    </w:rPr>
+  </w:style>
+  <w:style w:type="paragraph" w:customStyle="1" w:styleId="AUTHOR">
+    <w:name w:val="AUTHOR"/>
+    <w:basedOn w:val="ARTICLETITLE"/>
+    <w:next w:val="Normal"/>
+    <w:rsid w:val="0073587B"/>
+    <w:pPr>
+      <w:spacing w:after="480" w:line="280" w:lineRule="exact"/>
+    </w:pPr>
+    <w:rPr>
+      <w:spacing w:val="5"/>
+      <w:sz w:val="22"/>
+    </w:rPr>
+  </w:style>
+  <w:style w:type="paragraph" w:customStyle="1" w:styleId="TABLEFOOTNOTE">
+    <w:name w:val="TABLE FOOTNOTE"/>
+    <w:basedOn w:val="Normal"/>
+    <w:rsid w:val="0073587B"/>
+    <w:pPr>
+      <w:jc w:val="left"/>
+    </w:pPr>
+    <w:rPr>
+      <w:i/>
+      <w:sz w:val="16"/>
+    </w:rPr>
+  </w:style>
+  <w:style w:type="paragraph" w:styleId="Encabezado">
+    <w:name w:val="header"/>
+    <w:basedOn w:val="Normal"/>
+    <w:rsid w:val="0073587B"/>
+    <w:pPr>
+      <w:tabs>
+        <w:tab w:val="right" w:pos="10200"/>
+      </w:tabs>
+      <w:spacing w:line="220" w:lineRule="exact"/>
+    </w:pPr>
+    <w:rPr>
+      <w:rFonts w:ascii="Helvetica" w:hAnsi="Helvetica"/>
+      <w:caps/>
+      <w:sz w:val="14"/>
+    </w:rPr>
+  </w:style>
+  <w:style w:type="paragraph" w:customStyle="1" w:styleId="ABSTRACT">
+    <w:name w:val="ABSTRACT"/>
+    <w:basedOn w:val="PARAGRAPH"/>
+    <w:rsid w:val="0073587B"/>
+    <w:pPr>
+      <w:suppressAutoHyphens/>
+      <w:spacing w:after="240" w:line="210" w:lineRule="exact"/>
+      <w:ind w:left="480" w:right="480" w:firstLine="0"/>
+      <w:jc w:val="left"/>
+    </w:pPr>
+    <w:rPr>
+      <w:rFonts w:ascii="Helvetica" w:hAnsi="Helvetica"/>
+      <w:sz w:val="16"/>
+    </w:rPr>
+  </w:style>
+  <w:style w:type="paragraph" w:customStyle="1" w:styleId="TABLEROW">
+    <w:name w:val="TABLE ROW"/>
+    <w:basedOn w:val="Normal"/>
+    <w:rsid w:val="0073587B"/>
+    <w:pPr>
+      <w:spacing w:before="20" w:after="20" w:line="180" w:lineRule="exact"/>
+      <w:jc w:val="center"/>
+    </w:pPr>
+    <w:rPr>
+      <w:rFonts w:ascii="Helvetica" w:hAnsi="Helvetica"/>
+      <w:sz w:val="16"/>
+    </w:rPr>
+  </w:style>
+  <w:style w:type="paragraph" w:customStyle="1" w:styleId="TABLECOLUMNHEADER">
+    <w:name w:val="TABLE COLUMN HEADER"/>
+    <w:basedOn w:val="TABLEROW"/>
+    <w:next w:val="TABLEROW"/>
+    <w:rsid w:val="0073587B"/>
+    <w:pPr>
+      <w:spacing w:before="40" w:after="40"/>
+    </w:pPr>
+    <w:rPr>
+      <w:sz w:val="18"/>
+    </w:rPr>
+  </w:style>
+  <w:style w:type="paragraph" w:customStyle="1" w:styleId="TABLETITLE">
+    <w:name w:val="TABLE TITLE"/>
+    <w:basedOn w:val="Normal"/>
+    <w:next w:val="TABLECOLUMNHEADER"/>
+    <w:rsid w:val="00D96813"/>
+    <w:pPr>
+      <w:keepNext/>
+      <w:framePr w:w="5040" w:wrap="around" w:vAnchor="page" w:hAnchor="page" w:x="5999" w:y="1203"/>
+      <w:spacing w:after="80" w:line="200" w:lineRule="exact"/>
+      <w:jc w:val="center"/>
+    </w:pPr>
+    <w:rPr>
+      <w:rFonts w:ascii="Helvetica" w:hAnsi="Helvetica"/>
+      <w:smallCaps/>
+      <w:color w:val="000000"/>
+    </w:rPr>
+  </w:style>
+  <w:style w:type="paragraph" w:customStyle="1" w:styleId="FIGURECAPTION">
+    <w:name w:val="FIGURE CAPTION"/>
+    <w:basedOn w:val="PARAGRAPHnoindent"/>
+    <w:rsid w:val="0073587B"/>
+    <w:pPr>
+      <w:spacing w:after="320" w:line="180" w:lineRule="exact"/>
+    </w:pPr>
+    <w:rPr>
+      <w:rFonts w:ascii="Helvetica" w:hAnsi="Helvetica"/>
+      <w:sz w:val="16"/>
+    </w:rPr>
+  </w:style>
+  <w:style w:type="paragraph" w:customStyle="1" w:styleId="QUOTATIONBLOCKSTYLE">
+    <w:name w:val="QUOTATION BLOCK STYLE"/>
+    <w:basedOn w:val="PARAGRAPHnoindent"/>
+    <w:rsid w:val="0073587B"/>
+    <w:pPr>
+      <w:spacing w:before="80" w:after="80"/>
+      <w:ind w:left="240" w:right="240"/>
+    </w:pPr>
+    <w:rPr>
+      <w:sz w:val="16"/>
+    </w:rPr>
+  </w:style>
+  <w:style w:type="paragraph" w:customStyle="1" w:styleId="LISTTYPE2aNumber">
+    <w:name w:val="LIST TYPE 2a (Number)"/>
+    <w:basedOn w:val="LISTTYPE2Number"/>
+    <w:next w:val="LISTTYPE2Number"/>
+    <w:rsid w:val="0073587B"/>
+    <w:pPr>
+      <w:spacing w:before="80"/>
+    </w:pPr>
+  </w:style>
+  <w:style w:type="paragraph" w:customStyle="1" w:styleId="LISTTYPE2Number">
+    <w:name w:val="LIST TYPE 2 (Number)"/>
+    <w:basedOn w:val="LISTTYPE1Bullet"/>
+    <w:rsid w:val="0073587B"/>
+  </w:style>
+  <w:style w:type="paragraph" w:customStyle="1" w:styleId="LISTTYPE1Bullet">
+    <w:name w:val="LIST TYPE 1 (Bullet)"/>
+    <w:basedOn w:val="PARAGRAPH"/>
+    <w:rsid w:val="0073587B"/>
+    <w:pPr>
+      <w:numPr>
+        <w:numId w:val="9"/>
+      </w:numPr>
+      <w:tabs>
+        <w:tab w:val="clear" w:pos="576"/>
+      </w:tabs>
+      <w:ind w:left="480" w:hanging="240"/>
+    </w:pPr>
+  </w:style>
+  <w:style w:type="paragraph" w:customStyle="1" w:styleId="BIBREFTEXT">
+    <w:name w:val="BIB. REF. TEXT"/>
+    <w:basedOn w:val="PARAGRAPHnoindent"/>
+    <w:rsid w:val="0073587B"/>
+    <w:pPr>
+      <w:widowControl/>
+      <w:tabs>
+        <w:tab w:val="left" w:pos="432"/>
+      </w:tabs>
+      <w:spacing w:line="180" w:lineRule="exact"/>
+      <w:ind w:left="360" w:hanging="360"/>
+    </w:pPr>
+    <w:rPr>
+      <w:sz w:val="16"/>
+    </w:rPr>
+  </w:style>
+  <w:style w:type="paragraph" w:customStyle="1" w:styleId="CCCLINE">
+    <w:name w:val="CCC LINE"/>
+    <w:basedOn w:val="PARAGRAPHnoindent"/>
+    <w:rsid w:val="0073587B"/>
+    <w:pPr>
+      <w:framePr w:vSpace="240" w:wrap="notBeside" w:vAnchor="page" w:hAnchor="margin" w:xAlign="center" w:y="15121"/>
+      <w:spacing w:line="160" w:lineRule="exact"/>
+      <w:jc w:val="center"/>
+    </w:pPr>
+    <w:rPr>
+      <w:rFonts w:ascii="Helvetica" w:hAnsi="Helvetica"/>
+      <w:spacing w:val="6"/>
+      <w:sz w:val="12"/>
+    </w:rPr>
+  </w:style>
+  <w:style w:type="paragraph" w:customStyle="1" w:styleId="PROGRAMSEGMENT">
+    <w:name w:val="PROGRAM SEGMENT"/>
+    <w:basedOn w:val="PARAGRAPHnoindent"/>
+    <w:rsid w:val="0073587B"/>
+    <w:pPr>
+      <w:tabs>
+        <w:tab w:val="left" w:pos="200"/>
+        <w:tab w:val="left" w:pos="400"/>
+        <w:tab w:val="left" w:pos="600"/>
+        <w:tab w:val="left" w:pos="800"/>
+        <w:tab w:val="left" w:pos="1000"/>
+        <w:tab w:val="left" w:pos="1200"/>
+        <w:tab w:val="left" w:pos="1400"/>
+        <w:tab w:val="left" w:pos="1600"/>
+        <w:tab w:val="left" w:pos="1800"/>
+        <w:tab w:val="left" w:pos="2000"/>
+        <w:tab w:val="left" w:pos="2200"/>
+        <w:tab w:val="left" w:pos="2400"/>
+        <w:tab w:val="left" w:pos="2600"/>
+        <w:tab w:val="left" w:pos="2800"/>
+        <w:tab w:val="left" w:pos="3000"/>
+        <w:tab w:val="left" w:pos="3200"/>
+        <w:tab w:val="left" w:pos="3400"/>
+        <w:tab w:val="left" w:pos="3600"/>
+        <w:tab w:val="left" w:pos="3800"/>
+        <w:tab w:val="left" w:pos="4000"/>
+        <w:tab w:val="left" w:pos="4200"/>
+        <w:tab w:val="left" w:pos="4400"/>
+        <w:tab w:val="left" w:pos="4600"/>
+        <w:tab w:val="left" w:pos="4800"/>
+        <w:tab w:val="left" w:pos="5000"/>
+      </w:tabs>
+      <w:spacing w:line="200" w:lineRule="exact"/>
+      <w:ind w:left="240" w:right="240"/>
+      <w:jc w:val="left"/>
+    </w:pPr>
+    <w:rPr>
+      <w:rFonts w:ascii="ProgramThree" w:hAnsi="ProgramThree"/>
+      <w:sz w:val="18"/>
+    </w:rPr>
+  </w:style>
+  <w:style w:type="paragraph" w:customStyle="1" w:styleId="LISTTYPE1aBullet">
+    <w:name w:val="LIST TYPE 1a (Bullet)"/>
+    <w:basedOn w:val="LISTTYPE1Bullet"/>
+    <w:next w:val="LISTTYPE1Bullet"/>
+    <w:rsid w:val="0073587B"/>
+    <w:pPr>
+      <w:spacing w:before="80"/>
+    </w:pPr>
+  </w:style>
+  <w:style w:type="paragraph" w:customStyle="1" w:styleId="LISTTYPE2zNumber">
+    <w:name w:val="LIST TYPE 2z (Number)"/>
+    <w:basedOn w:val="LISTTYPE2Number"/>
+    <w:next w:val="PARAGRAPH"/>
+    <w:rsid w:val="0073587B"/>
+    <w:pPr>
+      <w:spacing w:after="80"/>
+    </w:pPr>
+  </w:style>
+  <w:style w:type="paragraph" w:customStyle="1" w:styleId="VITA">
+    <w:name w:val="VITA"/>
+    <w:basedOn w:val="PARAGRAPHnoindent"/>
+    <w:rsid w:val="0073587B"/>
+    <w:pPr>
+      <w:tabs>
+        <w:tab w:val="left" w:pos="216"/>
+      </w:tabs>
+      <w:spacing w:line="180" w:lineRule="exact"/>
+    </w:pPr>
+    <w:rPr>
+      <w:rFonts w:ascii="Helvetica" w:hAnsi="Helvetica"/>
+      <w:sz w:val="16"/>
+    </w:rPr>
+  </w:style>
+  <w:style w:type="paragraph" w:customStyle="1" w:styleId="LISTTYPE1zBullet">
+    <w:name w:val="LIST TYPE 1z (Bullet)"/>
+    <w:basedOn w:val="LISTTYPE1Bullet"/>
+    <w:next w:val="PARAGRAPH"/>
+    <w:rsid w:val="0073587B"/>
+    <w:pPr>
+      <w:spacing w:after="80"/>
+    </w:pPr>
+  </w:style>
+  <w:style w:type="paragraph" w:customStyle="1" w:styleId="FIGUREBODY">
+    <w:name w:val="FIGURE BODY"/>
+    <w:basedOn w:val="PROGRAMSEGMENT"/>
+    <w:rsid w:val="0073587B"/>
+    <w:pPr>
+      <w:spacing w:line="180" w:lineRule="exact"/>
+    </w:pPr>
+    <w:rPr>
+      <w:rFonts w:ascii="Palatino" w:hAnsi="Palatino"/>
+      <w:sz w:val="16"/>
+    </w:rPr>
+  </w:style>
+  <w:style w:type="paragraph" w:customStyle="1" w:styleId="FORMULA">
+    <w:name w:val="FORMULA"/>
+    <w:basedOn w:val="Normal"/>
+    <w:rsid w:val="0073587B"/>
+    <w:pPr>
+      <w:spacing w:before="80" w:after="80" w:line="240" w:lineRule="atLeast"/>
+      <w:jc w:val="center"/>
+    </w:pPr>
+  </w:style>
+  <w:style w:type="character" w:customStyle="1" w:styleId="Url">
+    <w:name w:val="Url"/>
+    <w:basedOn w:val="Fuentedeprrafopredeter"/>
+    <w:rsid w:val="0073587B"/>
+    <w:rPr>
+      <w:rFonts w:ascii="Helvetica Condensed" w:hAnsi="Helvetica Condensed"/>
+      <w:color w:val="008000"/>
+      <w:sz w:val="18"/>
+    </w:rPr>
+  </w:style>
+  <w:style w:type="paragraph" w:styleId="Piedepgina">
+    <w:name w:val="footer"/>
+    <w:basedOn w:val="Normal"/>
+    <w:rsid w:val="0073587B"/>
+    <w:pPr>
+      <w:tabs>
+        <w:tab w:val="center" w:pos="4320"/>
+        <w:tab w:val="right" w:pos="8640"/>
+      </w:tabs>
+    </w:pPr>
+  </w:style>
+  <w:style w:type="paragraph" w:customStyle="1" w:styleId="ACKHEAD">
+    <w:name w:val="ACK. HEAD"/>
+    <w:basedOn w:val="Ttulo1"/>
+    <w:next w:val="ACKNOWLEDGMENTS"/>
+    <w:rsid w:val="0073587B"/>
+    <w:pPr>
+      <w:outlineLvl w:val="9"/>
+    </w:pPr>
+  </w:style>
+  <w:style w:type="paragraph" w:customStyle="1" w:styleId="ACKNOWLEDGMENTS">
+    <w:name w:val="ACKNOWLEDGMENTS"/>
+    <w:basedOn w:val="PARAGRAPHnoindent"/>
+    <w:rsid w:val="0073587B"/>
+  </w:style>
+  <w:style w:type="character" w:styleId="Nmerodepgina">
+    <w:name w:val="page number"/>
+    <w:basedOn w:val="Fuentedeprrafopredeter"/>
+    <w:rsid w:val="0073587B"/>
+  </w:style>
+  <w:style w:type="paragraph" w:customStyle="1" w:styleId="ART">
+    <w:name w:val="ART"/>
+    <w:basedOn w:val="Normal"/>
+    <w:next w:val="Normal"/>
+    <w:rsid w:val="0073587B"/>
+    <w:pPr>
+      <w:keepNext/>
+      <w:spacing w:before="240" w:after="160" w:line="220" w:lineRule="atLeast"/>
+      <w:jc w:val="center"/>
+    </w:pPr>
+  </w:style>
+  <w:style w:type="paragraph" w:customStyle="1" w:styleId="AUTHORAFFILIATION">
+    <w:name w:val="AUTHOR AFFILIATION"/>
+    <w:basedOn w:val="PARAGRAPHnoindent"/>
+    <w:rsid w:val="0073587B"/>
+    <w:pPr>
+      <w:framePr w:w="5040" w:vSpace="200" w:wrap="auto" w:hAnchor="text" w:yAlign="bottom"/>
+      <w:spacing w:line="180" w:lineRule="exact"/>
+    </w:pPr>
+    <w:rPr>
+      <w:i/>
+      <w:sz w:val="16"/>
+    </w:rPr>
+  </w:style>
+  <w:style w:type="paragraph" w:customStyle="1" w:styleId="BIBHEAD">
+    <w:name w:val="BIB. HEAD"/>
+    <w:basedOn w:val="Ttulo1"/>
+    <w:next w:val="BIBREFTEXT"/>
+    <w:rsid w:val="0073587B"/>
+    <w:pPr>
+      <w:outlineLvl w:val="9"/>
+    </w:pPr>
+  </w:style>
+  <w:style w:type="character" w:customStyle="1" w:styleId="BibRef">
+    <w:name w:val="Bib. Ref."/>
+    <w:rsid w:val="0073587B"/>
+    <w:rPr>
+      <w:color w:val="800080"/>
+    </w:rPr>
+  </w:style>
+  <w:style w:type="paragraph" w:customStyle="1" w:styleId="CONCLUSION">
+    <w:name w:val="CONCLUSION"/>
+    <w:basedOn w:val="PARAGRAPHnoindent"/>
+    <w:next w:val="PARAGRAPH"/>
+    <w:rsid w:val="0073587B"/>
+  </w:style>
+  <w:style w:type="character" w:customStyle="1" w:styleId="Figurereferenceto">
+    <w:name w:val="Figure (reference to)"/>
+    <w:rsid w:val="0073587B"/>
+    <w:rPr>
+      <w:color w:val="FF0000"/>
+    </w:rPr>
+  </w:style>
+  <w:style w:type="paragraph" w:customStyle="1" w:styleId="FOOTNOTE">
+    <w:name w:val="FOOTNOTE"/>
+    <w:basedOn w:val="Textonotapie"/>
+    <w:rsid w:val="0073587B"/>
+    <w:pPr>
+      <w:framePr w:wrap="notBeside"/>
+    </w:pPr>
+  </w:style>
+  <w:style w:type="character" w:customStyle="1" w:styleId="Footnotereferenceto">
+    <w:name w:val="Footnote (reference to)"/>
+    <w:basedOn w:val="Refdenotaalpie"/>
+    <w:rsid w:val="0073587B"/>
+    <w:rPr>
+      <w:color w:val="008000"/>
+      <w:position w:val="-2"/>
+      <w:sz w:val="25"/>
+      <w:vertAlign w:val="superscript"/>
+    </w:rPr>
+  </w:style>
+  <w:style w:type="paragraph" w:customStyle="1" w:styleId="INTRODUCTION">
+    <w:name w:val="INTRODUCTION"/>
+    <w:basedOn w:val="PARAGRAPHnoindent"/>
+    <w:next w:val="PARAGRAPH"/>
+    <w:rsid w:val="0073587B"/>
+  </w:style>
+  <w:style w:type="paragraph" w:customStyle="1" w:styleId="KEYWORD">
+    <w:name w:val="KEY WORD"/>
+    <w:basedOn w:val="ABSTRACT"/>
+    <w:next w:val="Normal"/>
+    <w:rsid w:val="0073587B"/>
+    <w:pPr>
+      <w:spacing w:after="0"/>
+    </w:pPr>
+  </w:style>
+  <w:style w:type="character" w:customStyle="1" w:styleId="MemberType">
+    <w:name w:val="MemberType"/>
+    <w:basedOn w:val="Fuentedeprrafopredeter"/>
+    <w:rsid w:val="0073587B"/>
+    <w:rPr>
+      <w:rFonts w:ascii="Times New Roman" w:hAnsi="Times New Roman" w:cs="Times New Roman"/>
+      <w:i/>
+      <w:iCs/>
+      <w:sz w:val="22"/>
+      <w:szCs w:val="22"/>
+    </w:rPr>
+  </w:style>
+  <w:style w:type="paragraph" w:customStyle="1" w:styleId="FigureCaption0">
+    <w:name w:val="Figure Caption"/>
+    <w:basedOn w:val="Normal"/>
+    <w:rsid w:val="0073587B"/>
+    <w:pPr>
+      <w:widowControl/>
+      <w:autoSpaceDE w:val="0"/>
+      <w:autoSpaceDN w:val="0"/>
+      <w:spacing w:line="240" w:lineRule="auto"/>
+    </w:pPr>
+    <w:rPr>
+      <w:rFonts w:ascii="Times New Roman" w:hAnsi="Times New Roman"/>
+      <w:kern w:val="0"/>
+      <w:sz w:val="16"/>
+      <w:szCs w:val="16"/>
+    </w:rPr>
+  </w:style>
+  <w:style w:type="paragraph" w:customStyle="1" w:styleId="Text">
+    <w:name w:val="Text"/>
+    <w:basedOn w:val="Normal"/>
+    <w:rsid w:val="0073587B"/>
+    <w:pPr>
+      <w:autoSpaceDE w:val="0"/>
+      <w:autoSpaceDN w:val="0"/>
+      <w:spacing w:line="252" w:lineRule="auto"/>
+      <w:ind w:firstLine="202"/>
+    </w:pPr>
+    <w:rPr>
+      <w:rFonts w:ascii="Times New Roman" w:hAnsi="Times New Roman"/>
+      <w:kern w:val="0"/>
+      <w:sz w:val="20"/>
+    </w:rPr>
+  </w:style>
+  <w:style w:type="paragraph" w:customStyle="1" w:styleId="Equation">
+    <w:name w:val="Equation"/>
+    <w:basedOn w:val="Normal"/>
+    <w:next w:val="Normal"/>
+    <w:rsid w:val="0073587B"/>
+    <w:pPr>
+      <w:tabs>
+        <w:tab w:val="right" w:pos="5040"/>
+      </w:tabs>
+      <w:autoSpaceDE w:val="0"/>
+      <w:autoSpaceDN w:val="0"/>
+      <w:spacing w:line="252" w:lineRule="auto"/>
+    </w:pPr>
+    <w:rPr>
+      <w:rFonts w:ascii="Times New Roman" w:hAnsi="Times New Roman"/>
+      <w:kern w:val="0"/>
+      <w:sz w:val="20"/>
+    </w:rPr>
+  </w:style>
+  <w:style w:type="paragraph" w:customStyle="1" w:styleId="ReferenceHead">
+    <w:name w:val="Reference Head"/>
+    <w:basedOn w:val="Ttulo1"/>
+    <w:rsid w:val="0073587B"/>
+    <w:pPr>
+      <w:widowControl/>
+      <w:suppressAutoHyphens w:val="0"/>
+      <w:autoSpaceDE w:val="0"/>
+      <w:autoSpaceDN w:val="0"/>
+      <w:spacing w:before="240" w:line="240" w:lineRule="auto"/>
+      <w:ind w:left="0" w:firstLine="0"/>
+      <w:jc w:val="center"/>
+    </w:pPr>
+    <w:rPr>
+      <w:rFonts w:ascii="Times New Roman" w:hAnsi="Times New Roman"/>
+      <w:b w:val="0"/>
+      <w:kern w:val="28"/>
+      <w:sz w:val="20"/>
+    </w:rPr>
+  </w:style>
+  <w:style w:type="paragraph" w:customStyle="1" w:styleId="References">
+    <w:name w:val="References"/>
+    <w:basedOn w:val="Normal"/>
+    <w:rsid w:val="0073587B"/>
+    <w:pPr>
+      <w:widowControl/>
+      <w:autoSpaceDE w:val="0"/>
+      <w:autoSpaceDN w:val="0"/>
+      <w:spacing w:line="240" w:lineRule="auto"/>
+    </w:pPr>
+    <w:rPr>
+      <w:rFonts w:ascii="Times New Roman" w:hAnsi="Times New Roman"/>
+      <w:kern w:val="0"/>
+      <w:sz w:val="16"/>
+      <w:szCs w:val="16"/>
+    </w:rPr>
+  </w:style>
+  <w:style w:type="paragraph" w:customStyle="1" w:styleId="TableTitle0">
+    <w:name w:val="Table Title"/>
+    <w:basedOn w:val="Normal"/>
+    <w:rsid w:val="0073587B"/>
+    <w:pPr>
+      <w:widowControl/>
+      <w:autoSpaceDE w:val="0"/>
+      <w:autoSpaceDN w:val="0"/>
+      <w:spacing w:line="240" w:lineRule="auto"/>
+      <w:jc w:val="center"/>
+    </w:pPr>
+    <w:rPr>
+      <w:rFonts w:ascii="Times New Roman" w:hAnsi="Times New Roman"/>
+      <w:smallCaps/>
+      <w:kern w:val="0"/>
+      <w:sz w:val="16"/>
+      <w:szCs w:val="16"/>
+    </w:rPr>
+  </w:style>
+  <w:style w:type="character" w:styleId="Hipervnculo">
+    <w:name w:val="Hyperlink"/>
+    <w:basedOn w:val="Fuentedeprrafopredeter"/>
+    <w:rsid w:val="0073587B"/>
+    <w:rPr>
+      <w:rFonts w:ascii="Arial" w:hAnsi="Arial" w:cs="Arial" w:hint="default"/>
+      <w:color w:val="003399"/>
+      <w:u w:val="single"/>
+    </w:rPr>
+  </w:style>
+  <w:style w:type="paragraph" w:styleId="NormalWeb">
+    <w:name w:val="Normal (Web)"/>
+    <w:basedOn w:val="Normal"/>
+    <w:rsid w:val="0073587B"/>
+    <w:pPr>
+      <w:widowControl/>
+      <w:spacing w:before="100" w:beforeAutospacing="1" w:after="100" w:afterAutospacing="1" w:line="240" w:lineRule="auto"/>
+      <w:jc w:val="left"/>
+    </w:pPr>
+    <w:rPr>
+      <w:rFonts w:ascii="Arial" w:eastAsia="Arial Unicode MS" w:hAnsi="Arial" w:cs="Arial"/>
+      <w:kern w:val="0"/>
+      <w:sz w:val="24"/>
+      <w:szCs w:val="24"/>
+    </w:rPr>
+  </w:style>
+  <w:style w:type="character" w:styleId="Hipervnculovisitado">
+    <w:name w:val="FollowedHyperlink"/>
+    <w:basedOn w:val="Fuentedeprrafopredeter"/>
+    <w:rsid w:val="0073587B"/>
+    <w:rPr>
+      <w:color w:val="800080"/>
+      <w:u w:val="single"/>
+    </w:rPr>
+  </w:style>
+  <w:style w:type="character" w:styleId="Textoennegrita">
+    <w:name w:val="Strong"/>
+    <w:basedOn w:val="Fuentedeprrafopredeter"/>
+    <w:qFormat/>
+    <w:rsid w:val="0073587B"/>
+    <w:rPr>
+      <w:b/>
+      <w:bCs/>
+    </w:rPr>
+  </w:style>
+  <w:style w:type="character" w:styleId="Refdecomentario">
+    <w:name w:val="annotation reference"/>
+    <w:basedOn w:val="Fuentedeprrafopredeter"/>
+    <w:rsid w:val="00887762"/>
+    <w:rPr>
+      <w:sz w:val="16"/>
+      <w:szCs w:val="16"/>
+    </w:rPr>
+  </w:style>
+  <w:style w:type="paragraph" w:styleId="Textocomentario">
+    <w:name w:val="annotation text"/>
+    <w:basedOn w:val="Normal"/>
+    <w:link w:val="TextocomentarioCar"/>
+    <w:rsid w:val="00887762"/>
+    <w:rPr>
+      <w:sz w:val="20"/>
+    </w:rPr>
+  </w:style>
+  <w:style w:type="character" w:customStyle="1" w:styleId="TextocomentarioCar">
+    <w:name w:val="Texto comentario Car"/>
+    <w:basedOn w:val="Fuentedeprrafopredeter"/>
+    <w:link w:val="Textocomentario"/>
+    <w:rsid w:val="00887762"/>
+    <w:rPr>
+      <w:rFonts w:ascii="Palatino" w:hAnsi="Palatino"/>
+      <w:kern w:val="16"/>
+    </w:rPr>
+  </w:style>
+  <w:style w:type="paragraph" w:styleId="Asuntodelcomentario">
+    <w:name w:val="annotation subject"/>
+    <w:basedOn w:val="Textocomentario"/>
+    <w:next w:val="Textocomentario"/>
+    <w:link w:val="AsuntodelcomentarioCar"/>
+    <w:rsid w:val="00887762"/>
+    <w:rPr>
+      <w:b/>
+      <w:bCs/>
+    </w:rPr>
+  </w:style>
+  <w:style w:type="character" w:customStyle="1" w:styleId="AsuntodelcomentarioCar">
+    <w:name w:val="Asunto del comentario Car"/>
+    <w:basedOn w:val="TextocomentarioCar"/>
+    <w:link w:val="Asuntodelcomentario"/>
+    <w:rsid w:val="00887762"/>
+    <w:rPr>
+      <w:rFonts w:ascii="Palatino" w:hAnsi="Palatino"/>
+      <w:b/>
+      <w:bCs/>
+      <w:kern w:val="16"/>
+    </w:rPr>
+  </w:style>
+  <w:style w:type="paragraph" w:styleId="Revisin">
+    <w:name w:val="Revision"/>
+    <w:hidden/>
+    <w:uiPriority w:val="99"/>
+    <w:semiHidden/>
+    <w:rsid w:val="00887762"/>
+    <w:rPr>
+      <w:rFonts w:ascii="Palatino" w:hAnsi="Palatino"/>
+      <w:kern w:val="16"/>
+      <w:sz w:val="19"/>
+    </w:rPr>
+  </w:style>
+  <w:style w:type="paragraph" w:styleId="Textodeglobo">
+    <w:name w:val="Balloon Text"/>
+    <w:basedOn w:val="Normal"/>
+    <w:link w:val="TextodegloboCar"/>
+    <w:rsid w:val="00887762"/>
+    <w:pPr>
+      <w:spacing w:line="240" w:lineRule="auto"/>
+    </w:pPr>
+    <w:rPr>
+      <w:rFonts w:ascii="Tahoma" w:hAnsi="Tahoma" w:cs="Tahoma"/>
+      <w:sz w:val="16"/>
+      <w:szCs w:val="16"/>
+    </w:rPr>
+  </w:style>
+  <w:style w:type="character" w:customStyle="1" w:styleId="TextodegloboCar">
+    <w:name w:val="Texto de globo Car"/>
+    <w:basedOn w:val="Fuentedeprrafopredeter"/>
+    <w:link w:val="Textodeglobo"/>
+    <w:rsid w:val="00887762"/>
+    <w:rPr>
+      <w:rFonts w:ascii="Tahoma" w:hAnsi="Tahoma" w:cs="Tahoma"/>
+      <w:kern w:val="16"/>
+      <w:sz w:val="16"/>
+      <w:szCs w:val="16"/>
+    </w:rPr>
+  </w:style>
+  <w:style w:type="paragraph" w:styleId="HTMLconformatoprevio">
+    <w:name w:val="HTML Preformatted"/>
+    <w:basedOn w:val="Normal"/>
+    <w:link w:val="HTMLconformatoprevioCar"/>
+    <w:uiPriority w:val="99"/>
+    <w:semiHidden/>
+    <w:unhideWhenUsed/>
+    <w:rsid w:val="00F401FD"/>
+    <w:pPr>
+      <w:widowControl/>
+      <w:tabs>
+        <w:tab w:val="left" w:pos="916"/>
+        <w:tab w:val="left" w:pos="1832"/>
+        <w:tab w:val="left" w:pos="2748"/>
+        <w:tab w:val="left" w:pos="3664"/>
+        <w:tab w:val="left" w:pos="4580"/>
+        <w:tab w:val="left" w:pos="5496"/>
+        <w:tab w:val="left" w:pos="6412"/>
+        <w:tab w:val="left" w:pos="7328"/>
+        <w:tab w:val="left" w:pos="8244"/>
+        <w:tab w:val="left" w:pos="9160"/>
+        <w:tab w:val="left" w:pos="10076"/>
+        <w:tab w:val="left" w:pos="10992"/>
+        <w:tab w:val="left" w:pos="11908"/>
+        <w:tab w:val="left" w:pos="12824"/>
+        <w:tab w:val="left" w:pos="13740"/>
+        <w:tab w:val="left" w:pos="14656"/>
+      </w:tabs>
+      <w:spacing w:line="240" w:lineRule="auto"/>
+      <w:jc w:val="left"/>
+    </w:pPr>
+    <w:rPr>
+      <w:rFonts w:ascii="Courier New" w:hAnsi="Courier New" w:cs="Courier New"/>
+      <w:kern w:val="0"/>
+      <w:sz w:val="20"/>
+      <w:lang w:val="es-ES" w:eastAsia="es-ES"/>
+    </w:rPr>
+  </w:style>
+  <w:style w:type="character" w:customStyle="1" w:styleId="HTMLconformatoprevioCar">
+    <w:name w:val="HTML con formato previo Car"/>
+    <w:basedOn w:val="Fuentedeprrafopredeter"/>
+    <w:link w:val="HTMLconformatoprevio"/>
+    <w:uiPriority w:val="99"/>
+    <w:semiHidden/>
+    <w:rsid w:val="00F401FD"/>
+    <w:rPr>
+      <w:rFonts w:ascii="Courier New" w:hAnsi="Courier New" w:cs="Courier New"/>
+      <w:lang w:val="es-ES" w:eastAsia="es-ES"/>
     </w:rPr>
   </w:style>
 </w:styles>
@@ -8768,7 +11609,7 @@
 </file>
 
 <file path=customXml/itemProps1.xml><?xml version="1.0" encoding="utf-8"?>
-<ds:datastoreItem xmlns:ds="http://schemas.openxmlformats.org/officeDocument/2006/customXml" ds:itemID="{6B70283C-3563-40F7-A6E1-B6A64F10ED08}">
+<ds:datastoreItem xmlns:ds="http://schemas.openxmlformats.org/officeDocument/2006/customXml" ds:itemID="{8F5DDF46-8517-4BB4-9C1C-0DBA7BF1BDFE}">
   <ds:schemaRefs>
     <ds:schemaRef ds:uri="http://schemas.openxmlformats.org/officeDocument/2006/bibliography"/>
   </ds:schemaRefs>
